--- a/documents/AppliedSciences/Invoicing_database_AppliedSciences.docx
+++ b/documents/AppliedSciences/Invoicing_database_AppliedSciences.docx
@@ -1577,15 +1577,13 @@
         </w:rPr>
         <w:t xml:space="preserve">In addition to just testing databases with the queries, we </w:t>
       </w:r>
-      <w:proofErr w:type="gramStart"/>
       <w:r>
         <w:rPr>
           <w:b w:val="0"/>
           <w:bCs/>
         </w:rPr>
-        <w:t>looked into</w:t>
-      </w:r>
-      <w:proofErr w:type="gramEnd"/>
+        <w:t>investigated</w:t>
+      </w:r>
       <w:r>
         <w:rPr>
           <w:b w:val="0"/>
@@ -1608,6 +1606,180 @@
           <w:bCs/>
         </w:rPr>
         <w:t>In order to study the effects of indexing, certain columns and properties that were used in queries were indexed in all the databases. Table 1 shows the extra indexes created. As ids in customer and invoice tables are indexed by default in MySQL and MariaDB, an extra index was not needed.</w:t>
+      </w:r>
+    </w:p>
+    <w:p>
+      <w:pPr>
+        <w:pStyle w:val="Kuvaotsikko"/>
+        <w:keepNext/>
+        <w:jc w:val="center"/>
+        <w:rPr>
+          <w:rFonts w:ascii="Palatino Linotype" w:hAnsi="Palatino Linotype"/>
+          <w:color w:val="000000" w:themeColor="text1"/>
+          <w:sz w:val="20"/>
+          <w:szCs w:val="20"/>
+          <w:lang w:val="en-US"/>
+        </w:rPr>
+      </w:pPr>
+      <w:r>
+        <w:rPr>
+          <w:rFonts w:ascii="Palatino Linotype" w:hAnsi="Palatino Linotype"/>
+          <w:color w:val="000000" w:themeColor="text1"/>
+          <w:sz w:val="20"/>
+          <w:szCs w:val="20"/>
+        </w:rPr>
+        <w:t xml:space="preserve">Table </w:t>
+      </w:r>
+      <w:r>
+        <w:rPr>
+          <w:rFonts w:ascii="Palatino Linotype" w:hAnsi="Palatino Linotype"/>
+          <w:color w:val="000000" w:themeColor="text1"/>
+          <w:sz w:val="20"/>
+          <w:szCs w:val="20"/>
+        </w:rPr>
+        <w:fldChar w:fldCharType="begin"/>
+      </w:r>
+      <w:r>
+        <w:rPr>
+          <w:rFonts w:ascii="Palatino Linotype" w:hAnsi="Palatino Linotype"/>
+          <w:color w:val="000000" w:themeColor="text1"/>
+          <w:sz w:val="20"/>
+          <w:szCs w:val="20"/>
+        </w:rPr>
+        <w:instrText xml:space="preserve"> SEQ Table \* ARABIC </w:instrText>
+      </w:r>
+      <w:r>
+        <w:rPr>
+          <w:rFonts w:ascii="Palatino Linotype" w:hAnsi="Palatino Linotype"/>
+          <w:color w:val="000000" w:themeColor="text1"/>
+          <w:sz w:val="20"/>
+          <w:szCs w:val="20"/>
+        </w:rPr>
+        <w:fldChar w:fldCharType="separate"/>
+      </w:r>
+      <w:r>
+        <w:rPr>
+          <w:rFonts w:ascii="Palatino Linotype" w:hAnsi="Palatino Linotype"/>
+          <w:noProof/>
+          <w:color w:val="000000" w:themeColor="text1"/>
+          <w:sz w:val="20"/>
+          <w:szCs w:val="20"/>
+        </w:rPr>
+        <w:t>1</w:t>
+      </w:r>
+      <w:r>
+        <w:rPr>
+          <w:rFonts w:ascii="Palatino Linotype" w:hAnsi="Palatino Linotype"/>
+          <w:color w:val="000000" w:themeColor="text1"/>
+          <w:sz w:val="20"/>
+          <w:szCs w:val="20"/>
+        </w:rPr>
+        <w:fldChar w:fldCharType="end"/>
+      </w:r>
+      <w:r>
+        <w:rPr>
+          <w:rFonts w:ascii="Palatino Linotype" w:hAnsi="Palatino Linotype"/>
+          <w:color w:val="000000" w:themeColor="text1"/>
+          <w:sz w:val="20"/>
+          <w:szCs w:val="20"/>
+        </w:rPr>
+        <w:t xml:space="preserve">: </w:t>
+      </w:r>
+      <w:proofErr w:type="spellStart"/>
+      <w:r>
+        <w:rPr>
+          <w:rFonts w:ascii="Palatino Linotype" w:hAnsi="Palatino Linotype"/>
+          <w:b w:val="0"/>
+          <w:bCs w:val="0"/>
+          <w:color w:val="000000" w:themeColor="text1"/>
+          <w:sz w:val="20"/>
+          <w:szCs w:val="20"/>
+        </w:rPr>
+        <w:t>Indexed</w:t>
+      </w:r>
+      <w:proofErr w:type="spellEnd"/>
+      <w:r>
+        <w:rPr>
+          <w:rFonts w:ascii="Palatino Linotype" w:hAnsi="Palatino Linotype"/>
+          <w:b w:val="0"/>
+          <w:bCs w:val="0"/>
+          <w:color w:val="000000" w:themeColor="text1"/>
+          <w:sz w:val="20"/>
+          <w:szCs w:val="20"/>
+        </w:rPr>
+        <w:t xml:space="preserve"> </w:t>
+      </w:r>
+      <w:proofErr w:type="spellStart"/>
+      <w:r>
+        <w:rPr>
+          <w:rFonts w:ascii="Palatino Linotype" w:hAnsi="Palatino Linotype"/>
+          <w:b w:val="0"/>
+          <w:bCs w:val="0"/>
+          <w:color w:val="000000" w:themeColor="text1"/>
+          <w:sz w:val="20"/>
+          <w:szCs w:val="20"/>
+        </w:rPr>
+        <w:t>columns</w:t>
+      </w:r>
+      <w:proofErr w:type="spellEnd"/>
+      <w:r>
+        <w:rPr>
+          <w:rFonts w:ascii="Palatino Linotype" w:hAnsi="Palatino Linotype"/>
+          <w:b w:val="0"/>
+          <w:bCs w:val="0"/>
+          <w:color w:val="000000" w:themeColor="text1"/>
+          <w:sz w:val="20"/>
+          <w:szCs w:val="20"/>
+        </w:rPr>
+        <w:t>/</w:t>
+      </w:r>
+      <w:proofErr w:type="spellStart"/>
+      <w:r>
+        <w:rPr>
+          <w:rFonts w:ascii="Palatino Linotype" w:hAnsi="Palatino Linotype"/>
+          <w:b w:val="0"/>
+          <w:bCs w:val="0"/>
+          <w:color w:val="000000" w:themeColor="text1"/>
+          <w:sz w:val="20"/>
+          <w:szCs w:val="20"/>
+        </w:rPr>
+        <w:t>properties</w:t>
+      </w:r>
+      <w:proofErr w:type="spellEnd"/>
+      <w:r>
+        <w:rPr>
+          <w:rFonts w:ascii="Palatino Linotype" w:hAnsi="Palatino Linotype"/>
+          <w:b w:val="0"/>
+          <w:bCs w:val="0"/>
+          <w:color w:val="000000" w:themeColor="text1"/>
+          <w:sz w:val="20"/>
+          <w:szCs w:val="20"/>
+        </w:rPr>
+        <w:t xml:space="preserve"> in SQL </w:t>
+      </w:r>
+      <w:proofErr w:type="spellStart"/>
+      <w:r>
+        <w:rPr>
+          <w:rFonts w:ascii="Palatino Linotype" w:hAnsi="Palatino Linotype"/>
+          <w:b w:val="0"/>
+          <w:bCs w:val="0"/>
+          <w:color w:val="000000" w:themeColor="text1"/>
+          <w:sz w:val="20"/>
+          <w:szCs w:val="20"/>
+        </w:rPr>
+        <w:t>and</w:t>
+      </w:r>
+      <w:proofErr w:type="spellEnd"/>
+      <w:r>
+        <w:rPr>
+          <w:rFonts w:ascii="Palatino Linotype" w:hAnsi="Palatino Linotype"/>
+          <w:b w:val="0"/>
+          <w:bCs w:val="0"/>
+          <w:color w:val="000000" w:themeColor="text1"/>
+          <w:sz w:val="20"/>
+          <w:szCs w:val="20"/>
+        </w:rPr>
+        <w:t xml:space="preserve"> Neo4j.</w:t>
       </w:r>
     </w:p>
     <w:tbl>
@@ -2333,7 +2505,7 @@
           <w:szCs w:val="20"/>
           <w:lang w:val="en-US"/>
         </w:rPr>
-        <w:t>1</w:t>
+        <w:t>2</w:t>
       </w:r>
       <w:r>
         <w:rPr>
@@ -2374,15 +2546,8 @@
           <w:b w:val="0"/>
           <w:bCs/>
         </w:rPr>
-        <w:t xml:space="preserve">Besides indexing, in Neo4j 4.1.3 the queries can be optimized using CALL subqueries [13]. The CALL clause makes it possible to execute subqueries in other queries. It is like </w:t>
-      </w:r>
-      <w:r>
-        <w:rPr>
-          <w:b w:val="0"/>
-          <w:bCs/>
-        </w:rPr>
         <w:lastRenderedPageBreak/>
-        <w:t xml:space="preserve">a function that gets input parameters from the main query and returns some values. The subquery is executed for each incoming input row from calling the query from the main query. CALL has been supported from Neo4j 4.1 onwards. In the present study, Cypher queries with and without CALL are used </w:t>
+        <w:t xml:space="preserve">Besides indexing, in Neo4j 4.1.3 the queries can be optimized using CALL subqueries [13]. The CALL clause makes it possible to execute subqueries in other queries. It is like a function that gets input parameters from the main query and returns some values. The subquery is executed for each incoming input row from calling the query from the main query. CALL has been supported from Neo4j 4.1 onwards. In the present study, Cypher queries with and without CALL are used </w:t>
       </w:r>
       <w:proofErr w:type="gramStart"/>
       <w:r>
@@ -3312,7 +3477,7 @@
           <w:szCs w:val="20"/>
           <w:lang w:val="en-US"/>
         </w:rPr>
-        <w:t>2</w:t>
+        <w:t>3</w:t>
       </w:r>
       <w:r>
         <w:rPr>
@@ -3375,14 +3540,14 @@
         <w:rPr>
           <w:b w:val="0"/>
         </w:rPr>
-        <w:t xml:space="preserve">The query for the price of work with items is an extended version of the query for the price of work. This query adds item prices into work prices. As items are also included, a longer relational query is needed. With this query it is possible to see how databases perform when more relations and calculations are included in the query. Item purchase </w:t>
+        <w:t xml:space="preserve">The query for the price of work with items is an extended version of the query for the price of work. This query adds item prices into work prices. As items are also included, a longer relational query is needed. With this query it is possible to see how databases </w:t>
       </w:r>
       <w:r>
         <w:rPr>
           <w:b w:val="0"/>
         </w:rPr>
         <w:lastRenderedPageBreak/>
-        <w:t>price is a floating-point number so this will add more challenges to the calculations. Table 3 shows the queries for the price of work with items in SQL and Cypher.</w:t>
+        <w:t>perform when more relations and calculations are included in the query. Item purchase price is a floating-point number so this will add more challenges to the calculations. Table 3 shows the queries for the price of work with items in SQL and Cypher.</w:t>
       </w:r>
     </w:p>
     <w:tbl>
@@ -4248,11 +4413,11 @@
         <w:spacing w:before="240"/>
       </w:pPr>
       <w:r>
-        <w:t xml:space="preserve">This query calculates the sum of a work price for each invoice. The query contains two subqueries. The first one finds the relation of the invoices and work. The second query is the previously presented “price of work with items”. The results of these queries are joined and the sums of prices are aggregated based on the id of the invoice. This is one of the heaviest queries and as such </w:t>
+        <w:t xml:space="preserve">This query calculates the sum of a work price for each invoice. The query contains two subqueries. The first one finds the relation of the invoices and work. The second query is the previously presented “price of work with items”. The results of these queries are joined and the sums of </w:t>
       </w:r>
       <w:r>
         <w:lastRenderedPageBreak/>
-        <w:t>it is useful to see the performance differences when executing a complex query. Table 4 present the queries for calculating the invoice price in SQL and Cypher.</w:t>
+        <w:t>prices are aggregated based on the id of the invoice. This is one of the heaviest queries and as such it is useful to see the performance differences when executing a complex query. Table 4 present the queries for calculating the invoice price in SQL and Cypher.</w:t>
       </w:r>
     </w:p>
     <w:tbl>
@@ -5786,6 +5951,14 @@
                 <w:szCs w:val="16"/>
               </w:rPr>
               <w:br/>
+            </w:r>
+            <w:r>
+              <w:rPr>
+                <w:rFonts w:ascii="Courier New" w:hAnsi="Courier New" w:cs="Courier New"/>
+                <w:sz w:val="16"/>
+                <w:szCs w:val="16"/>
+              </w:rPr>
+              <w:lastRenderedPageBreak/>
               <w:t xml:space="preserve">} </w:t>
             </w:r>
             <w:r>
@@ -5795,14 +5968,6 @@
                 <w:szCs w:val="16"/>
               </w:rPr>
               <w:br/>
-            </w:r>
-            <w:r>
-              <w:rPr>
-                <w:rFonts w:ascii="Courier New" w:hAnsi="Courier New" w:cs="Courier New"/>
-                <w:sz w:val="16"/>
-                <w:szCs w:val="16"/>
-              </w:rPr>
-              <w:lastRenderedPageBreak/>
               <w:t xml:space="preserve">CALL { </w:t>
             </w:r>
             <w:r>
@@ -7550,6 +7715,7 @@
                 <w:sz w:val="16"/>
                 <w:szCs w:val="16"/>
               </w:rPr>
+              <w:lastRenderedPageBreak/>
               <w:t xml:space="preserve">WHERE NOT (j)-[:PREVIOUS_INVOICE]-&gt;() </w:t>
             </w:r>
           </w:p>
@@ -7567,7 +7733,6 @@
                 <w:sz w:val="16"/>
                 <w:szCs w:val="16"/>
               </w:rPr>
-              <w:lastRenderedPageBreak/>
               <w:t>RETURN nodes(inv)</w:t>
             </w:r>
           </w:p>
@@ -7637,10 +7802,7 @@
         <w:t>.</w:t>
       </w:r>
       <w:r>
-        <w:t xml:space="preserve"> </w:t>
-      </w:r>
-      <w:r>
-        <w:t>Test settings</w:t>
+        <w:t xml:space="preserve"> Test settings</w:t>
       </w:r>
     </w:p>
     <w:p>
@@ -7827,7 +7989,7 @@
           <w:snapToGrid/>
           <w:szCs w:val="20"/>
         </w:rPr>
-        <w:object w:dxaOrig="4760" w:dyaOrig="4060" w14:anchorId="2B675E5F">
+        <w:object w:dxaOrig="4760" w:dyaOrig="4060" w14:anchorId="10A82EE0">
           <v:shapetype id="_x0000_t75" coordsize="21600,21600" o:spt="75" o:preferrelative="t" path="m@4@5l@4@11@9@11@9@5xe" filled="f" stroked="f">
             <v:stroke joinstyle="miter"/>
             <v:formulas>
@@ -7850,7 +8012,7 @@
           <v:shape id="_x0000_i1025" type="#_x0000_t75" alt="" style="width:196pt;height:167pt;mso-width-percent:0;mso-height-percent:0;mso-width-percent:0;mso-height-percent:0" o:ole="">
             <v:imagedata r:id="rId10" o:title=""/>
           </v:shape>
-          <o:OLEObject Type="Embed" ProgID="Excel.Sheet.12" ShapeID="_x0000_i1025" DrawAspect="Content" ObjectID="_1695244092" r:id="rId11"/>
+          <o:OLEObject Type="Embed" ProgID="Excel.Sheet.12" ShapeID="_x0000_i1025" DrawAspect="Content" ObjectID="_1695317950" r:id="rId11"/>
         </w:object>
       </w:r>
     </w:p>
@@ -7886,10 +8048,7 @@
         <w:t>.</w:t>
       </w:r>
       <w:r>
-        <w:t xml:space="preserve"> Test </w:t>
-      </w:r>
-      <w:r>
-        <w:t>results</w:t>
+        <w:t xml:space="preserve"> Test results</w:t>
       </w:r>
     </w:p>
     <w:p>
@@ -7903,14 +8062,14 @@
         <w:rPr>
           <w:b w:val="0"/>
         </w:rPr>
-        <w:t xml:space="preserve">Each query test was executed with 12 iterations. Each query result contains an average time for the query in milliseconds and coefficient of variation (CV) of the result list. As Neo4j has outperformed SQL databases in many previous studies, Neo4j was chosen as a reference database where others are compared with. Overall, the inclusion of CALL </w:t>
+        <w:t xml:space="preserve">Each query test was executed with 12 iterations. Each query result contains an average time for the query in milliseconds and coefficient of variation (CV) of the result list. As Neo4j has outperformed SQL databases in many previous studies, Neo4j was chosen as </w:t>
       </w:r>
       <w:r>
         <w:rPr>
           <w:b w:val="0"/>
         </w:rPr>
         <w:lastRenderedPageBreak/>
-        <w:t>into a Cypher query made queries faster so Cypher queries with CALL were chosen as the reference queries. If Neo4j version above 4.1 would be used, CALL would be preferred for more performance. Non-indexed tests show percentages slower related to non-indexed Neo4j and indexed tests show percentages slower related to indexed Neo4j. The column “Slower than Neo4j 4.1.3 CALL” has the percentage how much slower the query is compared to Neo4J 4.1.3 Cypher reference query with call included. The column “Slower than Neo4j 4.1.3 CALL indexed” is the same reference query for indexed database. In recursive queries “Slower than Neo4j 4.1.3 Optimized” means how many percent the query is slower compared to recursively optimized Cypher query which is considered as reference. Indexed is the same query for indexed database.</w:t>
+        <w:t>a reference database where others are compared with. Overall, the inclusion of CALL into a Cypher query made queries faster so Cypher queries with CALL were chosen as the reference queries. If Neo4j version above 4.1 would be used, CALL would be preferred for more performance. Non-indexed tests show percentages slower related to non-indexed Neo4j and indexed tests show percentages slower related to indexed Neo4j. The column “Slower than Neo4j 4.1.3 CALL” has the percentage how much slower the query is compared to Neo4J 4.1.3 Cypher reference query with call included. The column “Slower than Neo4j 4.1.3 CALL indexed” is the same reference query for indexed database. In recursive queries “Slower than Neo4j 4.1.3 Optimized” means how many percent the query is slower compared to recursively optimized Cypher query which is considered as reference. Indexed is the same query for indexed database.</w:t>
       </w:r>
     </w:p>
     <w:p>
@@ -7926,16 +8085,7 @@
         <w:pStyle w:val="MDPI23heading3"/>
       </w:pPr>
       <w:r>
-        <w:t>6</w:t>
-      </w:r>
-      <w:r>
-        <w:t>.</w:t>
-      </w:r>
-      <w:r>
-        <w:t>2</w:t>
-      </w:r>
-      <w:r>
-        <w:t xml:space="preserve">.1. </w:t>
+        <w:t xml:space="preserve">6.2.1. </w:t>
       </w:r>
       <w:r>
         <w:t>Short query, price of work</w:t>
@@ -10022,13 +10172,7 @@
         <w:pStyle w:val="MDPI23heading3"/>
       </w:pPr>
       <w:r>
-        <w:t>6.2.</w:t>
-      </w:r>
-      <w:r>
-        <w:t>2</w:t>
-      </w:r>
-      <w:r>
-        <w:t xml:space="preserve">. </w:t>
+        <w:t xml:space="preserve">6.2.2. </w:t>
       </w:r>
       <w:r>
         <w:t>Long query, price of work with items</w:t>
@@ -11212,7 +11356,6 @@
                 <w:sz w:val="16"/>
                 <w:szCs w:val="16"/>
               </w:rPr>
-              <w:lastRenderedPageBreak/>
               <w:t>Neo4j 4.1.3</w:t>
             </w:r>
           </w:p>
@@ -12082,13 +12225,7 @@
         <w:pStyle w:val="MDPI23heading3"/>
       </w:pPr>
       <w:r>
-        <w:t>6.2.</w:t>
-      </w:r>
-      <w:r>
-        <w:t>3</w:t>
-      </w:r>
-      <w:r>
-        <w:t xml:space="preserve">. </w:t>
+        <w:t xml:space="preserve">6.2.3. </w:t>
       </w:r>
       <w:r>
         <w:t>Complex query, invoice price</w:t>
@@ -14183,13 +14320,7 @@
         <w:pStyle w:val="MDPI23heading3"/>
       </w:pPr>
       <w:r>
-        <w:t>6.2.</w:t>
-      </w:r>
-      <w:r>
-        <w:t>4</w:t>
-      </w:r>
-      <w:r>
-        <w:t xml:space="preserve"> </w:t>
+        <w:t xml:space="preserve">6.2.4 </w:t>
       </w:r>
       <w:r>
         <w:t>Query with a defined key, invoice prices for a given customer</w:t>
@@ -14501,6 +14632,7 @@
                 <w:sz w:val="16"/>
                 <w:szCs w:val="16"/>
               </w:rPr>
+              <w:lastRenderedPageBreak/>
               <w:t>MariaDB 10.5.6</w:t>
             </w:r>
           </w:p>
@@ -15817,13 +15949,7 @@
         <w:pStyle w:val="MDPI23heading3"/>
       </w:pPr>
       <w:r>
-        <w:t>6.2.</w:t>
-      </w:r>
-      <w:r>
-        <w:t>5</w:t>
-      </w:r>
-      <w:r>
-        <w:t xml:space="preserve"> </w:t>
+        <w:t xml:space="preserve">6.2.5 </w:t>
       </w:r>
       <w:r>
         <w:t>Recursive query, invoices related to invoice id 100000</w:t>
@@ -17756,6 +17882,7 @@
                 <w:sz w:val="16"/>
                 <w:szCs w:val="16"/>
               </w:rPr>
+              <w:lastRenderedPageBreak/>
               <w:t>MariaDB 10.5.6</w:t>
             </w:r>
           </w:p>
@@ -18190,7 +18317,6 @@
                 <w:sz w:val="16"/>
                 <w:szCs w:val="16"/>
               </w:rPr>
-              <w:lastRenderedPageBreak/>
               <w:t>Neo4j 4.1.3</w:t>
             </w:r>
           </w:p>
@@ -19226,15 +19352,8 @@
           <w:b w:val="0"/>
           <w:bCs/>
         </w:rPr>
-        <w:t xml:space="preserve">The fact that a SQL database outperformed a graph database is a new finding that has not been presented in previous studies. As presented in previous studies, Neo4j often outperformed SQL databases. In study [4] for example, Neo4j outperformed Oracle in </w:t>
-      </w:r>
-      <w:r>
-        <w:rPr>
-          <w:b w:val="0"/>
-          <w:bCs/>
-        </w:rPr>
         <w:lastRenderedPageBreak/>
-        <w:t xml:space="preserve">various tests using </w:t>
+        <w:t xml:space="preserve">The fact that a SQL database outperformed a graph database is a new finding that has not been presented in previous studies. As presented in previous studies, Neo4j often outperformed SQL databases. In study [4] for example, Neo4j outperformed Oracle in various tests using </w:t>
       </w:r>
       <w:proofErr w:type="gramStart"/>
       <w:r>
@@ -19707,6 +19826,7 @@
               <w:spacing w:line="240" w:lineRule="auto"/>
             </w:pPr>
             <w:r>
+              <w:lastRenderedPageBreak/>
               <w:t>entry 1</w:t>
             </w:r>
           </w:p>
@@ -19821,7 +19941,6 @@
         <w:spacing w:before="240"/>
       </w:pPr>
       <w:r>
-        <w:lastRenderedPageBreak/>
         <w:t>The text continues here</w:t>
       </w:r>
       <w:r>
@@ -21317,6 +21436,7 @@
           <w:b/>
           <w:i w:val="0"/>
         </w:rPr>
+        <w:lastRenderedPageBreak/>
         <w:t>Theorem 1.</w:t>
       </w:r>
       <w:r>
@@ -21352,7 +21472,6 @@
         <w:pStyle w:val="MDPI31text"/>
       </w:pPr>
       <w:r>
-        <w:lastRenderedPageBreak/>
         <w:t>The text continues here. Proofs must be formatted as follows:</w:t>
       </w:r>
     </w:p>
@@ -21599,14 +21718,11 @@
         <w:rPr>
           <w:b/>
         </w:rPr>
+        <w:lastRenderedPageBreak/>
         <w:t xml:space="preserve">Data Availability Statement: </w:t>
       </w:r>
       <w:r>
-        <w:t xml:space="preserve">In this section, please provide details regarding where data supporting reported results can be found, including links to publicly archived datasets analyzed or generated during the study. Please refer to suggested Data Availability Statements in section “MDPI </w:t>
-      </w:r>
-      <w:r>
-        <w:lastRenderedPageBreak/>
-        <w:t>Research Data Policies” at https://www.mdpi.com/ethics. You might choose to exclude this statement if the study did not report any data.</w:t>
+        <w:t>In this section, please provide details regarding where data supporting reported results can be found, including links to publicly archived datasets analyzed or generated during the study. Please refer to suggested Data Availability Statements in section “MDPI Research Data Policies” at https://www.mdpi.com/ethics. You might choose to exclude this statement if the study did not report any data.</w:t>
       </w:r>
     </w:p>
     <w:bookmarkEnd w:id="0"/>
@@ -22276,6 +22392,7 @@
           <w:shd w:val="clear" w:color="auto" w:fill="FFFFFF"/>
           <w:lang w:val="en-US"/>
         </w:rPr>
+        <w:lastRenderedPageBreak/>
         <w:t xml:space="preserve">Khan, </w:t>
       </w:r>
       <w:proofErr w:type="spellStart"/>
@@ -22352,7 +22469,6 @@
           <w:shd w:val="clear" w:color="auto" w:fill="FFFFFF"/>
           <w:lang w:val="en-US"/>
         </w:rPr>
-        <w:lastRenderedPageBreak/>
         <w:t>Vicknair</w:t>
       </w:r>
       <w:proofErr w:type="spellEnd"/>
@@ -22737,10 +22853,8 @@
     <w:sectPr>
       <w:headerReference w:type="even" r:id="rId14"/>
       <w:headerReference w:type="default" r:id="rId15"/>
-      <w:footerReference w:type="even" r:id="rId16"/>
-      <w:footerReference w:type="default" r:id="rId17"/>
-      <w:headerReference w:type="first" r:id="rId18"/>
-      <w:footerReference w:type="first" r:id="rId19"/>
+      <w:headerReference w:type="first" r:id="rId16"/>
+      <w:footerReference w:type="first" r:id="rId17"/>
       <w:type w:val="continuous"/>
       <w:pgSz w:w="11906" w:h="16838" w:code="9"/>
       <w:pgMar w:top="1417" w:right="720" w:bottom="1077" w:left="720" w:header="1020" w:footer="340" w:gutter="0"/>
@@ -22781,26 +22895,6 @@
 </file>
 
 <file path=word/footer1.xml><?xml version="1.0" encoding="utf-8"?>
-<w:ftr xmlns:wpc="http://schemas.microsoft.com/office/word/2010/wordprocessingCanvas" xmlns:cx="http://schemas.microsoft.com/office/drawing/2014/chartex" xmlns:cx1="http://schemas.microsoft.com/office/drawing/2015/9/8/chartex" xmlns:cx2="http://schemas.microsoft.com/office/drawing/2015/10/21/chartex" xmlns:cx3="http://schemas.microsoft.com/office/drawing/2016/5/9/chartex" xmlns:cx4="http://schemas.microsoft.com/office/drawing/2016/5/10/chartex" xmlns:cx5="http://schemas.microsoft.com/office/drawing/2016/5/11/chartex" xmlns:cx6="http://schemas.microsoft.com/office/drawing/2016/5/12/chartex" xmlns:cx7="http://schemas.microsoft.com/office/drawing/2016/5/13/chartex" xmlns:cx8="http://schemas.microsoft.com/office/drawing/2016/5/14/chartex" xmlns:mc="http://schemas.openxmlformats.org/markup-compatibility/2006" xmlns:aink="http://schemas.microsoft.com/office/drawing/2016/ink" xmlns:am3d="http://schemas.microsoft.com/office/drawing/2017/model3d" xmlns:o="urn:schemas-microsoft-com:office:office" xmlns:r="http://schemas.openxmlformats.org/officeDocument/2006/relationships" xmlns:m="http://schemas.openxmlformats.org/officeDocument/2006/math" xmlns:v="urn:schemas-microsoft-com:vml" xmlns:wp14="http://schemas.microsoft.com/office/word/2010/wordprocessingDrawing" xmlns:wp="http://schemas.openxmlformats.org/drawingml/2006/wordprocessingDrawing" xmlns:w10="urn:schemas-microsoft-com:office:word" xmlns:w="http://schemas.openxmlformats.org/wordprocessingml/2006/main" xmlns:w14="http://schemas.microsoft.com/office/word/2010/wordml" xmlns:w15="http://schemas.microsoft.com/office/word/2012/wordml" xmlns:w16cex="http://schemas.microsoft.com/office/word/2018/wordml/cex" xmlns:w16cid="http://schemas.microsoft.com/office/word/2016/wordml/cid" xmlns:w16="http://schemas.microsoft.com/office/word/2018/wordml" xmlns:w16sdtdh="http://schemas.microsoft.com/office/word/2020/wordml/sdtdatahash" xmlns:w16se="http://schemas.microsoft.com/office/word/2015/wordml/symex" xmlns:wpg="http://schemas.microsoft.com/office/word/2010/wordprocessingGroup" xmlns:wpi="http://schemas.microsoft.com/office/word/2010/wordprocessingInk" xmlns:wne="http://schemas.microsoft.com/office/word/2006/wordml" xmlns:wps="http://schemas.microsoft.com/office/word/2010/wordprocessingShape" mc:Ignorable="w14 w15 w16se w16cid w16 w16cex w16sdtdh wp14">
-  <w:p>
-    <w:pPr>
-      <w:pStyle w:val="Alatunniste"/>
-    </w:pPr>
-  </w:p>
-</w:ftr>
-</file>
-
-<file path=word/footer2.xml><?xml version="1.0" encoding="utf-8"?>
-<w:ftr xmlns:wpc="http://schemas.microsoft.com/office/word/2010/wordprocessingCanvas" xmlns:cx="http://schemas.microsoft.com/office/drawing/2014/chartex" xmlns:cx1="http://schemas.microsoft.com/office/drawing/2015/9/8/chartex" xmlns:cx2="http://schemas.microsoft.com/office/drawing/2015/10/21/chartex" xmlns:cx3="http://schemas.microsoft.com/office/drawing/2016/5/9/chartex" xmlns:cx4="http://schemas.microsoft.com/office/drawing/2016/5/10/chartex" xmlns:cx5="http://schemas.microsoft.com/office/drawing/2016/5/11/chartex" xmlns:cx6="http://schemas.microsoft.com/office/drawing/2016/5/12/chartex" xmlns:cx7="http://schemas.microsoft.com/office/drawing/2016/5/13/chartex" xmlns:cx8="http://schemas.microsoft.com/office/drawing/2016/5/14/chartex" xmlns:mc="http://schemas.openxmlformats.org/markup-compatibility/2006" xmlns:aink="http://schemas.microsoft.com/office/drawing/2016/ink" xmlns:am3d="http://schemas.microsoft.com/office/drawing/2017/model3d" xmlns:o="urn:schemas-microsoft-com:office:office" xmlns:r="http://schemas.openxmlformats.org/officeDocument/2006/relationships" xmlns:m="http://schemas.openxmlformats.org/officeDocument/2006/math" xmlns:v="urn:schemas-microsoft-com:vml" xmlns:wp14="http://schemas.microsoft.com/office/word/2010/wordprocessingDrawing" xmlns:wp="http://schemas.openxmlformats.org/drawingml/2006/wordprocessingDrawing" xmlns:w10="urn:schemas-microsoft-com:office:word" xmlns:w="http://schemas.openxmlformats.org/wordprocessingml/2006/main" xmlns:w14="http://schemas.microsoft.com/office/word/2010/wordml" xmlns:w15="http://schemas.microsoft.com/office/word/2012/wordml" xmlns:w16cex="http://schemas.microsoft.com/office/word/2018/wordml/cex" xmlns:w16cid="http://schemas.microsoft.com/office/word/2016/wordml/cid" xmlns:w16="http://schemas.microsoft.com/office/word/2018/wordml" xmlns:w16sdtdh="http://schemas.microsoft.com/office/word/2020/wordml/sdtdatahash" xmlns:w16se="http://schemas.microsoft.com/office/word/2015/wordml/symex" xmlns:wpg="http://schemas.microsoft.com/office/word/2010/wordprocessingGroup" xmlns:wpi="http://schemas.microsoft.com/office/word/2010/wordprocessingInk" xmlns:wne="http://schemas.microsoft.com/office/word/2006/wordml" xmlns:wps="http://schemas.microsoft.com/office/word/2010/wordprocessingShape" mc:Ignorable="w14 w15 w16se w16cid w16 w16cex w16sdtdh wp14">
-  <w:p>
-    <w:pPr>
-      <w:pStyle w:val="Alatunniste"/>
-    </w:pPr>
-  </w:p>
-</w:ftr>
-</file>
-
-<file path=word/footer3.xml><?xml version="1.0" encoding="utf-8"?>
 <w:ftr xmlns:wpc="http://schemas.microsoft.com/office/word/2010/wordprocessingCanvas" xmlns:cx="http://schemas.microsoft.com/office/drawing/2014/chartex" xmlns:cx1="http://schemas.microsoft.com/office/drawing/2015/9/8/chartex" xmlns:cx2="http://schemas.microsoft.com/office/drawing/2015/10/21/chartex" xmlns:cx3="http://schemas.microsoft.com/office/drawing/2016/5/9/chartex" xmlns:cx4="http://schemas.microsoft.com/office/drawing/2016/5/10/chartex" xmlns:cx5="http://schemas.microsoft.com/office/drawing/2016/5/11/chartex" xmlns:cx6="http://schemas.microsoft.com/office/drawing/2016/5/12/chartex" xmlns:cx7="http://schemas.microsoft.com/office/drawing/2016/5/13/chartex" xmlns:cx8="http://schemas.microsoft.com/office/drawing/2016/5/14/chartex" xmlns:mc="http://schemas.openxmlformats.org/markup-compatibility/2006" xmlns:aink="http://schemas.microsoft.com/office/drawing/2016/ink" xmlns:am3d="http://schemas.microsoft.com/office/drawing/2017/model3d" xmlns:o="urn:schemas-microsoft-com:office:office" xmlns:r="http://schemas.openxmlformats.org/officeDocument/2006/relationships" xmlns:m="http://schemas.openxmlformats.org/officeDocument/2006/math" xmlns:v="urn:schemas-microsoft-com:vml" xmlns:wp14="http://schemas.microsoft.com/office/word/2010/wordprocessingDrawing" xmlns:wp="http://schemas.openxmlformats.org/drawingml/2006/wordprocessingDrawing" xmlns:w10="urn:schemas-microsoft-com:office:word" xmlns:w="http://schemas.openxmlformats.org/wordprocessingml/2006/main" xmlns:w14="http://schemas.microsoft.com/office/word/2010/wordml" xmlns:w15="http://schemas.microsoft.com/office/word/2012/wordml" xmlns:w16cex="http://schemas.microsoft.com/office/word/2018/wordml/cex" xmlns:w16cid="http://schemas.microsoft.com/office/word/2016/wordml/cid" xmlns:w16="http://schemas.microsoft.com/office/word/2018/wordml" xmlns:w16sdtdh="http://schemas.microsoft.com/office/word/2020/wordml/sdtdatahash" xmlns:w16se="http://schemas.microsoft.com/office/word/2015/wordml/symex" xmlns:wpg="http://schemas.microsoft.com/office/word/2010/wordprocessingGroup" xmlns:wpi="http://schemas.microsoft.com/office/word/2010/wordprocessingInk" xmlns:wne="http://schemas.microsoft.com/office/word/2006/wordml" xmlns:wps="http://schemas.microsoft.com/office/word/2010/wordprocessingShape" mc:Ignorable="w14 w15 w16se w16cid w16 w16cex w16sdtdh wp14">
   <w:p>
     <w:pPr>
@@ -24776,6 +24870,7 @@
   <w:style w:type="character" w:default="1" w:styleId="Kappaleenoletusfontti">
     <w:name w:val="Default Paragraph Font"/>
     <w:uiPriority w:val="1"/>
+    <w:semiHidden/>
     <w:unhideWhenUsed/>
   </w:style>
   <w:style w:type="table" w:default="1" w:styleId="Normaalitaulukko">

--- a/documents/AppliedSciences/Invoicing_database_AppliedSciences.docx
+++ b/documents/AppliedSciences/Invoicing_database_AppliedSciences.docx
@@ -97,6 +97,7 @@
         </w:rPr>
         <w:t xml:space="preserve"> </w:t>
       </w:r>
+      <w:proofErr w:type="gramStart"/>
       <w:r>
         <w:rPr>
           <w:vertAlign w:val="superscript"/>
@@ -110,6 +111,7 @@
         </w:rPr>
         <w:t>*</w:t>
       </w:r>
+      <w:proofErr w:type="gramEnd"/>
     </w:p>
     <w:tbl>
       <w:tblPr>
@@ -145,8 +147,29 @@
             <w:r>
               <w:t xml:space="preserve"> </w:t>
             </w:r>
-            <w:r>
-              <w:t xml:space="preserve">Lastname, F.; Lastname, F.; Lastname, F. Title. </w:t>
+            <w:proofErr w:type="spellStart"/>
+            <w:r>
+              <w:t>Lastname</w:t>
+            </w:r>
+            <w:proofErr w:type="spellEnd"/>
+            <w:r>
+              <w:t xml:space="preserve">, F.; </w:t>
+            </w:r>
+            <w:proofErr w:type="spellStart"/>
+            <w:r>
+              <w:t>Lastname</w:t>
+            </w:r>
+            <w:proofErr w:type="spellEnd"/>
+            <w:r>
+              <w:t xml:space="preserve">, F.; </w:t>
+            </w:r>
+            <w:proofErr w:type="spellStart"/>
+            <w:r>
+              <w:t>Lastname</w:t>
+            </w:r>
+            <w:proofErr w:type="spellEnd"/>
+            <w:r>
+              <w:t xml:space="preserve">, F. Title. </w:t>
             </w:r>
             <w:r>
               <w:rPr>
@@ -185,9 +208,19 @@
             <w:r>
               <w:t xml:space="preserve">Academic Editor: </w:t>
             </w:r>
-            <w:r>
-              <w:t>Firstname Lastname</w:t>
-            </w:r>
+            <w:proofErr w:type="spellStart"/>
+            <w:r>
+              <w:t>Firstname</w:t>
+            </w:r>
+            <w:proofErr w:type="spellEnd"/>
+            <w:r>
+              <w:t xml:space="preserve"> </w:t>
+            </w:r>
+            <w:proofErr w:type="spellStart"/>
+            <w:r>
+              <w:t>Lastname</w:t>
+            </w:r>
+            <w:proofErr w:type="spellEnd"/>
           </w:p>
           <w:p>
             <w:pPr>
@@ -262,7 +295,15 @@
               <w:t>Publisher’s Note:</w:t>
             </w:r>
             <w:r>
-              <w:t xml:space="preserve"> MDPI stays neutral with regard to jurisdictional claims in published maps and institutional affiliations.</w:t>
+              <w:t xml:space="preserve"> MDPI stays neutral </w:t>
+            </w:r>
+            <w:proofErr w:type="gramStart"/>
+            <w:r>
+              <w:t>with regard to</w:t>
+            </w:r>
+            <w:proofErr w:type="gramEnd"/>
+            <w:r>
+              <w:t xml:space="preserve"> jurisdictional claims in published maps and institutional affiliations.</w:t>
             </w:r>
           </w:p>
           <w:p>
@@ -622,7 +663,21 @@
         <w:rPr>
           <w:b w:val="0"/>
         </w:rPr>
-        <w:t xml:space="preserve">Designing and Creating our own test dataset and a program for generating new dataset were necessary because the existing datasets do not support complex queries. Our dataset is public. The source code for generating the data is available in GitHub, and, thus, it is possible for anyone to repeat this test by installing the same test settings. </w:t>
+        <w:t xml:space="preserve">Designing and </w:t>
+      </w:r>
+      <w:proofErr w:type="gramStart"/>
+      <w:r>
+        <w:rPr>
+          <w:b w:val="0"/>
+        </w:rPr>
+        <w:t>Creating</w:t>
+      </w:r>
+      <w:proofErr w:type="gramEnd"/>
+      <w:r>
+        <w:rPr>
+          <w:b w:val="0"/>
+        </w:rPr>
+        <w:t xml:space="preserve"> our own test dataset and a program for generating new dataset were necessary because the existing datasets do not support complex queries. Our dataset is public. The source code for generating the data is available in GitHub, and, thus, it is possible for anyone to repeat this test by installing the same test settings. </w:t>
       </w:r>
     </w:p>
     <w:p>
@@ -636,7 +691,35 @@
         <w:rPr>
           <w:b w:val="0"/>
         </w:rPr>
-        <w:t>An old MySQL version is involved in the comparison to make our research compatible with earlier studies. From this perspective MariaDB is a natural choice for a modern database because Maria DB is a descendant of MySQL. There are also not yet many studies about MariaDB yet, especially comparing it to a graph database. When making the present study, DB-Engines site ranks MariaDB as 8th out of 138 of relational databases [14]. Neo4j ranks the first out of 32 databases on the same sites. As both of the databases are quite popular, they are often candidates to be used in many enterprises. One of the goals of this study is to find out differences in what use case the databases should be used.</w:t>
+        <w:t>An old MySQL version is involved in the comparison to make our research compatible with earlier studies. From this perspective MariaDB is a natural choice for a modern database because Maria DB is a descendant of MySQL. There are also not yet many studies about MariaDB yet, especially comparing it to a graph database. When making the present study, DB-</w:t>
+      </w:r>
+      <w:proofErr w:type="gramStart"/>
+      <w:r>
+        <w:rPr>
+          <w:b w:val="0"/>
+        </w:rPr>
+        <w:t>Engines</w:t>
+      </w:r>
+      <w:proofErr w:type="gramEnd"/>
+      <w:r>
+        <w:rPr>
+          <w:b w:val="0"/>
+        </w:rPr>
+        <w:t xml:space="preserve"> site ranks MariaDB as 8th out of 138 of relational databases [14]. Neo4j ranks the first out of 32 databases on the same sites. As </w:t>
+      </w:r>
+      <w:proofErr w:type="gramStart"/>
+      <w:r>
+        <w:rPr>
+          <w:b w:val="0"/>
+        </w:rPr>
+        <w:t>both of the databases</w:t>
+      </w:r>
+      <w:proofErr w:type="gramEnd"/>
+      <w:r>
+        <w:rPr>
+          <w:b w:val="0"/>
+        </w:rPr>
+        <w:t xml:space="preserve"> are quite popular, they are often candidates to be used in many enterprises. One of the goals of this study is to find out differences in what use case the databases should be used.</w:t>
       </w:r>
     </w:p>
     <w:p>
@@ -678,7 +761,35 @@
         <w:rPr>
           <w:b w:val="0"/>
         </w:rPr>
-        <w:t>SQL database and Neo4j have been compared in several studies including [4,5,6,7,8]. Khan et al. compared tuned Oracle 11g and Neo4j 3.03 Community Edition [4]. Healthcare data was used including data of patients, medicines and medical staff. Performance of the databases was evaluated with ten different count(*) queries. Many of the queries also performed some table joins. Physical database tuning technique called tablespaces was used for Oracle. The same databases were compared without physical database tuning by Khan et al. [6]. The physical database tuning technique decreased the overall average query time of Oracle from 4.34 to 2.78 seconds. However, the overall average query time for Neo4j in query tests was only 0.67 seconds. Thus, Neo4j performed better compared to Oracle.</w:t>
+        <w:t xml:space="preserve">SQL database and Neo4j have been compared in several studies including [4,5,6,7,8]. Khan et al. compared tuned Oracle 11g and Neo4j 3.03 Community Edition [4]. Healthcare data was used including data of patients, </w:t>
+      </w:r>
+      <w:proofErr w:type="gramStart"/>
+      <w:r>
+        <w:rPr>
+          <w:b w:val="0"/>
+        </w:rPr>
+        <w:t>medicines</w:t>
+      </w:r>
+      <w:proofErr w:type="gramEnd"/>
+      <w:r>
+        <w:rPr>
+          <w:b w:val="0"/>
+        </w:rPr>
+        <w:t xml:space="preserve"> and medical staff. Performance of the databases was evaluated with ten different </w:t>
+      </w:r>
+      <w:proofErr w:type="gramStart"/>
+      <w:r>
+        <w:rPr>
+          <w:b w:val="0"/>
+        </w:rPr>
+        <w:t>count(</w:t>
+      </w:r>
+      <w:proofErr w:type="gramEnd"/>
+      <w:r>
+        <w:rPr>
+          <w:b w:val="0"/>
+        </w:rPr>
+        <w:t>*) queries. Many of the queries also performed some table joins. Physical database tuning technique called tablespaces was used for Oracle. The same databases were compared without physical database tuning by Khan et al. [6]. The physical database tuning technique decreased the overall average query time of Oracle from 4.34 to 2.78 seconds. However, the overall average query time for Neo4j in query tests was only 0.67 seconds. Thus, Neo4j performed better compared to Oracle.</w:t>
       </w:r>
     </w:p>
     <w:p>
@@ -688,11 +799,19 @@
           <w:b w:val="0"/>
         </w:rPr>
       </w:pPr>
-      <w:r>
-        <w:rPr>
-          <w:b w:val="0"/>
-        </w:rPr>
-        <w:t xml:space="preserve">Holzschuher et al. tested Neo4j version 1.8 performance with different backend solutions [5]. Neo4j was benchmarked as embedded with native object access, as a dedicated server through RESTful Web Services, with embedded Cypher queries, with Cypher through REST optimized for remote execution and with Gremlin queries through REST. MySQL version 5.5.27 was also included with Java Persistence API based backend. Queries were done using Cypher, Gremlin and SQL query languages. The test data consisted of data of persons and their relationships. Relational test queries were executed such as friends of friends. As the database got larger, the advantages of Neo4j over MySQL become more prevalent. Neo4j performance stayed nearly constant when MySQL </w:t>
+      <w:proofErr w:type="spellStart"/>
+      <w:r>
+        <w:rPr>
+          <w:b w:val="0"/>
+        </w:rPr>
+        <w:t>Holzschuher</w:t>
+      </w:r>
+      <w:proofErr w:type="spellEnd"/>
+      <w:r>
+        <w:rPr>
+          <w:b w:val="0"/>
+        </w:rPr>
+        <w:t xml:space="preserve"> et al. tested Neo4j version 1.8 performance with different backend solutions [5]. Neo4j was benchmarked as embedded with native object access, as a dedicated server through RESTful Web Services, with embedded Cypher queries, with Cypher through REST optimized for remote execution and with Gremlin queries through REST. MySQL version 5.5.27 was also included with Java Persistence API based backend. Queries were done using Cypher, Gremlin and SQL query languages. The test data consisted of data of persons and their relationships. Relational test queries were executed such as friends of friends. As the database got larger, the advantages of Neo4j over MySQL become more prevalent. Neo4j performance stayed nearly constant when MySQL </w:t>
       </w:r>
       <w:r>
         <w:rPr>
@@ -709,11 +828,61 @@
           <w:b w:val="0"/>
         </w:rPr>
       </w:pPr>
-      <w:r>
-        <w:rPr>
-          <w:b w:val="0"/>
-        </w:rPr>
-        <w:t>Vicknair et al. compared MySQL Community Server version 5.1.42 and Neo4j version 1.0-b11 in 2010 [7]. The graph database was stored into a relational database as nodes and edges. Three types of structural and three types of data queries were made. First structural query found all the orphan nodes and the two other ones traversed the graph in the depths of 4 and 128. The data queries were count(*) queries counting nodes with certain payloads. Neo4j performed better in structural queries. However, with the integer-based queries MySQL was more efficient due to the fact that the tested Neo4j used Lucene indexing. As it treated the data as text by default, conversions had to be made and thus they impacted the performance. The work [7] by Vicknair et al. has been referenced in [4,5,6].</w:t>
+      <w:proofErr w:type="spellStart"/>
+      <w:r>
+        <w:rPr>
+          <w:b w:val="0"/>
+        </w:rPr>
+        <w:t>Vicknair</w:t>
+      </w:r>
+      <w:proofErr w:type="spellEnd"/>
+      <w:r>
+        <w:rPr>
+          <w:b w:val="0"/>
+        </w:rPr>
+        <w:t xml:space="preserve"> et al. compared MySQL Community Server version 5.1.42 and Neo4j version 1.0-b11 in 2010 [7]. The graph database was stored into a relational database as nodes and edges. Three types of structural and three types of data queries were made. First structural query found all the orphan nodes and the two other ones traversed the graph in the depths of 4 and 128. The data queries were </w:t>
+      </w:r>
+      <w:proofErr w:type="gramStart"/>
+      <w:r>
+        <w:rPr>
+          <w:b w:val="0"/>
+        </w:rPr>
+        <w:t>count(</w:t>
+      </w:r>
+      <w:proofErr w:type="gramEnd"/>
+      <w:r>
+        <w:rPr>
+          <w:b w:val="0"/>
+        </w:rPr>
+        <w:t xml:space="preserve">*) queries counting nodes with certain payloads. Neo4j performed better in structural queries. However, with the integer-based queries MySQL was more efficient </w:t>
+      </w:r>
+      <w:proofErr w:type="gramStart"/>
+      <w:r>
+        <w:rPr>
+          <w:b w:val="0"/>
+        </w:rPr>
+        <w:t>due to the fact that</w:t>
+      </w:r>
+      <w:proofErr w:type="gramEnd"/>
+      <w:r>
+        <w:rPr>
+          <w:b w:val="0"/>
+        </w:rPr>
+        <w:t xml:space="preserve"> the tested Neo4j used Lucene indexing. As it treated the data as text by default, conversions had to be made and thus they impacted the performance. The work [7] by </w:t>
+      </w:r>
+      <w:proofErr w:type="spellStart"/>
+      <w:r>
+        <w:rPr>
+          <w:b w:val="0"/>
+        </w:rPr>
+        <w:t>Vicknair</w:t>
+      </w:r>
+      <w:proofErr w:type="spellEnd"/>
+      <w:r>
+        <w:rPr>
+          <w:b w:val="0"/>
+        </w:rPr>
+        <w:t xml:space="preserve"> et al. has been referenced in [4,5,6].</w:t>
       </w:r>
     </w:p>
     <w:p>
@@ -727,7 +896,63 @@
         <w:rPr>
           <w:b w:val="0"/>
         </w:rPr>
-        <w:t>Batra et al. compared MySQL version 5.1.41 and Neo4j Community version 1.6 in 2012 [8]. They used a schema with tables user, friends, fav_movies and actors for testing, and they tested the databases with three queries: “Find all friends of Esha”, “Find all favourite movies of Esha’s friends” and “Find the lead actors of Esha’s friends favourite movies”. Queries were executed on 100 and 500 objects. Neo4j had 2-5 times faster query times with 100 objects data set and 15-30 times faster in 500 objects data set. The work by Batra et al [8] has similarity to the present study as the data is stored into SQL database with a relational schema unlike in the work by Vicknair et al [7]. The work [8] by Batra et al is referenced in [5].</w:t>
+        <w:t xml:space="preserve">Batra et al. compared MySQL version 5.1.41 and Neo4j Community version 1.6 in 2012 [8]. They used a schema with tables user, friends, </w:t>
+      </w:r>
+      <w:proofErr w:type="spellStart"/>
+      <w:r>
+        <w:rPr>
+          <w:b w:val="0"/>
+        </w:rPr>
+        <w:t>fav_movies</w:t>
+      </w:r>
+      <w:proofErr w:type="spellEnd"/>
+      <w:r>
+        <w:rPr>
+          <w:b w:val="0"/>
+        </w:rPr>
+        <w:t xml:space="preserve"> and actors for testing, and they tested the databases with three queries: “Find all friends of Esha”, “Find all </w:t>
+      </w:r>
+      <w:proofErr w:type="spellStart"/>
+      <w:r>
+        <w:rPr>
+          <w:b w:val="0"/>
+        </w:rPr>
+        <w:t>favourite</w:t>
+      </w:r>
+      <w:proofErr w:type="spellEnd"/>
+      <w:r>
+        <w:rPr>
+          <w:b w:val="0"/>
+        </w:rPr>
+        <w:t xml:space="preserve"> movies of Esha’s friends” and “Find the lead actors of Esha’s friends </w:t>
+      </w:r>
+      <w:proofErr w:type="spellStart"/>
+      <w:r>
+        <w:rPr>
+          <w:b w:val="0"/>
+        </w:rPr>
+        <w:t>favourite</w:t>
+      </w:r>
+      <w:proofErr w:type="spellEnd"/>
+      <w:r>
+        <w:rPr>
+          <w:b w:val="0"/>
+        </w:rPr>
+        <w:t xml:space="preserve"> movies”. Queries were executed on 100 and 500 objects. Neo4j had 2-5 times faster query times with 100 objects data set and 15-30 times faster in 500 objects data set. The work by Batra et al [8] has similarity to the present study as the data is stored into SQL database with a relational schema unlike in the work by </w:t>
+      </w:r>
+      <w:proofErr w:type="spellStart"/>
+      <w:r>
+        <w:rPr>
+          <w:b w:val="0"/>
+        </w:rPr>
+        <w:t>Vicknair</w:t>
+      </w:r>
+      <w:proofErr w:type="spellEnd"/>
+      <w:r>
+        <w:rPr>
+          <w:b w:val="0"/>
+        </w:rPr>
+        <w:t xml:space="preserve"> et al [7]. The work [8] by Batra et al is referenced in [5].</w:t>
       </w:r>
     </w:p>
     <w:p>
@@ -741,7 +966,49 @@
         <w:rPr>
           <w:b w:val="0"/>
         </w:rPr>
-        <w:t>There also exist previous performance studies where MariaDB is involved. Tongkaw et al. compared the performance of MariaDB 10.0.21 and MySQL 5.6 [9]. They used Sysbench and OLTP [2] software. OLTP-Simple and OLTP-Seats workloads were used. Both databases consumed the same number of resources. However, when an increasing the number of threads in OLTP-Simple and the number of workers in OLTP-Seats was used, MySQL became clearly more effective outperforming MariaDB. Shalygina et al. studied the Common Table Expression capabilities of MariaDB along with Postgres [10]. The study showed that Postgres had better results, when only a few steps of recursion was needed. However, MariaDB was a better choice for a long recursive process on a huge amount of data.</w:t>
+        <w:t xml:space="preserve">There also exist previous performance studies where MariaDB is involved. </w:t>
+      </w:r>
+      <w:proofErr w:type="spellStart"/>
+      <w:r>
+        <w:rPr>
+          <w:b w:val="0"/>
+        </w:rPr>
+        <w:t>Tongkaw</w:t>
+      </w:r>
+      <w:proofErr w:type="spellEnd"/>
+      <w:r>
+        <w:rPr>
+          <w:b w:val="0"/>
+        </w:rPr>
+        <w:t xml:space="preserve"> et al. compared the performance of MariaDB 10.0.21 and MySQL 5.6 [9]. They used </w:t>
+      </w:r>
+      <w:proofErr w:type="spellStart"/>
+      <w:r>
+        <w:rPr>
+          <w:b w:val="0"/>
+        </w:rPr>
+        <w:t>Sysbench</w:t>
+      </w:r>
+      <w:proofErr w:type="spellEnd"/>
+      <w:r>
+        <w:rPr>
+          <w:b w:val="0"/>
+        </w:rPr>
+        <w:t xml:space="preserve"> and OLTP [2] software. OLTP-Simple and OLTP-Seats workloads were used. Both databases consumed the same number of resources. However, when an increasing the number of threads in OLTP-Simple and the number of workers in OLTP-Seats was used, MySQL became clearly more effective outperforming MariaDB. </w:t>
+      </w:r>
+      <w:proofErr w:type="spellStart"/>
+      <w:r>
+        <w:rPr>
+          <w:b w:val="0"/>
+        </w:rPr>
+        <w:t>Shalygina</w:t>
+      </w:r>
+      <w:proofErr w:type="spellEnd"/>
+      <w:r>
+        <w:rPr>
+          <w:b w:val="0"/>
+        </w:rPr>
+        <w:t xml:space="preserve"> et al. studied the Common Table Expression capabilities of MariaDB along with Postgres [10]. The study showed that Postgres had better results, when only a few steps of recursion was needed. However, MariaDB was a better choice for a long recursive process on a huge amount of data.</w:t>
       </w:r>
     </w:p>
     <w:p>
@@ -784,82 +1051,110 @@
           <w:b w:val="0"/>
           <w:bCs/>
         </w:rPr>
-        <w:t>The database has 10 tables. The basic tables are customer, invoice, target, work, worktype and item. These tables contain the customer information, customer’s invoices, the target where the work is done, a listing of each work, a listing of different worktypes with different prices and information about the items used for each work. Relational data between the tables is stored into M:N tables worktarget, workinvoice, useditem and workhours. Figure 1 shows database in relational format.</w:t>
-      </w:r>
-    </w:p>
-    <w:p>
-      <w:pPr>
-        <w:pStyle w:val="Caption"/>
-        <w:keepNext/>
-        <w:jc w:val="center"/>
-        <w:rPr>
-          <w:rFonts w:ascii="Palatino Linotype" w:hAnsi="Palatino Linotype"/>
-          <w:b w:val="0"/>
-          <w:bCs w:val="0"/>
-          <w:color w:val="000000" w:themeColor="text1"/>
-        </w:rPr>
-      </w:pPr>
-      <w:r>
-        <w:rPr>
-          <w:rFonts w:ascii="Palatino Linotype" w:hAnsi="Palatino Linotype"/>
-          <w:color w:val="000000" w:themeColor="text1"/>
-        </w:rPr>
-        <w:lastRenderedPageBreak/>
-        <w:t xml:space="preserve">Figure </w:t>
-      </w:r>
-      <w:r>
-        <w:rPr>
-          <w:rFonts w:ascii="Palatino Linotype" w:hAnsi="Palatino Linotype"/>
-          <w:color w:val="000000" w:themeColor="text1"/>
-        </w:rPr>
-        <w:fldChar w:fldCharType="begin"/>
-      </w:r>
-      <w:r>
-        <w:rPr>
-          <w:rFonts w:ascii="Palatino Linotype" w:hAnsi="Palatino Linotype"/>
-          <w:color w:val="000000" w:themeColor="text1"/>
-        </w:rPr>
-        <w:instrText xml:space="preserve"> SEQ Figure \* ARABIC </w:instrText>
-      </w:r>
-      <w:r>
-        <w:rPr>
-          <w:rFonts w:ascii="Palatino Linotype" w:hAnsi="Palatino Linotype"/>
-          <w:color w:val="000000" w:themeColor="text1"/>
-        </w:rPr>
-        <w:fldChar w:fldCharType="separate"/>
-      </w:r>
-      <w:r>
-        <w:rPr>
-          <w:rFonts w:ascii="Palatino Linotype" w:hAnsi="Palatino Linotype"/>
-          <w:noProof/>
-          <w:color w:val="000000" w:themeColor="text1"/>
-        </w:rPr>
-        <w:t>1</w:t>
-      </w:r>
-      <w:r>
-        <w:rPr>
-          <w:rFonts w:ascii="Palatino Linotype" w:hAnsi="Palatino Linotype"/>
-          <w:color w:val="000000" w:themeColor="text1"/>
-        </w:rPr>
-        <w:fldChar w:fldCharType="end"/>
-      </w:r>
-      <w:r>
-        <w:rPr>
-          <w:rFonts w:ascii="Palatino Linotype" w:hAnsi="Palatino Linotype"/>
-          <w:b w:val="0"/>
-          <w:bCs w:val="0"/>
-          <w:color w:val="000000" w:themeColor="text1"/>
-        </w:rPr>
-        <w:t>: Invoicing database in relational format.</w:t>
+        <w:t xml:space="preserve">The database has 10 tables. The basic tables are customer, invoice, target, work, </w:t>
+      </w:r>
+      <w:proofErr w:type="spellStart"/>
+      <w:r>
+        <w:rPr>
+          <w:b w:val="0"/>
+          <w:bCs/>
+        </w:rPr>
+        <w:t>worktype</w:t>
+      </w:r>
+      <w:proofErr w:type="spellEnd"/>
+      <w:r>
+        <w:rPr>
+          <w:b w:val="0"/>
+          <w:bCs/>
+        </w:rPr>
+        <w:t xml:space="preserve"> and item. These tables contain the customer information, customer’s invoices, the target where the work is done, a listing of each work, a listing of different </w:t>
+      </w:r>
+      <w:proofErr w:type="spellStart"/>
+      <w:r>
+        <w:rPr>
+          <w:b w:val="0"/>
+          <w:bCs/>
+        </w:rPr>
+        <w:t>worktypes</w:t>
+      </w:r>
+      <w:proofErr w:type="spellEnd"/>
+      <w:r>
+        <w:rPr>
+          <w:b w:val="0"/>
+          <w:bCs/>
+        </w:rPr>
+        <w:t xml:space="preserve"> with different prices and information about the items used for each work. Relational data between the tables is stored into </w:t>
+      </w:r>
+      <w:proofErr w:type="gramStart"/>
+      <w:r>
+        <w:rPr>
+          <w:b w:val="0"/>
+          <w:bCs/>
+        </w:rPr>
+        <w:t>M:N</w:t>
+      </w:r>
+      <w:proofErr w:type="gramEnd"/>
+      <w:r>
+        <w:rPr>
+          <w:b w:val="0"/>
+          <w:bCs/>
+        </w:rPr>
+        <w:t xml:space="preserve"> tables </w:t>
+      </w:r>
+      <w:proofErr w:type="spellStart"/>
+      <w:r>
+        <w:rPr>
+          <w:b w:val="0"/>
+          <w:bCs/>
+        </w:rPr>
+        <w:t>worktarget</w:t>
+      </w:r>
+      <w:proofErr w:type="spellEnd"/>
+      <w:r>
+        <w:rPr>
+          <w:b w:val="0"/>
+          <w:bCs/>
+        </w:rPr>
+        <w:t xml:space="preserve">, </w:t>
+      </w:r>
+      <w:proofErr w:type="spellStart"/>
+      <w:r>
+        <w:rPr>
+          <w:b w:val="0"/>
+          <w:bCs/>
+        </w:rPr>
+        <w:t>workinvoice</w:t>
+      </w:r>
+      <w:proofErr w:type="spellEnd"/>
+      <w:r>
+        <w:rPr>
+          <w:b w:val="0"/>
+          <w:bCs/>
+        </w:rPr>
+        <w:t xml:space="preserve">, </w:t>
+      </w:r>
+      <w:proofErr w:type="spellStart"/>
+      <w:r>
+        <w:rPr>
+          <w:b w:val="0"/>
+          <w:bCs/>
+        </w:rPr>
+        <w:t>useditem</w:t>
+      </w:r>
+      <w:proofErr w:type="spellEnd"/>
+      <w:r>
+        <w:rPr>
+          <w:b w:val="0"/>
+          <w:bCs/>
+        </w:rPr>
+        <w:t xml:space="preserve"> and workhours. Figure 1 shows database in relational format.</w:t>
       </w:r>
     </w:p>
     <w:p>
       <w:pPr>
         <w:pStyle w:val="MDPI21heading1"/>
-        <w:rPr>
-          <w:b w:val="0"/>
-          <w:bCs/>
-        </w:rPr>
+        <w:keepNext/>
+        <w:jc w:val="center"/>
       </w:pPr>
       <w:r>
         <w:rPr>
@@ -867,6 +1162,7 @@
           <w:noProof/>
           <w:szCs w:val="20"/>
         </w:rPr>
+        <w:lastRenderedPageBreak/>
         <w:drawing>
           <wp:inline distT="0" distB="0" distL="0" distR="0" wp14:anchorId="1227B559" wp14:editId="1864D108">
             <wp:extent cx="2835910" cy="1624330"/>
@@ -912,24 +1208,9 @@
     </w:p>
     <w:p>
       <w:pPr>
-        <w:pStyle w:val="MDPI21heading1"/>
-        <w:rPr>
-          <w:b w:val="0"/>
-          <w:bCs/>
-        </w:rPr>
-      </w:pPr>
-      <w:r>
-        <w:rPr>
-          <w:b w:val="0"/>
-          <w:bCs/>
-        </w:rPr>
-        <w:t>In graph format, edges are used to represent the relationships. For N:M relationships, bidirectional edges are used. The tables customer, invoice, target, work, and worktype are represented as nodes. The edges between the nodes are PAYS between the customer and invoice, CUSTOMER_TARGET between the customer and target, WORK_TARGET between work and target, WORK_INVOICE between work and invoice, WORKHOURS between the work and worktype and USED_ITEM between work and item. Figure 2 shows database in graph format.</w:t>
-      </w:r>
-    </w:p>
-    <w:p>
-      <w:pPr>
-        <w:pStyle w:val="Caption"/>
+        <w:pStyle w:val="Kuvaotsikko"/>
         <w:keepNext/>
+        <w:ind w:firstLine="2552"/>
         <w:jc w:val="center"/>
         <w:rPr>
           <w:rFonts w:ascii="Palatino Linotype" w:hAnsi="Palatino Linotype"/>
@@ -938,12 +1219,21 @@
           <w:color w:val="000000" w:themeColor="text1"/>
         </w:rPr>
       </w:pPr>
+      <w:proofErr w:type="spellStart"/>
       <w:r>
         <w:rPr>
           <w:rFonts w:ascii="Palatino Linotype" w:hAnsi="Palatino Linotype"/>
           <w:color w:val="000000" w:themeColor="text1"/>
         </w:rPr>
-        <w:t xml:space="preserve">Figure </w:t>
+        <w:t>Figure</w:t>
+      </w:r>
+      <w:proofErr w:type="spellEnd"/>
+      <w:r>
+        <w:rPr>
+          <w:rFonts w:ascii="Palatino Linotype" w:hAnsi="Palatino Linotype"/>
+          <w:color w:val="000000" w:themeColor="text1"/>
+        </w:rPr>
+        <w:t xml:space="preserve"> </w:t>
       </w:r>
       <w:r>
         <w:rPr>
@@ -972,7 +1262,7 @@
           <w:noProof/>
           <w:color w:val="000000" w:themeColor="text1"/>
         </w:rPr>
-        <w:t>2</w:t>
+        <w:t>1</w:t>
       </w:r>
       <w:r>
         <w:rPr>
@@ -988,7 +1278,67 @@
           <w:bCs w:val="0"/>
           <w:color w:val="000000" w:themeColor="text1"/>
         </w:rPr>
-        <w:t>: Invoicing database in graph format.</w:t>
+        <w:t xml:space="preserve">: </w:t>
+      </w:r>
+      <w:proofErr w:type="spellStart"/>
+      <w:r>
+        <w:rPr>
+          <w:rFonts w:ascii="Palatino Linotype" w:hAnsi="Palatino Linotype"/>
+          <w:b w:val="0"/>
+          <w:bCs w:val="0"/>
+          <w:color w:val="000000" w:themeColor="text1"/>
+        </w:rPr>
+        <w:t>Invoicing</w:t>
+      </w:r>
+      <w:proofErr w:type="spellEnd"/>
+      <w:r>
+        <w:rPr>
+          <w:rFonts w:ascii="Palatino Linotype" w:hAnsi="Palatino Linotype"/>
+          <w:b w:val="0"/>
+          <w:bCs w:val="0"/>
+          <w:color w:val="000000" w:themeColor="text1"/>
+        </w:rPr>
+        <w:t xml:space="preserve"> </w:t>
+      </w:r>
+      <w:proofErr w:type="spellStart"/>
+      <w:r>
+        <w:rPr>
+          <w:rFonts w:ascii="Palatino Linotype" w:hAnsi="Palatino Linotype"/>
+          <w:b w:val="0"/>
+          <w:bCs w:val="0"/>
+          <w:color w:val="000000" w:themeColor="text1"/>
+        </w:rPr>
+        <w:t>database</w:t>
+      </w:r>
+      <w:proofErr w:type="spellEnd"/>
+      <w:r>
+        <w:rPr>
+          <w:rFonts w:ascii="Palatino Linotype" w:hAnsi="Palatino Linotype"/>
+          <w:b w:val="0"/>
+          <w:bCs w:val="0"/>
+          <w:color w:val="000000" w:themeColor="text1"/>
+        </w:rPr>
+        <w:t xml:space="preserve"> in relational </w:t>
+      </w:r>
+      <w:proofErr w:type="spellStart"/>
+      <w:r>
+        <w:rPr>
+          <w:rFonts w:ascii="Palatino Linotype" w:hAnsi="Palatino Linotype"/>
+          <w:b w:val="0"/>
+          <w:bCs w:val="0"/>
+          <w:color w:val="000000" w:themeColor="text1"/>
+        </w:rPr>
+        <w:t>format</w:t>
+      </w:r>
+      <w:proofErr w:type="spellEnd"/>
+      <w:r>
+        <w:rPr>
+          <w:rFonts w:ascii="Palatino Linotype" w:hAnsi="Palatino Linotype"/>
+          <w:b w:val="0"/>
+          <w:bCs w:val="0"/>
+          <w:color w:val="000000" w:themeColor="text1"/>
+        </w:rPr>
+        <w:t>.</w:t>
       </w:r>
     </w:p>
     <w:p>
@@ -998,6 +1348,52 @@
           <w:b w:val="0"/>
           <w:bCs/>
         </w:rPr>
+      </w:pPr>
+      <w:r>
+        <w:rPr>
+          <w:b w:val="0"/>
+          <w:bCs/>
+        </w:rPr>
+        <w:t xml:space="preserve">In graph format, edges are used to represent the relationships. For N:M relationships, bidirectional edges are used. The tables customer, invoice, target, work, and </w:t>
+      </w:r>
+      <w:proofErr w:type="spellStart"/>
+      <w:r>
+        <w:rPr>
+          <w:b w:val="0"/>
+          <w:bCs/>
+        </w:rPr>
+        <w:t>worktype</w:t>
+      </w:r>
+      <w:proofErr w:type="spellEnd"/>
+      <w:r>
+        <w:rPr>
+          <w:b w:val="0"/>
+          <w:bCs/>
+        </w:rPr>
+        <w:t xml:space="preserve"> are represented as nodes. The edges between the nodes are PAYS between the customer and invoice, CUSTOMER_TARGET between the customer and target, WORK_TARGET between work and target, WORK_INVOICE between work and invoice, WORKHOURS between the work and </w:t>
+      </w:r>
+      <w:proofErr w:type="spellStart"/>
+      <w:r>
+        <w:rPr>
+          <w:b w:val="0"/>
+          <w:bCs/>
+        </w:rPr>
+        <w:t>worktype</w:t>
+      </w:r>
+      <w:proofErr w:type="spellEnd"/>
+      <w:r>
+        <w:rPr>
+          <w:b w:val="0"/>
+          <w:bCs/>
+        </w:rPr>
+        <w:t xml:space="preserve"> and USED_ITEM between work and item. Figure 2 shows database in graph format.</w:t>
+      </w:r>
+    </w:p>
+    <w:p>
+      <w:pPr>
+        <w:pStyle w:val="MDPI21heading1"/>
+        <w:keepNext/>
+        <w:jc w:val="center"/>
       </w:pPr>
       <w:r>
         <w:rPr>
@@ -1051,58 +1447,157 @@
     </w:p>
     <w:p>
       <w:pPr>
-        <w:pStyle w:val="MDPI21heading1"/>
+        <w:pStyle w:val="Kuvaotsikko"/>
+        <w:keepNext/>
+        <w:ind w:firstLine="2552"/>
+        <w:jc w:val="center"/>
+        <w:rPr>
+          <w:rFonts w:ascii="Palatino Linotype" w:hAnsi="Palatino Linotype"/>
+          <w:b w:val="0"/>
+          <w:bCs w:val="0"/>
+          <w:color w:val="000000" w:themeColor="text1"/>
+        </w:rPr>
       </w:pPr>
-      <w:r>
-        <w:t>4</w:t>
-      </w:r>
-      <w:r>
-        <w:t xml:space="preserve">. </w:t>
-      </w:r>
-      <w:r>
-        <w:t>Test program</w:t>
-      </w:r>
-    </w:p>
-    <w:p>
-      <w:pPr>
-        <w:pStyle w:val="MDPI21heading1"/>
-        <w:rPr>
-          <w:b w:val="0"/>
-        </w:rPr>
-      </w:pPr>
-      <w:r>
-        <w:rPr>
-          <w:b w:val="0"/>
-        </w:rPr>
-        <w:t>The test data are generated using a Java program. The customer and target generation uses sample data that are based on openly available name and address data sets [13], [12]. The generation process is divided into three parts. Items and work types need to be generated first, then work and customer data. The Java program has threaded classes for each part. Multiple threads can be used to insert the generated data. For random data generation, controlled random seeds are used, making the generation repeatable.</w:t>
-      </w:r>
-    </w:p>
-    <w:p>
-      <w:pPr>
-        <w:pStyle w:val="MDPI21heading1"/>
-        <w:rPr>
-          <w:b w:val="0"/>
-        </w:rPr>
-      </w:pPr>
-      <w:r>
-        <w:rPr>
-          <w:b w:val="0"/>
-        </w:rPr>
-        <w:t>The generation is controlled with parameters for: numbers of work types; numbers of items; numbers of related invoices, targets and work for a customer; number of works; number of customers; numbers of relations between worktypes and works; numbers of invoices and targers for each customer; and numbers of workinvoice and worktarget relationships.</w:t>
-      </w:r>
-    </w:p>
-    <w:p>
-      <w:pPr>
-        <w:pStyle w:val="MDPI21heading1"/>
-        <w:rPr>
-          <w:b w:val="0"/>
-        </w:rPr>
-      </w:pPr>
-      <w:r>
-        <w:rPr>
-          <w:b w:val="0"/>
-        </w:rPr>
-        <w:t>The program has a class called QueryTester that is used to perform the query tests. Query tests are repeated the selected number of times. The test program collects the performance figures from the executions into a list structure. The program removes the biggest and the smallest number from the list and calculates an average and a standard deviation from the rest of the results.</w:t>
+      <w:proofErr w:type="spellStart"/>
+      <w:r>
+        <w:rPr>
+          <w:rFonts w:ascii="Palatino Linotype" w:hAnsi="Palatino Linotype"/>
+          <w:color w:val="000000" w:themeColor="text1"/>
+        </w:rPr>
+        <w:t>Figure</w:t>
+      </w:r>
+      <w:proofErr w:type="spellEnd"/>
+      <w:r>
+        <w:rPr>
+          <w:rFonts w:ascii="Palatino Linotype" w:hAnsi="Palatino Linotype"/>
+          <w:color w:val="000000" w:themeColor="text1"/>
+        </w:rPr>
+        <w:t xml:space="preserve"> </w:t>
+      </w:r>
+      <w:r>
+        <w:rPr>
+          <w:rFonts w:ascii="Palatino Linotype" w:hAnsi="Palatino Linotype"/>
+          <w:color w:val="000000" w:themeColor="text1"/>
+        </w:rPr>
+        <w:fldChar w:fldCharType="begin"/>
+      </w:r>
+      <w:r>
+        <w:rPr>
+          <w:rFonts w:ascii="Palatino Linotype" w:hAnsi="Palatino Linotype"/>
+          <w:color w:val="000000" w:themeColor="text1"/>
+        </w:rPr>
+        <w:instrText xml:space="preserve"> SEQ Figure \* ARABIC </w:instrText>
+      </w:r>
+      <w:r>
+        <w:rPr>
+          <w:rFonts w:ascii="Palatino Linotype" w:hAnsi="Palatino Linotype"/>
+          <w:color w:val="000000" w:themeColor="text1"/>
+        </w:rPr>
+        <w:fldChar w:fldCharType="separate"/>
+      </w:r>
+      <w:r>
+        <w:rPr>
+          <w:rFonts w:ascii="Palatino Linotype" w:hAnsi="Palatino Linotype"/>
+          <w:noProof/>
+          <w:color w:val="000000" w:themeColor="text1"/>
+        </w:rPr>
+        <w:t>2</w:t>
+      </w:r>
+      <w:r>
+        <w:rPr>
+          <w:rFonts w:ascii="Palatino Linotype" w:hAnsi="Palatino Linotype"/>
+          <w:color w:val="000000" w:themeColor="text1"/>
+        </w:rPr>
+        <w:fldChar w:fldCharType="end"/>
+      </w:r>
+      <w:r>
+        <w:rPr>
+          <w:rFonts w:ascii="Palatino Linotype" w:hAnsi="Palatino Linotype"/>
+          <w:b w:val="0"/>
+          <w:bCs w:val="0"/>
+          <w:color w:val="000000" w:themeColor="text1"/>
+        </w:rPr>
+        <w:t xml:space="preserve">: </w:t>
+      </w:r>
+      <w:proofErr w:type="spellStart"/>
+      <w:r>
+        <w:rPr>
+          <w:rFonts w:ascii="Palatino Linotype" w:hAnsi="Palatino Linotype"/>
+          <w:b w:val="0"/>
+          <w:bCs w:val="0"/>
+          <w:color w:val="000000" w:themeColor="text1"/>
+        </w:rPr>
+        <w:t>Invoicing</w:t>
+      </w:r>
+      <w:proofErr w:type="spellEnd"/>
+      <w:r>
+        <w:rPr>
+          <w:rFonts w:ascii="Palatino Linotype" w:hAnsi="Palatino Linotype"/>
+          <w:b w:val="0"/>
+          <w:bCs w:val="0"/>
+          <w:color w:val="000000" w:themeColor="text1"/>
+        </w:rPr>
+        <w:t xml:space="preserve"> </w:t>
+      </w:r>
+      <w:proofErr w:type="spellStart"/>
+      <w:r>
+        <w:rPr>
+          <w:rFonts w:ascii="Palatino Linotype" w:hAnsi="Palatino Linotype"/>
+          <w:b w:val="0"/>
+          <w:bCs w:val="0"/>
+          <w:color w:val="000000" w:themeColor="text1"/>
+        </w:rPr>
+        <w:t>database</w:t>
+      </w:r>
+      <w:proofErr w:type="spellEnd"/>
+      <w:r>
+        <w:rPr>
+          <w:rFonts w:ascii="Palatino Linotype" w:hAnsi="Palatino Linotype"/>
+          <w:b w:val="0"/>
+          <w:bCs w:val="0"/>
+          <w:color w:val="000000" w:themeColor="text1"/>
+        </w:rPr>
+        <w:t xml:space="preserve"> in </w:t>
+      </w:r>
+      <w:proofErr w:type="spellStart"/>
+      <w:r>
+        <w:rPr>
+          <w:rFonts w:ascii="Palatino Linotype" w:hAnsi="Palatino Linotype"/>
+          <w:b w:val="0"/>
+          <w:bCs w:val="0"/>
+          <w:color w:val="000000" w:themeColor="text1"/>
+        </w:rPr>
+        <w:t>graph</w:t>
+      </w:r>
+      <w:proofErr w:type="spellEnd"/>
+      <w:r>
+        <w:rPr>
+          <w:rFonts w:ascii="Palatino Linotype" w:hAnsi="Palatino Linotype"/>
+          <w:b w:val="0"/>
+          <w:bCs w:val="0"/>
+          <w:color w:val="000000" w:themeColor="text1"/>
+        </w:rPr>
+        <w:t xml:space="preserve"> </w:t>
+      </w:r>
+      <w:proofErr w:type="spellStart"/>
+      <w:r>
+        <w:rPr>
+          <w:rFonts w:ascii="Palatino Linotype" w:hAnsi="Palatino Linotype"/>
+          <w:b w:val="0"/>
+          <w:bCs w:val="0"/>
+          <w:color w:val="000000" w:themeColor="text1"/>
+        </w:rPr>
+        <w:t>format</w:t>
+      </w:r>
+      <w:proofErr w:type="spellEnd"/>
+      <w:r>
+        <w:rPr>
+          <w:rFonts w:ascii="Palatino Linotype" w:hAnsi="Palatino Linotype"/>
+          <w:b w:val="0"/>
+          <w:bCs w:val="0"/>
+          <w:color w:val="000000" w:themeColor="text1"/>
+        </w:rPr>
+        <w:t>.</w:t>
       </w:r>
     </w:p>
     <w:p>
@@ -1110,13 +1605,13 @@
         <w:pStyle w:val="MDPI21heading1"/>
       </w:pPr>
       <w:r>
-        <w:t>5</w:t>
+        <w:t>4</w:t>
       </w:r>
       <w:r>
         <w:t xml:space="preserve">. </w:t>
       </w:r>
       <w:r>
-        <w:t>Test queries</w:t>
+        <w:t>Test program</w:t>
       </w:r>
     </w:p>
     <w:p>
@@ -1124,16 +1619,13 @@
         <w:pStyle w:val="MDPI21heading1"/>
         <w:rPr>
           <w:b w:val="0"/>
-          <w:bCs/>
         </w:rPr>
       </w:pPr>
       <w:r>
         <w:rPr>
           <w:b w:val="0"/>
-          <w:bCs/>
-        </w:rPr>
-        <w:lastRenderedPageBreak/>
-        <w:t>The query tests contain different relational queries for calculating the price of work and invoice and a recursive query. These queries test different capabilities of the databases. As both relational and graph databases are tested, the queries are in SQL and Cypher form. The query tests are ordered from simple to complex starting from the work price and the work price with items ending in the work prices and work prices for a given customer. There is also a recursive query test.</w:t>
+        </w:rPr>
+        <w:t>The test data are generated using a Java program. The customer and target generation uses sample data that are based on openly available name and address data sets [13], [12]. The generation process is divided into three parts. Items and work types need to be generated first, then work and customer data. The Java program has threaded classes for each part. Multiple threads can be used to insert the generated data. For random data generation, controlled random seeds are used, making the generation repeatable.</w:t>
       </w:r>
     </w:p>
     <w:p>
@@ -1141,15 +1633,83 @@
         <w:pStyle w:val="MDPI21heading1"/>
         <w:rPr>
           <w:b w:val="0"/>
-          <w:bCs/>
         </w:rPr>
       </w:pPr>
       <w:r>
         <w:rPr>
           <w:b w:val="0"/>
-          <w:bCs/>
-        </w:rPr>
-        <w:t>The 5 queries were chosen as they represent typical queries that would be executed in the chosen test database. Finding and calculating invoice related information is what the database would be most used for, and this is what all the test queries do. As querying all the information required for invoice ends up in complex query, simpler queries were included in order to see how databases perform with different complexity of queries.</w:t>
+        </w:rPr>
+        <w:t xml:space="preserve">The generation is controlled with parameters for: numbers of work types; numbers of items; numbers of related invoices, </w:t>
+      </w:r>
+      <w:proofErr w:type="gramStart"/>
+      <w:r>
+        <w:rPr>
+          <w:b w:val="0"/>
+        </w:rPr>
+        <w:t>targets</w:t>
+      </w:r>
+      <w:proofErr w:type="gramEnd"/>
+      <w:r>
+        <w:rPr>
+          <w:b w:val="0"/>
+        </w:rPr>
+        <w:t xml:space="preserve"> and work for a customer; number of works; number of customers; numbers of relations between </w:t>
+      </w:r>
+      <w:proofErr w:type="spellStart"/>
+      <w:r>
+        <w:rPr>
+          <w:b w:val="0"/>
+        </w:rPr>
+        <w:t>worktypes</w:t>
+      </w:r>
+      <w:proofErr w:type="spellEnd"/>
+      <w:r>
+        <w:rPr>
+          <w:b w:val="0"/>
+        </w:rPr>
+        <w:t xml:space="preserve"> and works; numbers of invoices and </w:t>
+      </w:r>
+      <w:proofErr w:type="spellStart"/>
+      <w:r>
+        <w:rPr>
+          <w:b w:val="0"/>
+        </w:rPr>
+        <w:t>targers</w:t>
+      </w:r>
+      <w:proofErr w:type="spellEnd"/>
+      <w:r>
+        <w:rPr>
+          <w:b w:val="0"/>
+        </w:rPr>
+        <w:t xml:space="preserve"> for each customer; and numbers of </w:t>
+      </w:r>
+      <w:proofErr w:type="spellStart"/>
+      <w:r>
+        <w:rPr>
+          <w:b w:val="0"/>
+        </w:rPr>
+        <w:t>workinvoice</w:t>
+      </w:r>
+      <w:proofErr w:type="spellEnd"/>
+      <w:r>
+        <w:rPr>
+          <w:b w:val="0"/>
+        </w:rPr>
+        <w:t xml:space="preserve"> and </w:t>
+      </w:r>
+      <w:proofErr w:type="spellStart"/>
+      <w:r>
+        <w:rPr>
+          <w:b w:val="0"/>
+        </w:rPr>
+        <w:t>worktarget</w:t>
+      </w:r>
+      <w:proofErr w:type="spellEnd"/>
+      <w:r>
+        <w:rPr>
+          <w:b w:val="0"/>
+        </w:rPr>
+        <w:t xml:space="preserve"> relationships.</w:t>
       </w:r>
     </w:p>
     <w:p>
@@ -1157,6 +1717,48 @@
         <w:pStyle w:val="MDPI21heading1"/>
         <w:rPr>
           <w:b w:val="0"/>
+        </w:rPr>
+      </w:pPr>
+      <w:r>
+        <w:rPr>
+          <w:b w:val="0"/>
+        </w:rPr>
+        <w:t xml:space="preserve">The program has a class called </w:t>
+      </w:r>
+      <w:proofErr w:type="spellStart"/>
+      <w:r>
+        <w:rPr>
+          <w:b w:val="0"/>
+        </w:rPr>
+        <w:t>QueryTester</w:t>
+      </w:r>
+      <w:proofErr w:type="spellEnd"/>
+      <w:r>
+        <w:rPr>
+          <w:b w:val="0"/>
+        </w:rPr>
+        <w:t xml:space="preserve"> that is used to perform the query tests. Query tests are repeated the selected number of times. The test program collects the performance figures from the executions into a list structure. The program removes the biggest and the smallest number from the list and calculates an average and a standard deviation from the rest of the results.</w:t>
+      </w:r>
+    </w:p>
+    <w:p>
+      <w:pPr>
+        <w:pStyle w:val="MDPI21heading1"/>
+      </w:pPr>
+      <w:r>
+        <w:t>5</w:t>
+      </w:r>
+      <w:r>
+        <w:t xml:space="preserve">. </w:t>
+      </w:r>
+      <w:r>
+        <w:t>Test queries</w:t>
+      </w:r>
+    </w:p>
+    <w:p>
+      <w:pPr>
+        <w:pStyle w:val="MDPI21heading1"/>
+        <w:rPr>
+          <w:b w:val="0"/>
           <w:bCs/>
         </w:rPr>
       </w:pPr>
@@ -1165,7 +1767,72 @@
           <w:b w:val="0"/>
           <w:bCs/>
         </w:rPr>
-        <w:t>Calculating the invoice prices is one of the most important queries. The schema does not store invoice prices explicitly. The price has to be calculated based on the amount of the workhours and the items used. The “price of work” and the “price of work with items” are the subqueries for calculating this price. The query calculating invoice prices for a given customer add customer information into this query. The recursive query queries all the interrelated invoices. One practical example is that customer has not paid the invoice and there will be additional invoices based on the same invoice.</w:t>
+        <w:lastRenderedPageBreak/>
+        <w:t>The query tests contain different relational queries for calculating the price of work and invoice and a recursive query. These queries test different capabilities of the databases. As both relational and graph databases are tested, the queries are in SQL and Cypher form. The query tests are ordered from simple to complex starting from the work price and the work price with items ending in the work prices and work prices for a given customer. There is also a recursive query test.</w:t>
+      </w:r>
+    </w:p>
+    <w:p>
+      <w:pPr>
+        <w:pStyle w:val="MDPI21heading1"/>
+        <w:rPr>
+          <w:b w:val="0"/>
+          <w:bCs/>
+        </w:rPr>
+      </w:pPr>
+      <w:r>
+        <w:rPr>
+          <w:b w:val="0"/>
+          <w:bCs/>
+        </w:rPr>
+        <w:t xml:space="preserve">The 5 queries were chosen as they represent typical queries that would be executed in the chosen test database. Finding and calculating invoice related information is what the database would be most used for, and this is what all the test queries do. As querying all the information required for invoice ends up in complex query, simpler queries were included </w:t>
+      </w:r>
+      <w:proofErr w:type="gramStart"/>
+      <w:r>
+        <w:rPr>
+          <w:b w:val="0"/>
+          <w:bCs/>
+        </w:rPr>
+        <w:t>in order to</w:t>
+      </w:r>
+      <w:proofErr w:type="gramEnd"/>
+      <w:r>
+        <w:rPr>
+          <w:b w:val="0"/>
+          <w:bCs/>
+        </w:rPr>
+        <w:t xml:space="preserve"> see how databases perform with different complexity of queries.</w:t>
+      </w:r>
+    </w:p>
+    <w:p>
+      <w:pPr>
+        <w:pStyle w:val="MDPI21heading1"/>
+        <w:rPr>
+          <w:b w:val="0"/>
+          <w:bCs/>
+        </w:rPr>
+      </w:pPr>
+      <w:r>
+        <w:rPr>
+          <w:b w:val="0"/>
+          <w:bCs/>
+        </w:rPr>
+        <w:t xml:space="preserve">Calculating the invoice prices is one of the most important queries. The schema does not store invoice prices explicitly. The price </w:t>
+      </w:r>
+      <w:proofErr w:type="gramStart"/>
+      <w:r>
+        <w:rPr>
+          <w:b w:val="0"/>
+          <w:bCs/>
+        </w:rPr>
+        <w:t>has to</w:t>
+      </w:r>
+      <w:proofErr w:type="gramEnd"/>
+      <w:r>
+        <w:rPr>
+          <w:b w:val="0"/>
+          <w:bCs/>
+        </w:rPr>
+        <w:t xml:space="preserve"> be calculated based on the amount of the workhours and the items used. The “price of work” and the “price of work with items” are the subqueries for calculating this price. The query calculating invoice prices for a given customer add customer information into this query. The recursive query queries all the interrelated invoices. One practical example is that customer has not paid the invoice and there will be additional invoices based on the same invoice.</w:t>
       </w:r>
     </w:p>
     <w:p>
@@ -1221,18 +1888,28 @@
           <w:bCs/>
         </w:rPr>
       </w:pPr>
+      <w:proofErr w:type="gramStart"/>
       <w:r>
         <w:rPr>
           <w:b w:val="0"/>
           <w:bCs/>
         </w:rPr>
-        <w:t>In order to study the effects of indexing, certain columns and properties that were used in queries were indexed in all the databases. Table 1 shows the extra indexes created. As ids in customer and invoice tables are indexed by default in MySQL and MariaDB, an extra index was not needed.</w:t>
+        <w:t>In order to</w:t>
+      </w:r>
+      <w:proofErr w:type="gramEnd"/>
+      <w:r>
+        <w:rPr>
+          <w:b w:val="0"/>
+          <w:bCs/>
+        </w:rPr>
+        <w:t xml:space="preserve"> study the effects of indexing, certain columns and properties that were used in queries were indexed in all the databases. Table 1 shows the extra indexes created. As ids in customer and invoice tables are indexed by default in MySQL and MariaDB, an extra index was not needed.</w:t>
       </w:r>
     </w:p>
     <w:p>
       <w:pPr>
-        <w:pStyle w:val="Caption"/>
+        <w:pStyle w:val="Kuvaotsikko"/>
         <w:keepNext/>
+        <w:ind w:firstLine="2552"/>
         <w:jc w:val="center"/>
         <w:rPr>
           <w:rFonts w:ascii="Palatino Linotype" w:hAnsi="Palatino Linotype"/>
@@ -1290,6 +1967,7 @@
         </w:rPr>
         <w:t xml:space="preserve">: </w:t>
       </w:r>
+      <w:proofErr w:type="spellStart"/>
       <w:r>
         <w:rPr>
           <w:rFonts w:ascii="Palatino Linotype" w:hAnsi="Palatino Linotype"/>
@@ -1297,13 +1975,83 @@
           <w:bCs w:val="0"/>
           <w:color w:val="000000" w:themeColor="text1"/>
         </w:rPr>
-        <w:t>Indexed columns/properties in SQL and Neo4j.</w:t>
+        <w:t>Indexed</w:t>
+      </w:r>
+      <w:proofErr w:type="spellEnd"/>
+      <w:r>
+        <w:rPr>
+          <w:rFonts w:ascii="Palatino Linotype" w:hAnsi="Palatino Linotype"/>
+          <w:b w:val="0"/>
+          <w:bCs w:val="0"/>
+          <w:color w:val="000000" w:themeColor="text1"/>
+        </w:rPr>
+        <w:t xml:space="preserve"> </w:t>
+      </w:r>
+      <w:proofErr w:type="spellStart"/>
+      <w:r>
+        <w:rPr>
+          <w:rFonts w:ascii="Palatino Linotype" w:hAnsi="Palatino Linotype"/>
+          <w:b w:val="0"/>
+          <w:bCs w:val="0"/>
+          <w:color w:val="000000" w:themeColor="text1"/>
+        </w:rPr>
+        <w:t>columns</w:t>
+      </w:r>
+      <w:proofErr w:type="spellEnd"/>
+      <w:r>
+        <w:rPr>
+          <w:rFonts w:ascii="Palatino Linotype" w:hAnsi="Palatino Linotype"/>
+          <w:b w:val="0"/>
+          <w:bCs w:val="0"/>
+          <w:color w:val="000000" w:themeColor="text1"/>
+        </w:rPr>
+        <w:t>/</w:t>
+      </w:r>
+      <w:proofErr w:type="spellStart"/>
+      <w:r>
+        <w:rPr>
+          <w:rFonts w:ascii="Palatino Linotype" w:hAnsi="Palatino Linotype"/>
+          <w:b w:val="0"/>
+          <w:bCs w:val="0"/>
+          <w:color w:val="000000" w:themeColor="text1"/>
+        </w:rPr>
+        <w:t>properties</w:t>
+      </w:r>
+      <w:proofErr w:type="spellEnd"/>
+      <w:r>
+        <w:rPr>
+          <w:rFonts w:ascii="Palatino Linotype" w:hAnsi="Palatino Linotype"/>
+          <w:b w:val="0"/>
+          <w:bCs w:val="0"/>
+          <w:color w:val="000000" w:themeColor="text1"/>
+        </w:rPr>
+        <w:t xml:space="preserve"> in SQL </w:t>
+      </w:r>
+      <w:proofErr w:type="spellStart"/>
+      <w:r>
+        <w:rPr>
+          <w:rFonts w:ascii="Palatino Linotype" w:hAnsi="Palatino Linotype"/>
+          <w:b w:val="0"/>
+          <w:bCs w:val="0"/>
+          <w:color w:val="000000" w:themeColor="text1"/>
+        </w:rPr>
+        <w:t>and</w:t>
+      </w:r>
+      <w:proofErr w:type="spellEnd"/>
+      <w:r>
+        <w:rPr>
+          <w:rFonts w:ascii="Palatino Linotype" w:hAnsi="Palatino Linotype"/>
+          <w:b w:val="0"/>
+          <w:bCs w:val="0"/>
+          <w:color w:val="000000" w:themeColor="text1"/>
+        </w:rPr>
+        <w:t xml:space="preserve"> Neo4j.</w:t>
       </w:r>
     </w:p>
     <w:tbl>
       <w:tblPr>
         <w:tblW w:w="5207" w:type="dxa"/>
-        <w:jc w:val="center"/>
+        <w:tblInd w:w="4110" w:type="dxa"/>
         <w:tblCellMar>
           <w:left w:w="70" w:type="dxa"/>
           <w:right w:w="70" w:type="dxa"/>
@@ -1318,7 +2066,6 @@
       <w:tr>
         <w:trPr>
           <w:trHeight w:val="216"/>
-          <w:jc w:val="center"/>
         </w:trPr>
         <w:tc>
           <w:tcPr>
@@ -1408,7 +2155,6 @@
       <w:tr>
         <w:trPr>
           <w:trHeight w:val="155"/>
-          <w:jc w:val="center"/>
         </w:trPr>
         <w:tc>
           <w:tcPr>
@@ -1498,7 +2244,6 @@
       <w:tr>
         <w:trPr>
           <w:trHeight w:val="300"/>
-          <w:jc w:val="center"/>
         </w:trPr>
         <w:tc>
           <w:tcPr>
@@ -1588,7 +2333,6 @@
       <w:tr>
         <w:trPr>
           <w:trHeight w:val="155"/>
-          <w:jc w:val="center"/>
         </w:trPr>
         <w:tc>
           <w:tcPr>
@@ -1678,7 +2422,6 @@
       <w:tr>
         <w:trPr>
           <w:trHeight w:val="143"/>
-          <w:jc w:val="center"/>
         </w:trPr>
         <w:tc>
           <w:tcPr>
@@ -1768,7 +2511,6 @@
       <w:tr>
         <w:trPr>
           <w:trHeight w:val="216"/>
-          <w:jc w:val="center"/>
         </w:trPr>
         <w:tc>
           <w:tcPr>
@@ -1858,7 +2600,6 @@
       <w:tr>
         <w:trPr>
           <w:trHeight w:val="312"/>
-          <w:jc w:val="center"/>
         </w:trPr>
         <w:tc>
           <w:tcPr>
@@ -1968,7 +2709,23 @@
           <w:bCs/>
         </w:rPr>
         <w:lastRenderedPageBreak/>
-        <w:t>a function that gets input parameters from the main query and returns some values. The subquery is executed for each incoming input row from calling the query from the main query. CALL has been supported from Neo4j 4.1 onwards. In the present study, Cypher queries with and without CALL are used in order for backward compatibility. This way it is also possible to see how much CALL subquery improves the query performance.</w:t>
+        <w:t xml:space="preserve">a function that gets input parameters from the main query and returns some values. The subquery is executed for each incoming input row from calling the query from the main query. CALL has been supported from Neo4j 4.1 onwards. In the present study, Cypher queries with and without CALL are used </w:t>
+      </w:r>
+      <w:proofErr w:type="gramStart"/>
+      <w:r>
+        <w:rPr>
+          <w:b w:val="0"/>
+          <w:bCs/>
+        </w:rPr>
+        <w:t>in order for</w:t>
+      </w:r>
+      <w:proofErr w:type="gramEnd"/>
+      <w:r>
+        <w:rPr>
+          <w:b w:val="0"/>
+          <w:bCs/>
+        </w:rPr>
+        <w:t xml:space="preserve"> backward compatibility. This way it is also possible to see how much CALL subquery improves the query performance.</w:t>
       </w:r>
     </w:p>
     <w:p>
@@ -2005,12 +2762,28 @@
           <w:b w:val="0"/>
           <w:bCs/>
         </w:rPr>
-        <w:t>The first test query calculates the price of works. One work can have different work types with different prices. The price of one work is defined by the number of hours done of the work type. There can also be a discount on the prices and the discount is included in calculation. This query shows how databases perform with a fairly simple query. Table 2 shows the queries to query the price of work in SQL and Cypher.</w:t>
+        <w:t xml:space="preserve">The first test query calculates the price of works. One work can have different work types with different prices. The price of one work is defined by the number of hours done of the work type. There can also be a discount on the prices and the discount is included in calculation. This query shows how databases perform with a </w:t>
+      </w:r>
+      <w:proofErr w:type="gramStart"/>
+      <w:r>
+        <w:rPr>
+          <w:b w:val="0"/>
+          <w:bCs/>
+        </w:rPr>
+        <w:t>fairly simple</w:t>
+      </w:r>
+      <w:proofErr w:type="gramEnd"/>
+      <w:r>
+        <w:rPr>
+          <w:b w:val="0"/>
+          <w:bCs/>
+        </w:rPr>
+        <w:t xml:space="preserve"> query. Table 2 shows the queries to query the price of work in SQL and Cypher.</w:t>
       </w:r>
     </w:p>
     <w:p>
       <w:pPr>
-        <w:pStyle w:val="Caption"/>
+        <w:pStyle w:val="Kuvaotsikko"/>
         <w:keepNext/>
         <w:ind w:firstLine="2552"/>
         <w:jc w:val="center"/>
@@ -2071,7 +2844,107 @@
           <w:bCs w:val="0"/>
           <w:color w:val="000000" w:themeColor="text1"/>
         </w:rPr>
-        <w:t>: Price of work query in SQL and Cypher.</w:t>
+        <w:t xml:space="preserve">: Price </w:t>
+      </w:r>
+      <w:proofErr w:type="spellStart"/>
+      <w:r>
+        <w:rPr>
+          <w:rFonts w:ascii="Palatino Linotype" w:hAnsi="Palatino Linotype"/>
+          <w:b w:val="0"/>
+          <w:bCs w:val="0"/>
+          <w:color w:val="000000" w:themeColor="text1"/>
+        </w:rPr>
+        <w:t>of</w:t>
+      </w:r>
+      <w:proofErr w:type="spellEnd"/>
+      <w:r>
+        <w:rPr>
+          <w:rFonts w:ascii="Palatino Linotype" w:hAnsi="Palatino Linotype"/>
+          <w:b w:val="0"/>
+          <w:bCs w:val="0"/>
+          <w:color w:val="000000" w:themeColor="text1"/>
+        </w:rPr>
+        <w:t xml:space="preserve"> </w:t>
+      </w:r>
+      <w:proofErr w:type="spellStart"/>
+      <w:r>
+        <w:rPr>
+          <w:rFonts w:ascii="Palatino Linotype" w:hAnsi="Palatino Linotype"/>
+          <w:b w:val="0"/>
+          <w:bCs w:val="0"/>
+          <w:color w:val="000000" w:themeColor="text1"/>
+        </w:rPr>
+        <w:t>work</w:t>
+      </w:r>
+      <w:proofErr w:type="spellEnd"/>
+      <w:r>
+        <w:rPr>
+          <w:rFonts w:ascii="Palatino Linotype" w:hAnsi="Palatino Linotype"/>
+          <w:b w:val="0"/>
+          <w:bCs w:val="0"/>
+          <w:color w:val="000000" w:themeColor="text1"/>
+        </w:rPr>
+        <w:t xml:space="preserve"> </w:t>
+      </w:r>
+      <w:proofErr w:type="spellStart"/>
+      <w:r>
+        <w:rPr>
+          <w:rFonts w:ascii="Palatino Linotype" w:hAnsi="Palatino Linotype"/>
+          <w:b w:val="0"/>
+          <w:bCs w:val="0"/>
+          <w:color w:val="000000" w:themeColor="text1"/>
+        </w:rPr>
+        <w:t>query</w:t>
+      </w:r>
+      <w:proofErr w:type="spellEnd"/>
+      <w:r>
+        <w:rPr>
+          <w:rFonts w:ascii="Palatino Linotype" w:hAnsi="Palatino Linotype"/>
+          <w:b w:val="0"/>
+          <w:bCs w:val="0"/>
+          <w:color w:val="000000" w:themeColor="text1"/>
+        </w:rPr>
+        <w:t xml:space="preserve"> in SQL </w:t>
+      </w:r>
+      <w:proofErr w:type="spellStart"/>
+      <w:r>
+        <w:rPr>
+          <w:rFonts w:ascii="Palatino Linotype" w:hAnsi="Palatino Linotype"/>
+          <w:b w:val="0"/>
+          <w:bCs w:val="0"/>
+          <w:color w:val="000000" w:themeColor="text1"/>
+        </w:rPr>
+        <w:t>and</w:t>
+      </w:r>
+      <w:proofErr w:type="spellEnd"/>
+      <w:r>
+        <w:rPr>
+          <w:rFonts w:ascii="Palatino Linotype" w:hAnsi="Palatino Linotype"/>
+          <w:b w:val="0"/>
+          <w:bCs w:val="0"/>
+          <w:color w:val="000000" w:themeColor="text1"/>
+        </w:rPr>
+        <w:t xml:space="preserve"> </w:t>
+      </w:r>
+      <w:proofErr w:type="spellStart"/>
+      <w:r>
+        <w:rPr>
+          <w:rFonts w:ascii="Palatino Linotype" w:hAnsi="Palatino Linotype"/>
+          <w:b w:val="0"/>
+          <w:bCs w:val="0"/>
+          <w:color w:val="000000" w:themeColor="text1"/>
+        </w:rPr>
+        <w:t>Cypher</w:t>
+      </w:r>
+      <w:proofErr w:type="spellEnd"/>
+      <w:r>
+        <w:rPr>
+          <w:rFonts w:ascii="Palatino Linotype" w:hAnsi="Palatino Linotype"/>
+          <w:b w:val="0"/>
+          <w:bCs w:val="0"/>
+          <w:color w:val="000000" w:themeColor="text1"/>
+        </w:rPr>
+        <w:t>.</w:t>
       </w:r>
     </w:p>
     <w:tbl>
@@ -2858,14 +3731,7 @@
           <w:sz w:val="18"/>
           <w:szCs w:val="18"/>
         </w:rPr>
-        <w:instrText xml:space="preserve"> S</w:instrText>
-      </w:r>
-      <w:r>
-        <w:rPr>
-          <w:sz w:val="18"/>
-          <w:szCs w:val="18"/>
-        </w:rPr>
-        <w:instrText xml:space="preserve">EQ Table \* ARABIC </w:instrText>
+        <w:instrText xml:space="preserve"> SEQ Table \* ARABIC </w:instrText>
       </w:r>
       <w:r>
         <w:rPr>
@@ -3672,8 +4538,9 @@
     </w:p>
     <w:p>
       <w:pPr>
-        <w:pStyle w:val="Caption"/>
+        <w:pStyle w:val="Kuvaotsikko"/>
         <w:keepNext/>
+        <w:ind w:firstLine="2552"/>
         <w:jc w:val="center"/>
         <w:rPr>
           <w:rFonts w:ascii="Palatino Linotype" w:hAnsi="Palatino Linotype"/>
@@ -3733,7 +4600,127 @@
           <w:bCs w:val="0"/>
           <w:color w:val="000000" w:themeColor="text1"/>
         </w:rPr>
-        <w:t>: The query for invoice prices in SQL and Cypher.</w:t>
+        <w:t xml:space="preserve">: The </w:t>
+      </w:r>
+      <w:proofErr w:type="spellStart"/>
+      <w:r>
+        <w:rPr>
+          <w:rFonts w:ascii="Palatino Linotype" w:hAnsi="Palatino Linotype"/>
+          <w:b w:val="0"/>
+          <w:bCs w:val="0"/>
+          <w:color w:val="000000" w:themeColor="text1"/>
+        </w:rPr>
+        <w:t>query</w:t>
+      </w:r>
+      <w:proofErr w:type="spellEnd"/>
+      <w:r>
+        <w:rPr>
+          <w:rFonts w:ascii="Palatino Linotype" w:hAnsi="Palatino Linotype"/>
+          <w:b w:val="0"/>
+          <w:bCs w:val="0"/>
+          <w:color w:val="000000" w:themeColor="text1"/>
+        </w:rPr>
+        <w:t xml:space="preserve"> </w:t>
+      </w:r>
+      <w:proofErr w:type="spellStart"/>
+      <w:r>
+        <w:rPr>
+          <w:rFonts w:ascii="Palatino Linotype" w:hAnsi="Palatino Linotype"/>
+          <w:b w:val="0"/>
+          <w:bCs w:val="0"/>
+          <w:color w:val="000000" w:themeColor="text1"/>
+        </w:rPr>
+        <w:t>for</w:t>
+      </w:r>
+      <w:proofErr w:type="spellEnd"/>
+      <w:r>
+        <w:rPr>
+          <w:rFonts w:ascii="Palatino Linotype" w:hAnsi="Palatino Linotype"/>
+          <w:b w:val="0"/>
+          <w:bCs w:val="0"/>
+          <w:color w:val="000000" w:themeColor="text1"/>
+        </w:rPr>
+        <w:t xml:space="preserve"> </w:t>
+      </w:r>
+      <w:proofErr w:type="spellStart"/>
+      <w:r>
+        <w:rPr>
+          <w:rFonts w:ascii="Palatino Linotype" w:hAnsi="Palatino Linotype"/>
+          <w:b w:val="0"/>
+          <w:bCs w:val="0"/>
+          <w:color w:val="000000" w:themeColor="text1"/>
+        </w:rPr>
+        <w:t>invoice</w:t>
+      </w:r>
+      <w:proofErr w:type="spellEnd"/>
+      <w:r>
+        <w:rPr>
+          <w:rFonts w:ascii="Palatino Linotype" w:hAnsi="Palatino Linotype"/>
+          <w:b w:val="0"/>
+          <w:bCs w:val="0"/>
+          <w:color w:val="000000" w:themeColor="text1"/>
+        </w:rPr>
+        <w:t xml:space="preserve"> </w:t>
+      </w:r>
+      <w:proofErr w:type="spellStart"/>
+      <w:r>
+        <w:rPr>
+          <w:rFonts w:ascii="Palatino Linotype" w:hAnsi="Palatino Linotype"/>
+          <w:b w:val="0"/>
+          <w:bCs w:val="0"/>
+          <w:color w:val="000000" w:themeColor="text1"/>
+        </w:rPr>
+        <w:t>prices</w:t>
+      </w:r>
+      <w:proofErr w:type="spellEnd"/>
+      <w:r>
+        <w:rPr>
+          <w:rFonts w:ascii="Palatino Linotype" w:hAnsi="Palatino Linotype"/>
+          <w:b w:val="0"/>
+          <w:bCs w:val="0"/>
+          <w:color w:val="000000" w:themeColor="text1"/>
+        </w:rPr>
+        <w:t xml:space="preserve"> in SQL </w:t>
+      </w:r>
+      <w:proofErr w:type="spellStart"/>
+      <w:r>
+        <w:rPr>
+          <w:rFonts w:ascii="Palatino Linotype" w:hAnsi="Palatino Linotype"/>
+          <w:b w:val="0"/>
+          <w:bCs w:val="0"/>
+          <w:color w:val="000000" w:themeColor="text1"/>
+        </w:rPr>
+        <w:t>and</w:t>
+      </w:r>
+      <w:proofErr w:type="spellEnd"/>
+      <w:r>
+        <w:rPr>
+          <w:rFonts w:ascii="Palatino Linotype" w:hAnsi="Palatino Linotype"/>
+          <w:b w:val="0"/>
+          <w:bCs w:val="0"/>
+          <w:color w:val="000000" w:themeColor="text1"/>
+        </w:rPr>
+        <w:t xml:space="preserve"> </w:t>
+      </w:r>
+      <w:proofErr w:type="spellStart"/>
+      <w:r>
+        <w:rPr>
+          <w:rFonts w:ascii="Palatino Linotype" w:hAnsi="Palatino Linotype"/>
+          <w:b w:val="0"/>
+          <w:bCs w:val="0"/>
+          <w:color w:val="000000" w:themeColor="text1"/>
+        </w:rPr>
+        <w:t>Cypher</w:t>
+      </w:r>
+      <w:proofErr w:type="spellEnd"/>
+      <w:r>
+        <w:rPr>
+          <w:rFonts w:ascii="Palatino Linotype" w:hAnsi="Palatino Linotype"/>
+          <w:b w:val="0"/>
+          <w:bCs w:val="0"/>
+          <w:color w:val="000000" w:themeColor="text1"/>
+        </w:rPr>
+        <w:t>.</w:t>
       </w:r>
     </w:p>
     <w:tbl>
@@ -5940,7 +6927,7 @@
     </w:p>
     <w:p>
       <w:pPr>
-        <w:pStyle w:val="Caption"/>
+        <w:pStyle w:val="Kuvaotsikko"/>
         <w:keepNext/>
         <w:ind w:firstLine="2552"/>
         <w:jc w:val="center"/>
@@ -8001,12 +8988,26 @@
         <w:rPr>
           <w:b w:val="0"/>
         </w:rPr>
-        <w:t>This recursive query finds all the sequential invoices related to given invoice id. The query is useful to test the recursive query capabilities of the databases. In SQL, Common Table Expressions are used to make the query. In Cypher there is a way to optimize a recursive query by negating irrelevant relationships. The optimized query does not return exactly the same result as the basic query. While the basic query returns a set of individual nodes, the optimized query returns a list structure containing nodes. However, it still returns similar results and as such it is a relevant query. Table 6 presents the queries for finding sequential invoices for a given invoice.</w:t>
+        <w:t xml:space="preserve">This recursive query finds all the sequential invoices related to given invoice id. The query is useful to test the recursive query capabilities of the databases. In SQL, Common Table Expressions are used to make the query. In Cypher there is a way to optimize a recursive query by negating irrelevant relationships. The optimized query does not return </w:t>
+      </w:r>
+      <w:proofErr w:type="gramStart"/>
+      <w:r>
+        <w:rPr>
+          <w:b w:val="0"/>
+        </w:rPr>
+        <w:t>exactly the same</w:t>
+      </w:r>
+      <w:proofErr w:type="gramEnd"/>
+      <w:r>
+        <w:rPr>
+          <w:b w:val="0"/>
+        </w:rPr>
+        <w:t xml:space="preserve"> result as the basic query. While the basic query returns a set of individual nodes, the optimized query returns a list structure containing nodes. However, it still returns similar results and as such it is a relevant query. Table 6 presents the queries for finding sequential invoices for a given invoice.</w:t>
       </w:r>
     </w:p>
     <w:p>
       <w:pPr>
-        <w:pStyle w:val="Caption"/>
+        <w:pStyle w:val="Kuvaotsikko"/>
         <w:keepNext/>
         <w:ind w:firstLine="2410"/>
         <w:jc w:val="center"/>
@@ -8067,8 +9068,9 @@
           <w:bCs w:val="0"/>
           <w:color w:val="000000" w:themeColor="text1"/>
         </w:rPr>
-        <w:t>: The Recursive query to get the sequential invoices related to defined invoice in SQL an</w:t>
-      </w:r>
+        <w:t xml:space="preserve">: The </w:t>
+      </w:r>
+      <w:proofErr w:type="spellStart"/>
       <w:r>
         <w:rPr>
           <w:rFonts w:ascii="Palatino Linotype" w:hAnsi="Palatino Linotype"/>
@@ -8076,8 +9078,9 @@
           <w:bCs w:val="0"/>
           <w:color w:val="000000" w:themeColor="text1"/>
         </w:rPr>
-        <w:t xml:space="preserve">d </w:t>
-      </w:r>
+        <w:t>Recursive</w:t>
+      </w:r>
+      <w:proofErr w:type="spellEnd"/>
       <w:r>
         <w:rPr>
           <w:rFonts w:ascii="Palatino Linotype" w:hAnsi="Palatino Linotype"/>
@@ -8085,8 +9088,228 @@
           <w:bCs w:val="0"/>
           <w:color w:val="000000" w:themeColor="text1"/>
         </w:rPr>
+        <w:t xml:space="preserve"> </w:t>
+      </w:r>
+      <w:proofErr w:type="spellStart"/>
+      <w:r>
+        <w:rPr>
+          <w:rFonts w:ascii="Palatino Linotype" w:hAnsi="Palatino Linotype"/>
+          <w:b w:val="0"/>
+          <w:bCs w:val="0"/>
+          <w:color w:val="000000" w:themeColor="text1"/>
+        </w:rPr>
+        <w:t>query</w:t>
+      </w:r>
+      <w:proofErr w:type="spellEnd"/>
+      <w:r>
+        <w:rPr>
+          <w:rFonts w:ascii="Palatino Linotype" w:hAnsi="Palatino Linotype"/>
+          <w:b w:val="0"/>
+          <w:bCs w:val="0"/>
+          <w:color w:val="000000" w:themeColor="text1"/>
+        </w:rPr>
+        <w:t xml:space="preserve"> </w:t>
+      </w:r>
+      <w:proofErr w:type="spellStart"/>
+      <w:r>
+        <w:rPr>
+          <w:rFonts w:ascii="Palatino Linotype" w:hAnsi="Palatino Linotype"/>
+          <w:b w:val="0"/>
+          <w:bCs w:val="0"/>
+          <w:color w:val="000000" w:themeColor="text1"/>
+        </w:rPr>
+        <w:t>for</w:t>
+      </w:r>
+      <w:proofErr w:type="spellEnd"/>
+      <w:r>
+        <w:rPr>
+          <w:rFonts w:ascii="Palatino Linotype" w:hAnsi="Palatino Linotype"/>
+          <w:b w:val="0"/>
+          <w:bCs w:val="0"/>
+          <w:color w:val="000000" w:themeColor="text1"/>
+        </w:rPr>
+        <w:t xml:space="preserve"> </w:t>
+      </w:r>
+      <w:proofErr w:type="spellStart"/>
+      <w:r>
+        <w:rPr>
+          <w:rFonts w:ascii="Palatino Linotype" w:hAnsi="Palatino Linotype"/>
+          <w:b w:val="0"/>
+          <w:bCs w:val="0"/>
+          <w:color w:val="000000" w:themeColor="text1"/>
+        </w:rPr>
+        <w:t>getting</w:t>
+      </w:r>
+      <w:proofErr w:type="spellEnd"/>
+      <w:r>
+        <w:rPr>
+          <w:rFonts w:ascii="Palatino Linotype" w:hAnsi="Palatino Linotype"/>
+          <w:b w:val="0"/>
+          <w:bCs w:val="0"/>
+          <w:color w:val="000000" w:themeColor="text1"/>
+        </w:rPr>
+        <w:t xml:space="preserve"> </w:t>
+      </w:r>
+      <w:proofErr w:type="spellStart"/>
+      <w:r>
+        <w:rPr>
+          <w:rFonts w:ascii="Palatino Linotype" w:hAnsi="Palatino Linotype"/>
+          <w:b w:val="0"/>
+          <w:bCs w:val="0"/>
+          <w:color w:val="000000" w:themeColor="text1"/>
+        </w:rPr>
+        <w:t>sequential</w:t>
+      </w:r>
+      <w:proofErr w:type="spellEnd"/>
+      <w:r>
+        <w:rPr>
+          <w:rFonts w:ascii="Palatino Linotype" w:hAnsi="Palatino Linotype"/>
+          <w:b w:val="0"/>
+          <w:bCs w:val="0"/>
+          <w:color w:val="000000" w:themeColor="text1"/>
+        </w:rPr>
+        <w:t xml:space="preserve"> </w:t>
+      </w:r>
+      <w:proofErr w:type="spellStart"/>
+      <w:r>
+        <w:rPr>
+          <w:rFonts w:ascii="Palatino Linotype" w:hAnsi="Palatino Linotype"/>
+          <w:b w:val="0"/>
+          <w:bCs w:val="0"/>
+          <w:color w:val="000000" w:themeColor="text1"/>
+        </w:rPr>
+        <w:t>invoices</w:t>
+      </w:r>
+      <w:proofErr w:type="spellEnd"/>
+      <w:r>
+        <w:rPr>
+          <w:rFonts w:ascii="Palatino Linotype" w:hAnsi="Palatino Linotype"/>
+          <w:b w:val="0"/>
+          <w:bCs w:val="0"/>
+          <w:color w:val="000000" w:themeColor="text1"/>
+        </w:rPr>
+        <w:t xml:space="preserve"> </w:t>
+      </w:r>
+      <w:proofErr w:type="spellStart"/>
+      <w:r>
+        <w:rPr>
+          <w:rFonts w:ascii="Palatino Linotype" w:hAnsi="Palatino Linotype"/>
+          <w:b w:val="0"/>
+          <w:bCs w:val="0"/>
+          <w:color w:val="000000" w:themeColor="text1"/>
+        </w:rPr>
+        <w:t>related</w:t>
+      </w:r>
+      <w:proofErr w:type="spellEnd"/>
+      <w:r>
+        <w:rPr>
+          <w:rFonts w:ascii="Palatino Linotype" w:hAnsi="Palatino Linotype"/>
+          <w:b w:val="0"/>
+          <w:bCs w:val="0"/>
+          <w:color w:val="000000" w:themeColor="text1"/>
+        </w:rPr>
+        <w:t xml:space="preserve"> </w:t>
+      </w:r>
+      <w:proofErr w:type="spellStart"/>
+      <w:r>
+        <w:rPr>
+          <w:rFonts w:ascii="Palatino Linotype" w:hAnsi="Palatino Linotype"/>
+          <w:b w:val="0"/>
+          <w:bCs w:val="0"/>
+          <w:color w:val="000000" w:themeColor="text1"/>
+        </w:rPr>
+        <w:t>to</w:t>
+      </w:r>
+      <w:proofErr w:type="spellEnd"/>
+      <w:r>
+        <w:rPr>
+          <w:rFonts w:ascii="Palatino Linotype" w:hAnsi="Palatino Linotype"/>
+          <w:b w:val="0"/>
+          <w:bCs w:val="0"/>
+          <w:color w:val="000000" w:themeColor="text1"/>
+        </w:rPr>
+        <w:t xml:space="preserve"> </w:t>
+      </w:r>
+      <w:proofErr w:type="spellStart"/>
+      <w:r>
+        <w:rPr>
+          <w:rFonts w:ascii="Palatino Linotype" w:hAnsi="Palatino Linotype"/>
+          <w:b w:val="0"/>
+          <w:bCs w:val="0"/>
+          <w:color w:val="000000" w:themeColor="text1"/>
+        </w:rPr>
+        <w:t>defined</w:t>
+      </w:r>
+      <w:proofErr w:type="spellEnd"/>
+      <w:r>
+        <w:rPr>
+          <w:rFonts w:ascii="Palatino Linotype" w:hAnsi="Palatino Linotype"/>
+          <w:b w:val="0"/>
+          <w:bCs w:val="0"/>
+          <w:color w:val="000000" w:themeColor="text1"/>
+        </w:rPr>
+        <w:t xml:space="preserve"> </w:t>
+      </w:r>
+      <w:proofErr w:type="spellStart"/>
+      <w:r>
+        <w:rPr>
+          <w:rFonts w:ascii="Palatino Linotype" w:hAnsi="Palatino Linotype"/>
+          <w:b w:val="0"/>
+          <w:bCs w:val="0"/>
+          <w:color w:val="000000" w:themeColor="text1"/>
+        </w:rPr>
+        <w:t>invoice</w:t>
+      </w:r>
+      <w:proofErr w:type="spellEnd"/>
+      <w:r>
+        <w:rPr>
+          <w:rFonts w:ascii="Palatino Linotype" w:hAnsi="Palatino Linotype"/>
+          <w:b w:val="0"/>
+          <w:bCs w:val="0"/>
+          <w:color w:val="000000" w:themeColor="text1"/>
+        </w:rPr>
+        <w:t xml:space="preserve"> in SQL </w:t>
+      </w:r>
+      <w:proofErr w:type="spellStart"/>
+      <w:r>
+        <w:rPr>
+          <w:rFonts w:ascii="Palatino Linotype" w:hAnsi="Palatino Linotype"/>
+          <w:b w:val="0"/>
+          <w:bCs w:val="0"/>
+          <w:color w:val="000000" w:themeColor="text1"/>
+        </w:rPr>
+        <w:t>an</w:t>
+      </w:r>
+      <w:r>
+        <w:rPr>
+          <w:rFonts w:ascii="Palatino Linotype" w:hAnsi="Palatino Linotype"/>
+          <w:b w:val="0"/>
+          <w:bCs w:val="0"/>
+          <w:color w:val="000000" w:themeColor="text1"/>
+        </w:rPr>
+        <w:t>d</w:t>
+      </w:r>
+      <w:proofErr w:type="spellEnd"/>
+      <w:r>
+        <w:rPr>
+          <w:rFonts w:ascii="Palatino Linotype" w:hAnsi="Palatino Linotype"/>
+          <w:b w:val="0"/>
+          <w:bCs w:val="0"/>
+          <w:color w:val="000000" w:themeColor="text1"/>
+        </w:rPr>
+        <w:t xml:space="preserve"> </w:t>
+      </w:r>
+      <w:proofErr w:type="spellStart"/>
+      <w:r>
+        <w:rPr>
+          <w:rFonts w:ascii="Palatino Linotype" w:hAnsi="Palatino Linotype"/>
+          <w:b w:val="0"/>
+          <w:bCs w:val="0"/>
+          <w:color w:val="000000" w:themeColor="text1"/>
+        </w:rPr>
         <w:t>Cypher</w:t>
       </w:r>
+      <w:proofErr w:type="spellEnd"/>
     </w:p>
     <w:tbl>
       <w:tblPr>
@@ -9178,14 +10401,57 @@
         <w:rPr>
           <w:b w:val="0"/>
         </w:rPr>
-        <w:t>A dataset was generated using the test program. Table 7 presents the number of rows/objects generated for the dataset. For each row in the relationship tables useditem, workhours, workinvoice and worktarget, two respective edges were generated for the Neo4j graph database, as a many-to-many relationship is expressed as a bidirectional relationship.</w:t>
+        <w:t xml:space="preserve">A dataset was generated using the test program. Table 7 presents the number of rows/objects generated for the dataset. For each row in the relationship tables </w:t>
+      </w:r>
+      <w:proofErr w:type="spellStart"/>
+      <w:r>
+        <w:rPr>
+          <w:b w:val="0"/>
+        </w:rPr>
+        <w:t>useditem</w:t>
+      </w:r>
+      <w:proofErr w:type="spellEnd"/>
+      <w:r>
+        <w:rPr>
+          <w:b w:val="0"/>
+        </w:rPr>
+        <w:t xml:space="preserve">, workhours, </w:t>
+      </w:r>
+      <w:proofErr w:type="spellStart"/>
+      <w:r>
+        <w:rPr>
+          <w:b w:val="0"/>
+        </w:rPr>
+        <w:t>workinvoice</w:t>
+      </w:r>
+      <w:proofErr w:type="spellEnd"/>
+      <w:r>
+        <w:rPr>
+          <w:b w:val="0"/>
+        </w:rPr>
+        <w:t xml:space="preserve"> and </w:t>
+      </w:r>
+      <w:proofErr w:type="spellStart"/>
+      <w:r>
+        <w:rPr>
+          <w:b w:val="0"/>
+        </w:rPr>
+        <w:t>worktarget</w:t>
+      </w:r>
+      <w:proofErr w:type="spellEnd"/>
+      <w:r>
+        <w:rPr>
+          <w:b w:val="0"/>
+        </w:rPr>
+        <w:t>, two respective edges were generated for the Neo4j graph database, as a many-to-many relationship is expressed as a bidirectional relationship.</w:t>
       </w:r>
     </w:p>
     <w:p>
       <w:pPr>
-        <w:pStyle w:val="Caption"/>
+        <w:pStyle w:val="Kuvaotsikko"/>
         <w:keepNext/>
         <w:ind w:firstLine="2694"/>
+        <w:jc w:val="center"/>
         <w:rPr>
           <w:rFonts w:ascii="Palatino Linotype" w:hAnsi="Palatino Linotype"/>
           <w:color w:val="000000" w:themeColor="text1"/>
@@ -9247,12 +10513,139 @@
           <w:b w:val="0"/>
           <w:color w:val="000000" w:themeColor="text1"/>
         </w:rPr>
-        <w:t xml:space="preserve"> The numbers of the generated rows/objects in SQL and Neo4j.</w:t>
+        <w:t xml:space="preserve"> The </w:t>
+      </w:r>
+      <w:proofErr w:type="spellStart"/>
+      <w:r>
+        <w:rPr>
+          <w:rFonts w:ascii="Palatino Linotype" w:hAnsi="Palatino Linotype"/>
+          <w:b w:val="0"/>
+          <w:color w:val="000000" w:themeColor="text1"/>
+        </w:rPr>
+        <w:t>numbers</w:t>
+      </w:r>
+      <w:proofErr w:type="spellEnd"/>
+      <w:r>
+        <w:rPr>
+          <w:rFonts w:ascii="Palatino Linotype" w:hAnsi="Palatino Linotype"/>
+          <w:b w:val="0"/>
+          <w:color w:val="000000" w:themeColor="text1"/>
+        </w:rPr>
+        <w:t xml:space="preserve"> </w:t>
+      </w:r>
+      <w:proofErr w:type="spellStart"/>
+      <w:r>
+        <w:rPr>
+          <w:rFonts w:ascii="Palatino Linotype" w:hAnsi="Palatino Linotype"/>
+          <w:b w:val="0"/>
+          <w:color w:val="000000" w:themeColor="text1"/>
+        </w:rPr>
+        <w:t>of</w:t>
+      </w:r>
+      <w:proofErr w:type="spellEnd"/>
+      <w:r>
+        <w:rPr>
+          <w:rFonts w:ascii="Palatino Linotype" w:hAnsi="Palatino Linotype"/>
+          <w:b w:val="0"/>
+          <w:color w:val="000000" w:themeColor="text1"/>
+        </w:rPr>
+        <w:t xml:space="preserve"> </w:t>
+      </w:r>
+      <w:proofErr w:type="spellStart"/>
+      <w:r>
+        <w:rPr>
+          <w:rFonts w:ascii="Palatino Linotype" w:hAnsi="Palatino Linotype"/>
+          <w:b w:val="0"/>
+          <w:color w:val="000000" w:themeColor="text1"/>
+        </w:rPr>
+        <w:t>the</w:t>
+      </w:r>
+      <w:proofErr w:type="spellEnd"/>
+      <w:r>
+        <w:rPr>
+          <w:rFonts w:ascii="Palatino Linotype" w:hAnsi="Palatino Linotype"/>
+          <w:b w:val="0"/>
+          <w:color w:val="000000" w:themeColor="text1"/>
+        </w:rPr>
+        <w:t xml:space="preserve"> </w:t>
+      </w:r>
+      <w:proofErr w:type="spellStart"/>
+      <w:r>
+        <w:rPr>
+          <w:rFonts w:ascii="Palatino Linotype" w:hAnsi="Palatino Linotype"/>
+          <w:b w:val="0"/>
+          <w:color w:val="000000" w:themeColor="text1"/>
+        </w:rPr>
+        <w:t>generated</w:t>
+      </w:r>
+      <w:proofErr w:type="spellEnd"/>
+      <w:r>
+        <w:rPr>
+          <w:rFonts w:ascii="Palatino Linotype" w:hAnsi="Palatino Linotype"/>
+          <w:b w:val="0"/>
+          <w:color w:val="000000" w:themeColor="text1"/>
+        </w:rPr>
+        <w:t xml:space="preserve"> </w:t>
+      </w:r>
+      <w:proofErr w:type="spellStart"/>
+      <w:r>
+        <w:rPr>
+          <w:rFonts w:ascii="Palatino Linotype" w:hAnsi="Palatino Linotype"/>
+          <w:b w:val="0"/>
+          <w:color w:val="000000" w:themeColor="text1"/>
+        </w:rPr>
+        <w:t>rows</w:t>
+      </w:r>
+      <w:proofErr w:type="spellEnd"/>
+      <w:r>
+        <w:rPr>
+          <w:rFonts w:ascii="Palatino Linotype" w:hAnsi="Palatino Linotype"/>
+          <w:b w:val="0"/>
+          <w:color w:val="000000" w:themeColor="text1"/>
+        </w:rPr>
+        <w:t>/</w:t>
+      </w:r>
+      <w:proofErr w:type="spellStart"/>
+      <w:r>
+        <w:rPr>
+          <w:rFonts w:ascii="Palatino Linotype" w:hAnsi="Palatino Linotype"/>
+          <w:b w:val="0"/>
+          <w:color w:val="000000" w:themeColor="text1"/>
+        </w:rPr>
+        <w:t>objects</w:t>
+      </w:r>
+      <w:proofErr w:type="spellEnd"/>
+      <w:r>
+        <w:rPr>
+          <w:rFonts w:ascii="Palatino Linotype" w:hAnsi="Palatino Linotype"/>
+          <w:b w:val="0"/>
+          <w:color w:val="000000" w:themeColor="text1"/>
+        </w:rPr>
+        <w:t xml:space="preserve"> in SQL </w:t>
+      </w:r>
+      <w:proofErr w:type="spellStart"/>
+      <w:r>
+        <w:rPr>
+          <w:rFonts w:ascii="Palatino Linotype" w:hAnsi="Palatino Linotype"/>
+          <w:b w:val="0"/>
+          <w:color w:val="000000" w:themeColor="text1"/>
+        </w:rPr>
+        <w:t>and</w:t>
+      </w:r>
+      <w:proofErr w:type="spellEnd"/>
+      <w:r>
+        <w:rPr>
+          <w:rFonts w:ascii="Palatino Linotype" w:hAnsi="Palatino Linotype"/>
+          <w:b w:val="0"/>
+          <w:color w:val="000000" w:themeColor="text1"/>
+        </w:rPr>
+        <w:t xml:space="preserve"> Neo4j.</w:t>
       </w:r>
     </w:p>
     <w:p>
       <w:pPr>
         <w:pStyle w:val="MDPI21heading1"/>
+        <w:jc w:val="center"/>
         <w:rPr>
           <w:rFonts w:ascii="Times New Roman" w:hAnsi="Times New Roman"/>
           <w:noProof/>
@@ -9266,7 +10659,7 @@
           <w:snapToGrid/>
           <w:szCs w:val="20"/>
         </w:rPr>
-        <w:object w:dxaOrig="4760" w:dyaOrig="4060" w14:anchorId="10A82EE0">
+        <w:object w:dxaOrig="4760" w:dyaOrig="4060" w14:anchorId="435E5CFF">
           <v:shapetype id="_x0000_t75" coordsize="21600,21600" o:spt="75" o:preferrelative="t" path="m@4@5l@4@11@9@11@9@5xe" filled="f" stroked="f">
             <v:stroke joinstyle="miter"/>
             <v:formulas>
@@ -9286,10 +10679,10 @@
             <v:path o:extrusionok="f" gradientshapeok="t" o:connecttype="rect"/>
             <o:lock v:ext="edit" aspectratio="t"/>
           </v:shapetype>
-          <v:shape id="_x0000_i1025" type="#_x0000_t75" alt="" style="width:195.75pt;height:167.25pt;mso-width-percent:0;mso-height-percent:0;mso-width-percent:0;mso-height-percent:0" o:ole="">
+          <v:shape id="_x0000_i1025" type="#_x0000_t75" alt="" style="width:196pt;height:167pt;mso-width-percent:0;mso-height-percent:0;mso-width-percent:0;mso-height-percent:0" o:ole="">
             <v:imagedata r:id="rId11" o:title=""/>
           </v:shape>
-          <o:OLEObject Type="Embed" ProgID="Excel.Sheet.12" ShapeID="_x0000_i1025" DrawAspect="Content" ObjectID="_1695327309" r:id="rId12"/>
+          <o:OLEObject Type="Embed" ProgID="Excel.Sheet.12" ShapeID="_x0000_i1025" DrawAspect="Content" ObjectID="_1695379458" r:id="rId12"/>
         </w:object>
       </w:r>
     </w:p>
@@ -9358,12 +10751,20 @@
         <w:pStyle w:val="MDPI23heading3"/>
       </w:pPr>
       <w:r>
-        <w:t>Results for the query that queries the price of work are given in Table 8. From the generated dataset, the query returned 10000 rows/objects. With this query, Neo4j outperforms SQL databases as in several previous studies. MySQL is the slowest and MariaDB the second. Inclusion of CALL does not seem to bring benefits to Neo4j with this query. Indexing does not seem to bring much benefits either. CV values do not have a remarkable difference in these results.</w:t>
+        <w:t xml:space="preserve">Results for the query that queries the price of work are given in Table 8. From the generated dataset, the query returned 10000 rows/objects. With this query, Neo4j outperforms SQL databases as in several previous studies. MySQL is the slowest and MariaDB the second. Inclusion of CALL does not seem to bring benefits to Neo4j with this query. Indexing does not seem to bring </w:t>
+      </w:r>
+      <w:proofErr w:type="gramStart"/>
+      <w:r>
+        <w:t>much</w:t>
+      </w:r>
+      <w:proofErr w:type="gramEnd"/>
+      <w:r>
+        <w:t xml:space="preserve"> benefits either. CV values do not have a remarkable difference in these results.</w:t>
       </w:r>
     </w:p>
     <w:p>
       <w:pPr>
-        <w:pStyle w:val="Caption"/>
+        <w:pStyle w:val="Kuvaotsikko"/>
         <w:keepNext/>
         <w:ind w:firstLine="2552"/>
         <w:jc w:val="center"/>
@@ -9424,7 +10825,187 @@
           <w:bCs w:val="0"/>
           <w:color w:val="000000" w:themeColor="text1"/>
         </w:rPr>
-        <w:t>: Results for the query for the price of work.</w:t>
+        <w:t xml:space="preserve">: </w:t>
+      </w:r>
+      <w:proofErr w:type="spellStart"/>
+      <w:r>
+        <w:rPr>
+          <w:rFonts w:ascii="Palatino Linotype" w:hAnsi="Palatino Linotype"/>
+          <w:b w:val="0"/>
+          <w:bCs w:val="0"/>
+          <w:color w:val="000000" w:themeColor="text1"/>
+        </w:rPr>
+        <w:t>Results</w:t>
+      </w:r>
+      <w:proofErr w:type="spellEnd"/>
+      <w:r>
+        <w:rPr>
+          <w:rFonts w:ascii="Palatino Linotype" w:hAnsi="Palatino Linotype"/>
+          <w:b w:val="0"/>
+          <w:bCs w:val="0"/>
+          <w:color w:val="000000" w:themeColor="text1"/>
+        </w:rPr>
+        <w:t xml:space="preserve"> </w:t>
+      </w:r>
+      <w:proofErr w:type="spellStart"/>
+      <w:r>
+        <w:rPr>
+          <w:rFonts w:ascii="Palatino Linotype" w:hAnsi="Palatino Linotype"/>
+          <w:b w:val="0"/>
+          <w:bCs w:val="0"/>
+          <w:color w:val="000000" w:themeColor="text1"/>
+        </w:rPr>
+        <w:t>for</w:t>
+      </w:r>
+      <w:proofErr w:type="spellEnd"/>
+      <w:r>
+        <w:rPr>
+          <w:rFonts w:ascii="Palatino Linotype" w:hAnsi="Palatino Linotype"/>
+          <w:b w:val="0"/>
+          <w:bCs w:val="0"/>
+          <w:color w:val="000000" w:themeColor="text1"/>
+        </w:rPr>
+        <w:t xml:space="preserve"> </w:t>
+      </w:r>
+      <w:proofErr w:type="spellStart"/>
+      <w:r>
+        <w:rPr>
+          <w:rFonts w:ascii="Palatino Linotype" w:hAnsi="Palatino Linotype"/>
+          <w:b w:val="0"/>
+          <w:bCs w:val="0"/>
+          <w:color w:val="000000" w:themeColor="text1"/>
+        </w:rPr>
+        <w:t>the</w:t>
+      </w:r>
+      <w:proofErr w:type="spellEnd"/>
+      <w:r>
+        <w:rPr>
+          <w:rFonts w:ascii="Palatino Linotype" w:hAnsi="Palatino Linotype"/>
+          <w:b w:val="0"/>
+          <w:bCs w:val="0"/>
+          <w:color w:val="000000" w:themeColor="text1"/>
+        </w:rPr>
+        <w:t xml:space="preserve"> </w:t>
+      </w:r>
+      <w:proofErr w:type="spellStart"/>
+      <w:r>
+        <w:rPr>
+          <w:rFonts w:ascii="Palatino Linotype" w:hAnsi="Palatino Linotype"/>
+          <w:b w:val="0"/>
+          <w:bCs w:val="0"/>
+          <w:color w:val="000000" w:themeColor="text1"/>
+        </w:rPr>
+        <w:t>query</w:t>
+      </w:r>
+      <w:proofErr w:type="spellEnd"/>
+      <w:r>
+        <w:rPr>
+          <w:rFonts w:ascii="Palatino Linotype" w:hAnsi="Palatino Linotype"/>
+          <w:b w:val="0"/>
+          <w:bCs w:val="0"/>
+          <w:color w:val="000000" w:themeColor="text1"/>
+        </w:rPr>
+        <w:t xml:space="preserve"> </w:t>
+      </w:r>
+      <w:proofErr w:type="spellStart"/>
+      <w:r>
+        <w:rPr>
+          <w:rFonts w:ascii="Palatino Linotype" w:hAnsi="Palatino Linotype"/>
+          <w:b w:val="0"/>
+          <w:bCs w:val="0"/>
+          <w:color w:val="000000" w:themeColor="text1"/>
+        </w:rPr>
+        <w:t>for</w:t>
+      </w:r>
+      <w:proofErr w:type="spellEnd"/>
+      <w:r>
+        <w:rPr>
+          <w:rFonts w:ascii="Palatino Linotype" w:hAnsi="Palatino Linotype"/>
+          <w:b w:val="0"/>
+          <w:bCs w:val="0"/>
+          <w:color w:val="000000" w:themeColor="text1"/>
+        </w:rPr>
+        <w:t xml:space="preserve"> </w:t>
+      </w:r>
+      <w:proofErr w:type="spellStart"/>
+      <w:r>
+        <w:rPr>
+          <w:rFonts w:ascii="Palatino Linotype" w:hAnsi="Palatino Linotype"/>
+          <w:b w:val="0"/>
+          <w:bCs w:val="0"/>
+          <w:color w:val="000000" w:themeColor="text1"/>
+        </w:rPr>
+        <w:t>the</w:t>
+      </w:r>
+      <w:proofErr w:type="spellEnd"/>
+      <w:r>
+        <w:rPr>
+          <w:rFonts w:ascii="Palatino Linotype" w:hAnsi="Palatino Linotype"/>
+          <w:b w:val="0"/>
+          <w:bCs w:val="0"/>
+          <w:color w:val="000000" w:themeColor="text1"/>
+        </w:rPr>
+        <w:t xml:space="preserve"> </w:t>
+      </w:r>
+      <w:proofErr w:type="spellStart"/>
+      <w:r>
+        <w:rPr>
+          <w:rFonts w:ascii="Palatino Linotype" w:hAnsi="Palatino Linotype"/>
+          <w:b w:val="0"/>
+          <w:bCs w:val="0"/>
+          <w:color w:val="000000" w:themeColor="text1"/>
+        </w:rPr>
+        <w:t>price</w:t>
+      </w:r>
+      <w:proofErr w:type="spellEnd"/>
+      <w:r>
+        <w:rPr>
+          <w:rFonts w:ascii="Palatino Linotype" w:hAnsi="Palatino Linotype"/>
+          <w:b w:val="0"/>
+          <w:bCs w:val="0"/>
+          <w:color w:val="000000" w:themeColor="text1"/>
+        </w:rPr>
+        <w:t xml:space="preserve"> </w:t>
+      </w:r>
+      <w:proofErr w:type="spellStart"/>
+      <w:r>
+        <w:rPr>
+          <w:rFonts w:ascii="Palatino Linotype" w:hAnsi="Palatino Linotype"/>
+          <w:b w:val="0"/>
+          <w:bCs w:val="0"/>
+          <w:color w:val="000000" w:themeColor="text1"/>
+        </w:rPr>
+        <w:t>of</w:t>
+      </w:r>
+      <w:proofErr w:type="spellEnd"/>
+      <w:r>
+        <w:rPr>
+          <w:rFonts w:ascii="Palatino Linotype" w:hAnsi="Palatino Linotype"/>
+          <w:b w:val="0"/>
+          <w:bCs w:val="0"/>
+          <w:color w:val="000000" w:themeColor="text1"/>
+        </w:rPr>
+        <w:t xml:space="preserve"> </w:t>
+      </w:r>
+      <w:proofErr w:type="spellStart"/>
+      <w:r>
+        <w:rPr>
+          <w:rFonts w:ascii="Palatino Linotype" w:hAnsi="Palatino Linotype"/>
+          <w:b w:val="0"/>
+          <w:bCs w:val="0"/>
+          <w:color w:val="000000" w:themeColor="text1"/>
+        </w:rPr>
+        <w:t>work</w:t>
+      </w:r>
+      <w:proofErr w:type="spellEnd"/>
+      <w:r>
+        <w:rPr>
+          <w:rFonts w:ascii="Palatino Linotype" w:hAnsi="Palatino Linotype"/>
+          <w:b w:val="0"/>
+          <w:bCs w:val="0"/>
+          <w:color w:val="000000" w:themeColor="text1"/>
+        </w:rPr>
+        <w:t>.</w:t>
       </w:r>
     </w:p>
     <w:tbl>
@@ -11494,7 +13075,7 @@
     </w:p>
     <w:p>
       <w:pPr>
-        <w:pStyle w:val="Caption"/>
+        <w:pStyle w:val="Kuvaotsikko"/>
         <w:keepNext/>
         <w:ind w:firstLine="2694"/>
         <w:jc w:val="center"/>
@@ -11555,7 +13136,167 @@
           <w:bCs w:val="0"/>
           <w:color w:val="000000" w:themeColor="text1"/>
         </w:rPr>
-        <w:t>: Results for price of work with items query.</w:t>
+        <w:t xml:space="preserve">: </w:t>
+      </w:r>
+      <w:proofErr w:type="spellStart"/>
+      <w:r>
+        <w:rPr>
+          <w:rFonts w:ascii="Palatino Linotype" w:hAnsi="Palatino Linotype"/>
+          <w:b w:val="0"/>
+          <w:bCs w:val="0"/>
+          <w:color w:val="000000" w:themeColor="text1"/>
+        </w:rPr>
+        <w:t>Results</w:t>
+      </w:r>
+      <w:proofErr w:type="spellEnd"/>
+      <w:r>
+        <w:rPr>
+          <w:rFonts w:ascii="Palatino Linotype" w:hAnsi="Palatino Linotype"/>
+          <w:b w:val="0"/>
+          <w:bCs w:val="0"/>
+          <w:color w:val="000000" w:themeColor="text1"/>
+        </w:rPr>
+        <w:t xml:space="preserve"> </w:t>
+      </w:r>
+      <w:proofErr w:type="spellStart"/>
+      <w:r>
+        <w:rPr>
+          <w:rFonts w:ascii="Palatino Linotype" w:hAnsi="Palatino Linotype"/>
+          <w:b w:val="0"/>
+          <w:bCs w:val="0"/>
+          <w:color w:val="000000" w:themeColor="text1"/>
+        </w:rPr>
+        <w:t>for</w:t>
+      </w:r>
+      <w:proofErr w:type="spellEnd"/>
+      <w:r>
+        <w:rPr>
+          <w:rFonts w:ascii="Palatino Linotype" w:hAnsi="Palatino Linotype"/>
+          <w:b w:val="0"/>
+          <w:bCs w:val="0"/>
+          <w:color w:val="000000" w:themeColor="text1"/>
+        </w:rPr>
+        <w:t xml:space="preserve"> </w:t>
+      </w:r>
+      <w:proofErr w:type="spellStart"/>
+      <w:r>
+        <w:rPr>
+          <w:rFonts w:ascii="Palatino Linotype" w:hAnsi="Palatino Linotype"/>
+          <w:b w:val="0"/>
+          <w:bCs w:val="0"/>
+          <w:color w:val="000000" w:themeColor="text1"/>
+        </w:rPr>
+        <w:t>price</w:t>
+      </w:r>
+      <w:proofErr w:type="spellEnd"/>
+      <w:r>
+        <w:rPr>
+          <w:rFonts w:ascii="Palatino Linotype" w:hAnsi="Palatino Linotype"/>
+          <w:b w:val="0"/>
+          <w:bCs w:val="0"/>
+          <w:color w:val="000000" w:themeColor="text1"/>
+        </w:rPr>
+        <w:t xml:space="preserve"> </w:t>
+      </w:r>
+      <w:proofErr w:type="spellStart"/>
+      <w:r>
+        <w:rPr>
+          <w:rFonts w:ascii="Palatino Linotype" w:hAnsi="Palatino Linotype"/>
+          <w:b w:val="0"/>
+          <w:bCs w:val="0"/>
+          <w:color w:val="000000" w:themeColor="text1"/>
+        </w:rPr>
+        <w:t>of</w:t>
+      </w:r>
+      <w:proofErr w:type="spellEnd"/>
+      <w:r>
+        <w:rPr>
+          <w:rFonts w:ascii="Palatino Linotype" w:hAnsi="Palatino Linotype"/>
+          <w:b w:val="0"/>
+          <w:bCs w:val="0"/>
+          <w:color w:val="000000" w:themeColor="text1"/>
+        </w:rPr>
+        <w:t xml:space="preserve"> </w:t>
+      </w:r>
+      <w:proofErr w:type="spellStart"/>
+      <w:r>
+        <w:rPr>
+          <w:rFonts w:ascii="Palatino Linotype" w:hAnsi="Palatino Linotype"/>
+          <w:b w:val="0"/>
+          <w:bCs w:val="0"/>
+          <w:color w:val="000000" w:themeColor="text1"/>
+        </w:rPr>
+        <w:t>work</w:t>
+      </w:r>
+      <w:proofErr w:type="spellEnd"/>
+      <w:r>
+        <w:rPr>
+          <w:rFonts w:ascii="Palatino Linotype" w:hAnsi="Palatino Linotype"/>
+          <w:b w:val="0"/>
+          <w:bCs w:val="0"/>
+          <w:color w:val="000000" w:themeColor="text1"/>
+        </w:rPr>
+        <w:t xml:space="preserve"> </w:t>
+      </w:r>
+      <w:proofErr w:type="spellStart"/>
+      <w:r>
+        <w:rPr>
+          <w:rFonts w:ascii="Palatino Linotype" w:hAnsi="Palatino Linotype"/>
+          <w:b w:val="0"/>
+          <w:bCs w:val="0"/>
+          <w:color w:val="000000" w:themeColor="text1"/>
+        </w:rPr>
+        <w:t>with</w:t>
+      </w:r>
+      <w:proofErr w:type="spellEnd"/>
+      <w:r>
+        <w:rPr>
+          <w:rFonts w:ascii="Palatino Linotype" w:hAnsi="Palatino Linotype"/>
+          <w:b w:val="0"/>
+          <w:bCs w:val="0"/>
+          <w:color w:val="000000" w:themeColor="text1"/>
+        </w:rPr>
+        <w:t xml:space="preserve"> </w:t>
+      </w:r>
+      <w:proofErr w:type="spellStart"/>
+      <w:r>
+        <w:rPr>
+          <w:rFonts w:ascii="Palatino Linotype" w:hAnsi="Palatino Linotype"/>
+          <w:b w:val="0"/>
+          <w:bCs w:val="0"/>
+          <w:color w:val="000000" w:themeColor="text1"/>
+        </w:rPr>
+        <w:t>items</w:t>
+      </w:r>
+      <w:proofErr w:type="spellEnd"/>
+      <w:r>
+        <w:rPr>
+          <w:rFonts w:ascii="Palatino Linotype" w:hAnsi="Palatino Linotype"/>
+          <w:b w:val="0"/>
+          <w:bCs w:val="0"/>
+          <w:color w:val="000000" w:themeColor="text1"/>
+        </w:rPr>
+        <w:t xml:space="preserve"> </w:t>
+      </w:r>
+      <w:proofErr w:type="spellStart"/>
+      <w:r>
+        <w:rPr>
+          <w:rFonts w:ascii="Palatino Linotype" w:hAnsi="Palatino Linotype"/>
+          <w:b w:val="0"/>
+          <w:bCs w:val="0"/>
+          <w:color w:val="000000" w:themeColor="text1"/>
+        </w:rPr>
+        <w:t>query</w:t>
+      </w:r>
+      <w:proofErr w:type="spellEnd"/>
+      <w:r>
+        <w:rPr>
+          <w:rFonts w:ascii="Palatino Linotype" w:hAnsi="Palatino Linotype"/>
+          <w:b w:val="0"/>
+          <w:bCs w:val="0"/>
+          <w:color w:val="000000" w:themeColor="text1"/>
+        </w:rPr>
+        <w:t>.</w:t>
       </w:r>
     </w:p>
     <w:tbl>
@@ -13600,7 +15341,21 @@
         <w:rPr>
           <w:bCs/>
         </w:rPr>
-        <w:t>Table 10 shows results for the query that calculates invoice prices. From the generated dataset, the query returns 100000 rows/objects. Without CALL included in query Neo4j performs even worse than old MySQL 5.1.41. Inclusion of CALL gives significant performance benefit. However, MariaDB is still radically faster. Indexing gives also some performance benefits in MariaDB. However, with other databases it does not seem to improve performance. The CV values of MariaDB and indexed Neo4j with CALL are significantly higher than others, which are quite low.</w:t>
+        <w:t xml:space="preserve">Table 10 shows results for the query that calculates invoice prices. From the generated dataset, the query returns 100000 rows/objects. Without CALL included in query Neo4j performs even worse than old MySQL 5.1.41. Inclusion of CALL gives significant performance benefit. However, MariaDB is still radically faster. Indexing </w:t>
+      </w:r>
+      <w:proofErr w:type="gramStart"/>
+      <w:r>
+        <w:rPr>
+          <w:bCs/>
+        </w:rPr>
+        <w:t>gives also</w:t>
+      </w:r>
+      <w:proofErr w:type="gramEnd"/>
+      <w:r>
+        <w:rPr>
+          <w:bCs/>
+        </w:rPr>
+        <w:t xml:space="preserve"> some performance benefits in MariaDB. However, with other databases it does not seem to improve performance. The CV values of MariaDB and indexed Neo4j with CALL are significantly higher than others, which are quite low.</w:t>
       </w:r>
     </w:p>
     <w:p>
@@ -15767,7 +17522,7 @@
     </w:p>
     <w:p>
       <w:pPr>
-        <w:pStyle w:val="Caption"/>
+        <w:pStyle w:val="Kuvaotsikko"/>
         <w:keepNext/>
         <w:ind w:firstLine="2694"/>
         <w:jc w:val="center"/>
@@ -15829,7 +17584,227 @@
           <w:bCs w:val="0"/>
           <w:color w:val="000000" w:themeColor="text1"/>
         </w:rPr>
-        <w:t>: Results for the query for the invoice prices for a defined customer.</w:t>
+        <w:t xml:space="preserve">: </w:t>
+      </w:r>
+      <w:proofErr w:type="spellStart"/>
+      <w:r>
+        <w:rPr>
+          <w:rFonts w:ascii="Palatino Linotype" w:hAnsi="Palatino Linotype"/>
+          <w:b w:val="0"/>
+          <w:bCs w:val="0"/>
+          <w:color w:val="000000" w:themeColor="text1"/>
+        </w:rPr>
+        <w:t>Results</w:t>
+      </w:r>
+      <w:proofErr w:type="spellEnd"/>
+      <w:r>
+        <w:rPr>
+          <w:rFonts w:ascii="Palatino Linotype" w:hAnsi="Palatino Linotype"/>
+          <w:b w:val="0"/>
+          <w:bCs w:val="0"/>
+          <w:color w:val="000000" w:themeColor="text1"/>
+        </w:rPr>
+        <w:t xml:space="preserve"> </w:t>
+      </w:r>
+      <w:proofErr w:type="spellStart"/>
+      <w:r>
+        <w:rPr>
+          <w:rFonts w:ascii="Palatino Linotype" w:hAnsi="Palatino Linotype"/>
+          <w:b w:val="0"/>
+          <w:bCs w:val="0"/>
+          <w:color w:val="000000" w:themeColor="text1"/>
+        </w:rPr>
+        <w:t>for</w:t>
+      </w:r>
+      <w:proofErr w:type="spellEnd"/>
+      <w:r>
+        <w:rPr>
+          <w:rFonts w:ascii="Palatino Linotype" w:hAnsi="Palatino Linotype"/>
+          <w:b w:val="0"/>
+          <w:bCs w:val="0"/>
+          <w:color w:val="000000" w:themeColor="text1"/>
+        </w:rPr>
+        <w:t xml:space="preserve"> </w:t>
+      </w:r>
+      <w:proofErr w:type="spellStart"/>
+      <w:r>
+        <w:rPr>
+          <w:rFonts w:ascii="Palatino Linotype" w:hAnsi="Palatino Linotype"/>
+          <w:b w:val="0"/>
+          <w:bCs w:val="0"/>
+          <w:color w:val="000000" w:themeColor="text1"/>
+        </w:rPr>
+        <w:t>the</w:t>
+      </w:r>
+      <w:proofErr w:type="spellEnd"/>
+      <w:r>
+        <w:rPr>
+          <w:rFonts w:ascii="Palatino Linotype" w:hAnsi="Palatino Linotype"/>
+          <w:b w:val="0"/>
+          <w:bCs w:val="0"/>
+          <w:color w:val="000000" w:themeColor="text1"/>
+        </w:rPr>
+        <w:t xml:space="preserve"> </w:t>
+      </w:r>
+      <w:proofErr w:type="spellStart"/>
+      <w:r>
+        <w:rPr>
+          <w:rFonts w:ascii="Palatino Linotype" w:hAnsi="Palatino Linotype"/>
+          <w:b w:val="0"/>
+          <w:bCs w:val="0"/>
+          <w:color w:val="000000" w:themeColor="text1"/>
+        </w:rPr>
+        <w:t>query</w:t>
+      </w:r>
+      <w:proofErr w:type="spellEnd"/>
+      <w:r>
+        <w:rPr>
+          <w:rFonts w:ascii="Palatino Linotype" w:hAnsi="Palatino Linotype"/>
+          <w:b w:val="0"/>
+          <w:bCs w:val="0"/>
+          <w:color w:val="000000" w:themeColor="text1"/>
+        </w:rPr>
+        <w:t xml:space="preserve"> </w:t>
+      </w:r>
+      <w:proofErr w:type="spellStart"/>
+      <w:r>
+        <w:rPr>
+          <w:rFonts w:ascii="Palatino Linotype" w:hAnsi="Palatino Linotype"/>
+          <w:b w:val="0"/>
+          <w:bCs w:val="0"/>
+          <w:color w:val="000000" w:themeColor="text1"/>
+        </w:rPr>
+        <w:t>for</w:t>
+      </w:r>
+      <w:proofErr w:type="spellEnd"/>
+      <w:r>
+        <w:rPr>
+          <w:rFonts w:ascii="Palatino Linotype" w:hAnsi="Palatino Linotype"/>
+          <w:b w:val="0"/>
+          <w:bCs w:val="0"/>
+          <w:color w:val="000000" w:themeColor="text1"/>
+        </w:rPr>
+        <w:t xml:space="preserve"> </w:t>
+      </w:r>
+      <w:proofErr w:type="spellStart"/>
+      <w:r>
+        <w:rPr>
+          <w:rFonts w:ascii="Palatino Linotype" w:hAnsi="Palatino Linotype"/>
+          <w:b w:val="0"/>
+          <w:bCs w:val="0"/>
+          <w:color w:val="000000" w:themeColor="text1"/>
+        </w:rPr>
+        <w:t>the</w:t>
+      </w:r>
+      <w:proofErr w:type="spellEnd"/>
+      <w:r>
+        <w:rPr>
+          <w:rFonts w:ascii="Palatino Linotype" w:hAnsi="Palatino Linotype"/>
+          <w:b w:val="0"/>
+          <w:bCs w:val="0"/>
+          <w:color w:val="000000" w:themeColor="text1"/>
+        </w:rPr>
+        <w:t xml:space="preserve"> </w:t>
+      </w:r>
+      <w:proofErr w:type="spellStart"/>
+      <w:r>
+        <w:rPr>
+          <w:rFonts w:ascii="Palatino Linotype" w:hAnsi="Palatino Linotype"/>
+          <w:b w:val="0"/>
+          <w:bCs w:val="0"/>
+          <w:color w:val="000000" w:themeColor="text1"/>
+        </w:rPr>
+        <w:t>invoice</w:t>
+      </w:r>
+      <w:proofErr w:type="spellEnd"/>
+      <w:r>
+        <w:rPr>
+          <w:rFonts w:ascii="Palatino Linotype" w:hAnsi="Palatino Linotype"/>
+          <w:b w:val="0"/>
+          <w:bCs w:val="0"/>
+          <w:color w:val="000000" w:themeColor="text1"/>
+        </w:rPr>
+        <w:t xml:space="preserve"> </w:t>
+      </w:r>
+      <w:proofErr w:type="spellStart"/>
+      <w:r>
+        <w:rPr>
+          <w:rFonts w:ascii="Palatino Linotype" w:hAnsi="Palatino Linotype"/>
+          <w:b w:val="0"/>
+          <w:bCs w:val="0"/>
+          <w:color w:val="000000" w:themeColor="text1"/>
+        </w:rPr>
+        <w:t>prices</w:t>
+      </w:r>
+      <w:proofErr w:type="spellEnd"/>
+      <w:r>
+        <w:rPr>
+          <w:rFonts w:ascii="Palatino Linotype" w:hAnsi="Palatino Linotype"/>
+          <w:b w:val="0"/>
+          <w:bCs w:val="0"/>
+          <w:color w:val="000000" w:themeColor="text1"/>
+        </w:rPr>
+        <w:t xml:space="preserve"> </w:t>
+      </w:r>
+      <w:proofErr w:type="spellStart"/>
+      <w:r>
+        <w:rPr>
+          <w:rFonts w:ascii="Palatino Linotype" w:hAnsi="Palatino Linotype"/>
+          <w:b w:val="0"/>
+          <w:bCs w:val="0"/>
+          <w:color w:val="000000" w:themeColor="text1"/>
+        </w:rPr>
+        <w:t>for</w:t>
+      </w:r>
+      <w:proofErr w:type="spellEnd"/>
+      <w:r>
+        <w:rPr>
+          <w:rFonts w:ascii="Palatino Linotype" w:hAnsi="Palatino Linotype"/>
+          <w:b w:val="0"/>
+          <w:bCs w:val="0"/>
+          <w:color w:val="000000" w:themeColor="text1"/>
+        </w:rPr>
+        <w:t xml:space="preserve"> a </w:t>
+      </w:r>
+      <w:proofErr w:type="spellStart"/>
+      <w:r>
+        <w:rPr>
+          <w:rFonts w:ascii="Palatino Linotype" w:hAnsi="Palatino Linotype"/>
+          <w:b w:val="0"/>
+          <w:bCs w:val="0"/>
+          <w:color w:val="000000" w:themeColor="text1"/>
+        </w:rPr>
+        <w:t>defined</w:t>
+      </w:r>
+      <w:proofErr w:type="spellEnd"/>
+      <w:r>
+        <w:rPr>
+          <w:rFonts w:ascii="Palatino Linotype" w:hAnsi="Palatino Linotype"/>
+          <w:b w:val="0"/>
+          <w:bCs w:val="0"/>
+          <w:color w:val="000000" w:themeColor="text1"/>
+        </w:rPr>
+        <w:t xml:space="preserve"> </w:t>
+      </w:r>
+      <w:proofErr w:type="spellStart"/>
+      <w:r>
+        <w:rPr>
+          <w:rFonts w:ascii="Palatino Linotype" w:hAnsi="Palatino Linotype"/>
+          <w:b w:val="0"/>
+          <w:bCs w:val="0"/>
+          <w:color w:val="000000" w:themeColor="text1"/>
+        </w:rPr>
+        <w:t>customer</w:t>
+      </w:r>
+      <w:proofErr w:type="spellEnd"/>
+      <w:r>
+        <w:rPr>
+          <w:rFonts w:ascii="Palatino Linotype" w:hAnsi="Palatino Linotype"/>
+          <w:b w:val="0"/>
+          <w:bCs w:val="0"/>
+          <w:color w:val="000000" w:themeColor="text1"/>
+        </w:rPr>
+        <w:t>.</w:t>
       </w:r>
     </w:p>
     <w:tbl>
@@ -17455,7 +19430,7 @@
     </w:p>
     <w:p>
       <w:pPr>
-        <w:pStyle w:val="Caption"/>
+        <w:pStyle w:val="Kuvaotsikko"/>
         <w:keepNext/>
         <w:ind w:firstLine="2694"/>
         <w:jc w:val="center"/>
@@ -17516,7 +19491,167 @@
           <w:bCs w:val="0"/>
           <w:color w:val="000000" w:themeColor="text1"/>
         </w:rPr>
-        <w:t>: Results for the recursive query with 100 rows/objects.</w:t>
+        <w:t xml:space="preserve">: </w:t>
+      </w:r>
+      <w:proofErr w:type="spellStart"/>
+      <w:r>
+        <w:rPr>
+          <w:rFonts w:ascii="Palatino Linotype" w:hAnsi="Palatino Linotype"/>
+          <w:b w:val="0"/>
+          <w:bCs w:val="0"/>
+          <w:color w:val="000000" w:themeColor="text1"/>
+        </w:rPr>
+        <w:t>Results</w:t>
+      </w:r>
+      <w:proofErr w:type="spellEnd"/>
+      <w:r>
+        <w:rPr>
+          <w:rFonts w:ascii="Palatino Linotype" w:hAnsi="Palatino Linotype"/>
+          <w:b w:val="0"/>
+          <w:bCs w:val="0"/>
+          <w:color w:val="000000" w:themeColor="text1"/>
+        </w:rPr>
+        <w:t xml:space="preserve"> </w:t>
+      </w:r>
+      <w:proofErr w:type="spellStart"/>
+      <w:r>
+        <w:rPr>
+          <w:rFonts w:ascii="Palatino Linotype" w:hAnsi="Palatino Linotype"/>
+          <w:b w:val="0"/>
+          <w:bCs w:val="0"/>
+          <w:color w:val="000000" w:themeColor="text1"/>
+        </w:rPr>
+        <w:t>for</w:t>
+      </w:r>
+      <w:proofErr w:type="spellEnd"/>
+      <w:r>
+        <w:rPr>
+          <w:rFonts w:ascii="Palatino Linotype" w:hAnsi="Palatino Linotype"/>
+          <w:b w:val="0"/>
+          <w:bCs w:val="0"/>
+          <w:color w:val="000000" w:themeColor="text1"/>
+        </w:rPr>
+        <w:t xml:space="preserve"> </w:t>
+      </w:r>
+      <w:proofErr w:type="spellStart"/>
+      <w:r>
+        <w:rPr>
+          <w:rFonts w:ascii="Palatino Linotype" w:hAnsi="Palatino Linotype"/>
+          <w:b w:val="0"/>
+          <w:bCs w:val="0"/>
+          <w:color w:val="000000" w:themeColor="text1"/>
+        </w:rPr>
+        <w:t>the</w:t>
+      </w:r>
+      <w:proofErr w:type="spellEnd"/>
+      <w:r>
+        <w:rPr>
+          <w:rFonts w:ascii="Palatino Linotype" w:hAnsi="Palatino Linotype"/>
+          <w:b w:val="0"/>
+          <w:bCs w:val="0"/>
+          <w:color w:val="000000" w:themeColor="text1"/>
+        </w:rPr>
+        <w:t xml:space="preserve"> </w:t>
+      </w:r>
+      <w:proofErr w:type="spellStart"/>
+      <w:r>
+        <w:rPr>
+          <w:rFonts w:ascii="Palatino Linotype" w:hAnsi="Palatino Linotype"/>
+          <w:b w:val="0"/>
+          <w:bCs w:val="0"/>
+          <w:color w:val="000000" w:themeColor="text1"/>
+        </w:rPr>
+        <w:t>recursive</w:t>
+      </w:r>
+      <w:proofErr w:type="spellEnd"/>
+      <w:r>
+        <w:rPr>
+          <w:rFonts w:ascii="Palatino Linotype" w:hAnsi="Palatino Linotype"/>
+          <w:b w:val="0"/>
+          <w:bCs w:val="0"/>
+          <w:color w:val="000000" w:themeColor="text1"/>
+        </w:rPr>
+        <w:t xml:space="preserve"> </w:t>
+      </w:r>
+      <w:proofErr w:type="spellStart"/>
+      <w:r>
+        <w:rPr>
+          <w:rFonts w:ascii="Palatino Linotype" w:hAnsi="Palatino Linotype"/>
+          <w:b w:val="0"/>
+          <w:bCs w:val="0"/>
+          <w:color w:val="000000" w:themeColor="text1"/>
+        </w:rPr>
+        <w:t>query</w:t>
+      </w:r>
+      <w:proofErr w:type="spellEnd"/>
+      <w:r>
+        <w:rPr>
+          <w:rFonts w:ascii="Palatino Linotype" w:hAnsi="Palatino Linotype"/>
+          <w:b w:val="0"/>
+          <w:bCs w:val="0"/>
+          <w:color w:val="000000" w:themeColor="text1"/>
+        </w:rPr>
+        <w:t xml:space="preserve"> </w:t>
+      </w:r>
+      <w:proofErr w:type="spellStart"/>
+      <w:r>
+        <w:rPr>
+          <w:rFonts w:ascii="Palatino Linotype" w:hAnsi="Palatino Linotype"/>
+          <w:b w:val="0"/>
+          <w:bCs w:val="0"/>
+          <w:color w:val="000000" w:themeColor="text1"/>
+        </w:rPr>
+        <w:t>with</w:t>
+      </w:r>
+      <w:proofErr w:type="spellEnd"/>
+      <w:r>
+        <w:rPr>
+          <w:rFonts w:ascii="Palatino Linotype" w:hAnsi="Palatino Linotype"/>
+          <w:b w:val="0"/>
+          <w:bCs w:val="0"/>
+          <w:color w:val="000000" w:themeColor="text1"/>
+        </w:rPr>
+        <w:t xml:space="preserve"> 100 </w:t>
+      </w:r>
+      <w:proofErr w:type="spellStart"/>
+      <w:r>
+        <w:rPr>
+          <w:rFonts w:ascii="Palatino Linotype" w:hAnsi="Palatino Linotype"/>
+          <w:b w:val="0"/>
+          <w:bCs w:val="0"/>
+          <w:color w:val="000000" w:themeColor="text1"/>
+        </w:rPr>
+        <w:t>rows</w:t>
+      </w:r>
+      <w:proofErr w:type="spellEnd"/>
+      <w:r>
+        <w:rPr>
+          <w:rFonts w:ascii="Palatino Linotype" w:hAnsi="Palatino Linotype"/>
+          <w:b w:val="0"/>
+          <w:bCs w:val="0"/>
+          <w:color w:val="000000" w:themeColor="text1"/>
+        </w:rPr>
+        <w:t>/</w:t>
+      </w:r>
+      <w:proofErr w:type="spellStart"/>
+      <w:r>
+        <w:rPr>
+          <w:rFonts w:ascii="Palatino Linotype" w:hAnsi="Palatino Linotype"/>
+          <w:b w:val="0"/>
+          <w:bCs w:val="0"/>
+          <w:color w:val="000000" w:themeColor="text1"/>
+        </w:rPr>
+        <w:t>objects</w:t>
+      </w:r>
+      <w:proofErr w:type="spellEnd"/>
+      <w:r>
+        <w:rPr>
+          <w:rFonts w:ascii="Palatino Linotype" w:hAnsi="Palatino Linotype"/>
+          <w:b w:val="0"/>
+          <w:bCs w:val="0"/>
+          <w:color w:val="000000" w:themeColor="text1"/>
+        </w:rPr>
+        <w:t>.</w:t>
       </w:r>
     </w:p>
     <w:tbl>
@@ -19118,7 +21253,7 @@
     </w:p>
     <w:p>
       <w:pPr>
-        <w:pStyle w:val="Caption"/>
+        <w:pStyle w:val="Kuvaotsikko"/>
         <w:keepNext/>
         <w:ind w:firstLine="2552"/>
         <w:jc w:val="center"/>
@@ -19180,7 +21315,167 @@
           <w:bCs w:val="0"/>
           <w:color w:val="000000" w:themeColor="text1"/>
         </w:rPr>
-        <w:t>: Results for the recursive query with 1000 rows/objects.</w:t>
+        <w:t xml:space="preserve">: </w:t>
+      </w:r>
+      <w:proofErr w:type="spellStart"/>
+      <w:r>
+        <w:rPr>
+          <w:rFonts w:ascii="Palatino Linotype" w:hAnsi="Palatino Linotype"/>
+          <w:b w:val="0"/>
+          <w:bCs w:val="0"/>
+          <w:color w:val="000000" w:themeColor="text1"/>
+        </w:rPr>
+        <w:t>Results</w:t>
+      </w:r>
+      <w:proofErr w:type="spellEnd"/>
+      <w:r>
+        <w:rPr>
+          <w:rFonts w:ascii="Palatino Linotype" w:hAnsi="Palatino Linotype"/>
+          <w:b w:val="0"/>
+          <w:bCs w:val="0"/>
+          <w:color w:val="000000" w:themeColor="text1"/>
+        </w:rPr>
+        <w:t xml:space="preserve"> </w:t>
+      </w:r>
+      <w:proofErr w:type="spellStart"/>
+      <w:r>
+        <w:rPr>
+          <w:rFonts w:ascii="Palatino Linotype" w:hAnsi="Palatino Linotype"/>
+          <w:b w:val="0"/>
+          <w:bCs w:val="0"/>
+          <w:color w:val="000000" w:themeColor="text1"/>
+        </w:rPr>
+        <w:t>for</w:t>
+      </w:r>
+      <w:proofErr w:type="spellEnd"/>
+      <w:r>
+        <w:rPr>
+          <w:rFonts w:ascii="Palatino Linotype" w:hAnsi="Palatino Linotype"/>
+          <w:b w:val="0"/>
+          <w:bCs w:val="0"/>
+          <w:color w:val="000000" w:themeColor="text1"/>
+        </w:rPr>
+        <w:t xml:space="preserve"> </w:t>
+      </w:r>
+      <w:proofErr w:type="spellStart"/>
+      <w:r>
+        <w:rPr>
+          <w:rFonts w:ascii="Palatino Linotype" w:hAnsi="Palatino Linotype"/>
+          <w:b w:val="0"/>
+          <w:bCs w:val="0"/>
+          <w:color w:val="000000" w:themeColor="text1"/>
+        </w:rPr>
+        <w:t>the</w:t>
+      </w:r>
+      <w:proofErr w:type="spellEnd"/>
+      <w:r>
+        <w:rPr>
+          <w:rFonts w:ascii="Palatino Linotype" w:hAnsi="Palatino Linotype"/>
+          <w:b w:val="0"/>
+          <w:bCs w:val="0"/>
+          <w:color w:val="000000" w:themeColor="text1"/>
+        </w:rPr>
+        <w:t xml:space="preserve"> </w:t>
+      </w:r>
+      <w:proofErr w:type="spellStart"/>
+      <w:r>
+        <w:rPr>
+          <w:rFonts w:ascii="Palatino Linotype" w:hAnsi="Palatino Linotype"/>
+          <w:b w:val="0"/>
+          <w:bCs w:val="0"/>
+          <w:color w:val="000000" w:themeColor="text1"/>
+        </w:rPr>
+        <w:t>recursive</w:t>
+      </w:r>
+      <w:proofErr w:type="spellEnd"/>
+      <w:r>
+        <w:rPr>
+          <w:rFonts w:ascii="Palatino Linotype" w:hAnsi="Palatino Linotype"/>
+          <w:b w:val="0"/>
+          <w:bCs w:val="0"/>
+          <w:color w:val="000000" w:themeColor="text1"/>
+        </w:rPr>
+        <w:t xml:space="preserve"> </w:t>
+      </w:r>
+      <w:proofErr w:type="spellStart"/>
+      <w:r>
+        <w:rPr>
+          <w:rFonts w:ascii="Palatino Linotype" w:hAnsi="Palatino Linotype"/>
+          <w:b w:val="0"/>
+          <w:bCs w:val="0"/>
+          <w:color w:val="000000" w:themeColor="text1"/>
+        </w:rPr>
+        <w:t>query</w:t>
+      </w:r>
+      <w:proofErr w:type="spellEnd"/>
+      <w:r>
+        <w:rPr>
+          <w:rFonts w:ascii="Palatino Linotype" w:hAnsi="Palatino Linotype"/>
+          <w:b w:val="0"/>
+          <w:bCs w:val="0"/>
+          <w:color w:val="000000" w:themeColor="text1"/>
+        </w:rPr>
+        <w:t xml:space="preserve"> </w:t>
+      </w:r>
+      <w:proofErr w:type="spellStart"/>
+      <w:r>
+        <w:rPr>
+          <w:rFonts w:ascii="Palatino Linotype" w:hAnsi="Palatino Linotype"/>
+          <w:b w:val="0"/>
+          <w:bCs w:val="0"/>
+          <w:color w:val="000000" w:themeColor="text1"/>
+        </w:rPr>
+        <w:t>with</w:t>
+      </w:r>
+      <w:proofErr w:type="spellEnd"/>
+      <w:r>
+        <w:rPr>
+          <w:rFonts w:ascii="Palatino Linotype" w:hAnsi="Palatino Linotype"/>
+          <w:b w:val="0"/>
+          <w:bCs w:val="0"/>
+          <w:color w:val="000000" w:themeColor="text1"/>
+        </w:rPr>
+        <w:t xml:space="preserve"> 1000 </w:t>
+      </w:r>
+      <w:proofErr w:type="spellStart"/>
+      <w:r>
+        <w:rPr>
+          <w:rFonts w:ascii="Palatino Linotype" w:hAnsi="Palatino Linotype"/>
+          <w:b w:val="0"/>
+          <w:bCs w:val="0"/>
+          <w:color w:val="000000" w:themeColor="text1"/>
+        </w:rPr>
+        <w:t>rows</w:t>
+      </w:r>
+      <w:proofErr w:type="spellEnd"/>
+      <w:r>
+        <w:rPr>
+          <w:rFonts w:ascii="Palatino Linotype" w:hAnsi="Palatino Linotype"/>
+          <w:b w:val="0"/>
+          <w:bCs w:val="0"/>
+          <w:color w:val="000000" w:themeColor="text1"/>
+        </w:rPr>
+        <w:t>/</w:t>
+      </w:r>
+      <w:proofErr w:type="spellStart"/>
+      <w:r>
+        <w:rPr>
+          <w:rFonts w:ascii="Palatino Linotype" w:hAnsi="Palatino Linotype"/>
+          <w:b w:val="0"/>
+          <w:bCs w:val="0"/>
+          <w:color w:val="000000" w:themeColor="text1"/>
+        </w:rPr>
+        <w:t>objects</w:t>
+      </w:r>
+      <w:proofErr w:type="spellEnd"/>
+      <w:r>
+        <w:rPr>
+          <w:rFonts w:ascii="Palatino Linotype" w:hAnsi="Palatino Linotype"/>
+          <w:b w:val="0"/>
+          <w:bCs w:val="0"/>
+          <w:color w:val="000000" w:themeColor="text1"/>
+        </w:rPr>
+        <w:t>.</w:t>
       </w:r>
     </w:p>
     <w:tbl>
@@ -20806,7 +23101,21 @@
         <w:rPr>
           <w:bCs/>
         </w:rPr>
-        <w:t>With the query tests performed, Neo4j was often outperformed by MariaDB. In some tests, Neo4j performed even worse than old MySQL 5.1.41. When comparing Neo4j with MySQL and MariaDB we are comparing a Java program with a C/C++ program. Obviously, the latter can be optimized better. It has to be also taken into consideration that MariaDB indexes primary keys and foreign keys by default. This gives benefits in every query where the table joins are done. Neo4j does not seem to benefit from indexing in many cases. One such case where indexing had benefits was when Neo4j needed to find the starting point from the graph.</w:t>
+        <w:t xml:space="preserve">With the query tests performed, Neo4j was often outperformed by MariaDB. In some tests, Neo4j performed even worse than old MySQL 5.1.41. When comparing Neo4j with MySQL and MariaDB we are comparing a Java program with a C/C++ program. Obviously, the latter can be optimized better. It </w:t>
+      </w:r>
+      <w:proofErr w:type="gramStart"/>
+      <w:r>
+        <w:rPr>
+          <w:bCs/>
+        </w:rPr>
+        <w:t>has to</w:t>
+      </w:r>
+      <w:proofErr w:type="gramEnd"/>
+      <w:r>
+        <w:rPr>
+          <w:bCs/>
+        </w:rPr>
+        <w:t xml:space="preserve"> be also taken into consideration that MariaDB indexes primary keys and foreign keys by default. This gives benefits in every query where the table joins are done. Neo4j does not seem to benefit from indexing in many cases. One such case where indexing had benefits was when Neo4j needed to find the starting point from the graph.</w:t>
       </w:r>
     </w:p>
     <w:p>
@@ -20888,7 +23197,23 @@
           <w:b w:val="0"/>
           <w:bCs/>
         </w:rPr>
-        <w:t>The fact that a SQL database outperformed a graph database is a new finding that has not been presented in previous studies. As presented in previous studies, Neo4j often outperformed SQL databases. In study [4] for example, Neo4j outperformed Oracle in various tests using count(*) queries. In the present study aggregation queries were also used but the result was different. The present study also indicated the benefit of indexing in SQL database in many of the tests. SQL databases seemed to benefit from indexing and in some cases very dramatically. However, Neo4j did not seem to benefit from indexing, apart from when a starting point in the graph was indexed.</w:t>
+        <w:t xml:space="preserve">The fact that a SQL database outperformed a graph database is a new finding that has not been presented in previous studies. As presented in previous studies, Neo4j often outperformed SQL databases. In study [4] for example, Neo4j outperformed Oracle in various tests using </w:t>
+      </w:r>
+      <w:proofErr w:type="gramStart"/>
+      <w:r>
+        <w:rPr>
+          <w:b w:val="0"/>
+          <w:bCs/>
+        </w:rPr>
+        <w:t>count(</w:t>
+      </w:r>
+      <w:proofErr w:type="gramEnd"/>
+      <w:r>
+        <w:rPr>
+          <w:b w:val="0"/>
+          <w:bCs/>
+        </w:rPr>
+        <w:t>*) queries. In the present study aggregation queries were also used but the result was different. The present study also indicated the benefit of indexing in SQL database in many of the tests. SQL databases seemed to benefit from indexing and in some cases very dramatically. However, Neo4j did not seem to benefit from indexing, apart from when a starting point in the graph was indexed.</w:t>
       </w:r>
     </w:p>
     <w:p>
@@ -20918,7 +23243,7 @@
     </w:p>
     <w:p>
       <w:pPr>
-        <w:pStyle w:val="ListParagraph"/>
+        <w:pStyle w:val="Luettelokappale"/>
         <w:numPr>
           <w:ilvl w:val="0"/>
           <w:numId w:val="11"/>
@@ -20981,7 +23306,7 @@
     </w:p>
     <w:p>
       <w:pPr>
-        <w:pStyle w:val="ListParagraph"/>
+        <w:pStyle w:val="Luettelokappale"/>
         <w:numPr>
           <w:ilvl w:val="0"/>
           <w:numId w:val="11"/>
@@ -20996,6 +23321,7 @@
           <w:lang w:val="en-US"/>
         </w:rPr>
       </w:pPr>
+      <w:proofErr w:type="spellStart"/>
       <w:r>
         <w:rPr>
           <w:rFonts w:ascii="Times New Roman" w:hAnsi="Times New Roman" w:cs="Times New Roman"/>
@@ -21005,7 +23331,115 @@
           <w:shd w:val="clear" w:color="auto" w:fill="FFFFFF"/>
           <w:lang w:val="en-US"/>
         </w:rPr>
-        <w:t>Difallah, D. E., Pavlo, A., Curino, C., &amp; Cudre-Mauroux, P. "Oltp-bench: An extensible testbed for benchmarking relational databases." </w:t>
+        <w:t>Difallah</w:t>
+      </w:r>
+      <w:proofErr w:type="spellEnd"/>
+      <w:r>
+        <w:rPr>
+          <w:rFonts w:ascii="Times New Roman" w:hAnsi="Times New Roman" w:cs="Times New Roman"/>
+          <w:color w:val="222222"/>
+          <w:sz w:val="20"/>
+          <w:szCs w:val="20"/>
+          <w:shd w:val="clear" w:color="auto" w:fill="FFFFFF"/>
+          <w:lang w:val="en-US"/>
+        </w:rPr>
+        <w:t xml:space="preserve">, D. E., </w:t>
+      </w:r>
+      <w:proofErr w:type="spellStart"/>
+      <w:r>
+        <w:rPr>
+          <w:rFonts w:ascii="Times New Roman" w:hAnsi="Times New Roman" w:cs="Times New Roman"/>
+          <w:color w:val="222222"/>
+          <w:sz w:val="20"/>
+          <w:szCs w:val="20"/>
+          <w:shd w:val="clear" w:color="auto" w:fill="FFFFFF"/>
+          <w:lang w:val="en-US"/>
+        </w:rPr>
+        <w:t>Pavlo</w:t>
+      </w:r>
+      <w:proofErr w:type="spellEnd"/>
+      <w:r>
+        <w:rPr>
+          <w:rFonts w:ascii="Times New Roman" w:hAnsi="Times New Roman" w:cs="Times New Roman"/>
+          <w:color w:val="222222"/>
+          <w:sz w:val="20"/>
+          <w:szCs w:val="20"/>
+          <w:shd w:val="clear" w:color="auto" w:fill="FFFFFF"/>
+          <w:lang w:val="en-US"/>
+        </w:rPr>
+        <w:t xml:space="preserve">, A., </w:t>
+      </w:r>
+      <w:proofErr w:type="spellStart"/>
+      <w:r>
+        <w:rPr>
+          <w:rFonts w:ascii="Times New Roman" w:hAnsi="Times New Roman" w:cs="Times New Roman"/>
+          <w:color w:val="222222"/>
+          <w:sz w:val="20"/>
+          <w:szCs w:val="20"/>
+          <w:shd w:val="clear" w:color="auto" w:fill="FFFFFF"/>
+          <w:lang w:val="en-US"/>
+        </w:rPr>
+        <w:t>Curino</w:t>
+      </w:r>
+      <w:proofErr w:type="spellEnd"/>
+      <w:r>
+        <w:rPr>
+          <w:rFonts w:ascii="Times New Roman" w:hAnsi="Times New Roman" w:cs="Times New Roman"/>
+          <w:color w:val="222222"/>
+          <w:sz w:val="20"/>
+          <w:szCs w:val="20"/>
+          <w:shd w:val="clear" w:color="auto" w:fill="FFFFFF"/>
+          <w:lang w:val="en-US"/>
+        </w:rPr>
+        <w:t xml:space="preserve">, C., &amp; </w:t>
+      </w:r>
+      <w:proofErr w:type="spellStart"/>
+      <w:r>
+        <w:rPr>
+          <w:rFonts w:ascii="Times New Roman" w:hAnsi="Times New Roman" w:cs="Times New Roman"/>
+          <w:color w:val="222222"/>
+          <w:sz w:val="20"/>
+          <w:szCs w:val="20"/>
+          <w:shd w:val="clear" w:color="auto" w:fill="FFFFFF"/>
+          <w:lang w:val="en-US"/>
+        </w:rPr>
+        <w:t>Cudre-Mauroux</w:t>
+      </w:r>
+      <w:proofErr w:type="spellEnd"/>
+      <w:r>
+        <w:rPr>
+          <w:rFonts w:ascii="Times New Roman" w:hAnsi="Times New Roman" w:cs="Times New Roman"/>
+          <w:color w:val="222222"/>
+          <w:sz w:val="20"/>
+          <w:szCs w:val="20"/>
+          <w:shd w:val="clear" w:color="auto" w:fill="FFFFFF"/>
+          <w:lang w:val="en-US"/>
+        </w:rPr>
+        <w:t>, P. "</w:t>
+      </w:r>
+      <w:proofErr w:type="spellStart"/>
+      <w:r>
+        <w:rPr>
+          <w:rFonts w:ascii="Times New Roman" w:hAnsi="Times New Roman" w:cs="Times New Roman"/>
+          <w:color w:val="222222"/>
+          <w:sz w:val="20"/>
+          <w:szCs w:val="20"/>
+          <w:shd w:val="clear" w:color="auto" w:fill="FFFFFF"/>
+          <w:lang w:val="en-US"/>
+        </w:rPr>
+        <w:t>Oltp</w:t>
+      </w:r>
+      <w:proofErr w:type="spellEnd"/>
+      <w:r>
+        <w:rPr>
+          <w:rFonts w:ascii="Times New Roman" w:hAnsi="Times New Roman" w:cs="Times New Roman"/>
+          <w:color w:val="222222"/>
+          <w:sz w:val="20"/>
+          <w:szCs w:val="20"/>
+          <w:shd w:val="clear" w:color="auto" w:fill="FFFFFF"/>
+          <w:lang w:val="en-US"/>
+        </w:rPr>
+        <w:t>-bench: An extensible testbed for benchmarking relational databases." </w:t>
       </w:r>
       <w:r>
         <w:rPr>
@@ -21034,7 +23468,7 @@
     </w:p>
     <w:p>
       <w:pPr>
-        <w:pStyle w:val="ListParagraph"/>
+        <w:pStyle w:val="Luettelokappale"/>
         <w:numPr>
           <w:ilvl w:val="0"/>
           <w:numId w:val="11"/>
@@ -21054,12 +23488,32 @@
           <w:szCs w:val="20"/>
           <w:lang w:val="en-US"/>
         </w:rPr>
-        <w:t>GitHub. InvoicingDBTestBench repository. https://github.com/homebeach/InvoicingDBTestBench, Accessed 13.12.2020</w:t>
+        <w:t xml:space="preserve">GitHub. </w:t>
+      </w:r>
+      <w:proofErr w:type="spellStart"/>
+      <w:r>
+        <w:rPr>
+          <w:rFonts w:ascii="Times New Roman" w:hAnsi="Times New Roman" w:cs="Times New Roman"/>
+          <w:sz w:val="20"/>
+          <w:szCs w:val="20"/>
+          <w:lang w:val="en-US"/>
+        </w:rPr>
+        <w:t>InvoicingDBTestBench</w:t>
+      </w:r>
+      <w:proofErr w:type="spellEnd"/>
+      <w:r>
+        <w:rPr>
+          <w:rFonts w:ascii="Times New Roman" w:hAnsi="Times New Roman" w:cs="Times New Roman"/>
+          <w:sz w:val="20"/>
+          <w:szCs w:val="20"/>
+          <w:lang w:val="en-US"/>
+        </w:rPr>
+        <w:t xml:space="preserve"> repository. https://github.com/homebeach/InvoicingDBTestBench, Accessed 13.12.2020</w:t>
       </w:r>
     </w:p>
     <w:p>
       <w:pPr>
-        <w:pStyle w:val="ListParagraph"/>
+        <w:pStyle w:val="Luettelokappale"/>
         <w:numPr>
           <w:ilvl w:val="0"/>
           <w:numId w:val="11"/>
@@ -21119,7 +23573,7 @@
     </w:p>
     <w:p>
       <w:pPr>
-        <w:pStyle w:val="ListParagraph"/>
+        <w:pStyle w:val="Luettelokappale"/>
         <w:numPr>
           <w:ilvl w:val="0"/>
           <w:numId w:val="11"/>
@@ -21134,6 +23588,7 @@
           <w:lang w:val="en-US"/>
         </w:rPr>
       </w:pPr>
+      <w:proofErr w:type="spellStart"/>
       <w:r>
         <w:rPr>
           <w:rFonts w:ascii="Times New Roman" w:hAnsi="Times New Roman" w:cs="Times New Roman"/>
@@ -21143,7 +23598,43 @@
           <w:shd w:val="clear" w:color="auto" w:fill="FFFFFF"/>
           <w:lang w:val="en-US"/>
         </w:rPr>
-        <w:t>Holzschuher, Florian, and René Peinl. "Performance of graph query languages: comparison of cypher, gremlin and native access in Neo4j." </w:t>
+        <w:t>Holzschuher</w:t>
+      </w:r>
+      <w:proofErr w:type="spellEnd"/>
+      <w:r>
+        <w:rPr>
+          <w:rFonts w:ascii="Times New Roman" w:hAnsi="Times New Roman" w:cs="Times New Roman"/>
+          <w:color w:val="222222"/>
+          <w:sz w:val="20"/>
+          <w:szCs w:val="20"/>
+          <w:shd w:val="clear" w:color="auto" w:fill="FFFFFF"/>
+          <w:lang w:val="en-US"/>
+        </w:rPr>
+        <w:t xml:space="preserve">, Florian, and René </w:t>
+      </w:r>
+      <w:proofErr w:type="spellStart"/>
+      <w:r>
+        <w:rPr>
+          <w:rFonts w:ascii="Times New Roman" w:hAnsi="Times New Roman" w:cs="Times New Roman"/>
+          <w:color w:val="222222"/>
+          <w:sz w:val="20"/>
+          <w:szCs w:val="20"/>
+          <w:shd w:val="clear" w:color="auto" w:fill="FFFFFF"/>
+          <w:lang w:val="en-US"/>
+        </w:rPr>
+        <w:t>Peinl</w:t>
+      </w:r>
+      <w:proofErr w:type="spellEnd"/>
+      <w:r>
+        <w:rPr>
+          <w:rFonts w:ascii="Times New Roman" w:hAnsi="Times New Roman" w:cs="Times New Roman"/>
+          <w:color w:val="222222"/>
+          <w:sz w:val="20"/>
+          <w:szCs w:val="20"/>
+          <w:shd w:val="clear" w:color="auto" w:fill="FFFFFF"/>
+          <w:lang w:val="en-US"/>
+        </w:rPr>
+        <w:t>. "Performance of graph query languages: comparison of cypher, gremlin and native access in Neo4j." </w:t>
       </w:r>
       <w:r>
         <w:rPr>
@@ -21172,7 +23663,7 @@
     </w:p>
     <w:p>
       <w:pPr>
-        <w:pStyle w:val="ListParagraph"/>
+        <w:pStyle w:val="Luettelokappale"/>
         <w:numPr>
           <w:ilvl w:val="0"/>
           <w:numId w:val="11"/>
@@ -21196,17 +23687,10 @@
           <w:shd w:val="clear" w:color="auto" w:fill="FFFFFF"/>
           <w:lang w:val="en-US"/>
         </w:rPr>
-        <w:t>Khan, Wisal, and Waseem Shahzad. "Predictive Performance Comparison Analysis of Relational &amp; NoSQL Graph Databases." International Journal of Advanced Computer Science and Applications 8 (2017): 523-530.</w:t>
-      </w:r>
-    </w:p>
-    <w:p>
-      <w:pPr>
-        <w:pStyle w:val="ListParagraph"/>
-        <w:numPr>
-          <w:ilvl w:val="0"/>
-          <w:numId w:val="11"/>
-        </w:numPr>
-        <w:jc w:val="both"/>
+        <w:t xml:space="preserve">Khan, </w:t>
+      </w:r>
+      <w:proofErr w:type="spellStart"/>
+      <w:r>
         <w:rPr>
           <w:rFonts w:ascii="Times New Roman" w:hAnsi="Times New Roman" w:cs="Times New Roman"/>
           <w:color w:val="222222"/>
@@ -21215,7 +23699,9 @@
           <w:shd w:val="clear" w:color="auto" w:fill="FFFFFF"/>
           <w:lang w:val="en-US"/>
         </w:rPr>
-      </w:pPr>
+        <w:t>Wisal</w:t>
+      </w:r>
+      <w:proofErr w:type="spellEnd"/>
       <w:r>
         <w:rPr>
           <w:rFonts w:ascii="Times New Roman" w:hAnsi="Times New Roman" w:cs="Times New Roman"/>
@@ -21225,7 +23711,49 @@
           <w:shd w:val="clear" w:color="auto" w:fill="FFFFFF"/>
           <w:lang w:val="en-US"/>
         </w:rPr>
-        <w:t>Vicknair, C., Macias, M., Zhao, Z., Nan, X., Chen, Y., &amp; Wilkins, D. "A comparison of a graph database and a relational database: a data provenance perspective." </w:t>
+        <w:t>, and Waseem Shahzad. "Predictive Performance Comparison Analysis of Relational &amp; NoSQL Graph Databases." International Journal of Advanced Computer Science and Applications 8 (2017): 523-530.</w:t>
+      </w:r>
+    </w:p>
+    <w:p>
+      <w:pPr>
+        <w:pStyle w:val="Luettelokappale"/>
+        <w:numPr>
+          <w:ilvl w:val="0"/>
+          <w:numId w:val="11"/>
+        </w:numPr>
+        <w:jc w:val="both"/>
+        <w:rPr>
+          <w:rFonts w:ascii="Times New Roman" w:hAnsi="Times New Roman" w:cs="Times New Roman"/>
+          <w:color w:val="222222"/>
+          <w:sz w:val="20"/>
+          <w:szCs w:val="20"/>
+          <w:shd w:val="clear" w:color="auto" w:fill="FFFFFF"/>
+          <w:lang w:val="en-US"/>
+        </w:rPr>
+      </w:pPr>
+      <w:proofErr w:type="spellStart"/>
+      <w:r>
+        <w:rPr>
+          <w:rFonts w:ascii="Times New Roman" w:hAnsi="Times New Roman" w:cs="Times New Roman"/>
+          <w:color w:val="222222"/>
+          <w:sz w:val="20"/>
+          <w:szCs w:val="20"/>
+          <w:shd w:val="clear" w:color="auto" w:fill="FFFFFF"/>
+          <w:lang w:val="en-US"/>
+        </w:rPr>
+        <w:t>Vicknair</w:t>
+      </w:r>
+      <w:proofErr w:type="spellEnd"/>
+      <w:r>
+        <w:rPr>
+          <w:rFonts w:ascii="Times New Roman" w:hAnsi="Times New Roman" w:cs="Times New Roman"/>
+          <w:color w:val="222222"/>
+          <w:sz w:val="20"/>
+          <w:szCs w:val="20"/>
+          <w:shd w:val="clear" w:color="auto" w:fill="FFFFFF"/>
+          <w:lang w:val="en-US"/>
+        </w:rPr>
+        <w:t>, C., Macias, M., Zhao, Z., Nan, X., Chen, Y., &amp; Wilkins, D. "A comparison of a graph database and a relational database: a data provenance perspective." </w:t>
       </w:r>
       <w:r>
         <w:rPr>
@@ -21254,7 +23782,7 @@
     </w:p>
     <w:p>
       <w:pPr>
-        <w:pStyle w:val="ListParagraph"/>
+        <w:pStyle w:val="Luettelokappale"/>
         <w:numPr>
           <w:ilvl w:val="0"/>
           <w:numId w:val="11"/>
@@ -21278,7 +23806,31 @@
           <w:shd w:val="clear" w:color="auto" w:fill="FFFFFF"/>
           <w:lang w:val="en-US"/>
         </w:rPr>
-        <w:t>Batra, Shalini, and Charu Tyagi. "Comparative analysis of relational and graph databases." </w:t>
+        <w:t xml:space="preserve">Batra, Shalini, and </w:t>
+      </w:r>
+      <w:proofErr w:type="spellStart"/>
+      <w:r>
+        <w:rPr>
+          <w:rFonts w:ascii="Times New Roman" w:hAnsi="Times New Roman" w:cs="Times New Roman"/>
+          <w:color w:val="222222"/>
+          <w:sz w:val="20"/>
+          <w:szCs w:val="20"/>
+          <w:shd w:val="clear" w:color="auto" w:fill="FFFFFF"/>
+          <w:lang w:val="en-US"/>
+        </w:rPr>
+        <w:t>Charu</w:t>
+      </w:r>
+      <w:proofErr w:type="spellEnd"/>
+      <w:r>
+        <w:rPr>
+          <w:rFonts w:ascii="Times New Roman" w:hAnsi="Times New Roman" w:cs="Times New Roman"/>
+          <w:color w:val="222222"/>
+          <w:sz w:val="20"/>
+          <w:szCs w:val="20"/>
+          <w:shd w:val="clear" w:color="auto" w:fill="FFFFFF"/>
+          <w:lang w:val="en-US"/>
+        </w:rPr>
+        <w:t xml:space="preserve"> Tyagi. "Comparative analysis of relational and graph databases." </w:t>
       </w:r>
       <w:r>
         <w:rPr>
@@ -21307,7 +23859,7 @@
     </w:p>
     <w:p>
       <w:pPr>
-        <w:pStyle w:val="ListParagraph"/>
+        <w:pStyle w:val="Luettelokappale"/>
         <w:numPr>
           <w:ilvl w:val="0"/>
           <w:numId w:val="11"/>
@@ -21320,6 +23872,7 @@
           <w:lang w:val="en-US"/>
         </w:rPr>
       </w:pPr>
+      <w:proofErr w:type="spellStart"/>
       <w:r>
         <w:rPr>
           <w:rFonts w:ascii="Times New Roman" w:hAnsi="Times New Roman" w:cs="Times New Roman"/>
@@ -21327,7 +23880,77 @@
           <w:szCs w:val="20"/>
           <w:lang w:val="en-US"/>
         </w:rPr>
-        <w:t>Tongkaw, Sasalak, and Aumnat Tongkaw. "A comparison of database performance of MariaDB and MySQL with OLTP workload." 2016 IEEE conference on open systems (ICOS). IEEE, 2016.</w:t>
+        <w:t>Tongkaw</w:t>
+      </w:r>
+      <w:proofErr w:type="spellEnd"/>
+      <w:r>
+        <w:rPr>
+          <w:rFonts w:ascii="Times New Roman" w:hAnsi="Times New Roman" w:cs="Times New Roman"/>
+          <w:sz w:val="20"/>
+          <w:szCs w:val="20"/>
+          <w:lang w:val="en-US"/>
+        </w:rPr>
+        <w:t xml:space="preserve">, </w:t>
+      </w:r>
+      <w:proofErr w:type="spellStart"/>
+      <w:r>
+        <w:rPr>
+          <w:rFonts w:ascii="Times New Roman" w:hAnsi="Times New Roman" w:cs="Times New Roman"/>
+          <w:sz w:val="20"/>
+          <w:szCs w:val="20"/>
+          <w:lang w:val="en-US"/>
+        </w:rPr>
+        <w:t>Sasalak</w:t>
+      </w:r>
+      <w:proofErr w:type="spellEnd"/>
+      <w:r>
+        <w:rPr>
+          <w:rFonts w:ascii="Times New Roman" w:hAnsi="Times New Roman" w:cs="Times New Roman"/>
+          <w:sz w:val="20"/>
+          <w:szCs w:val="20"/>
+          <w:lang w:val="en-US"/>
+        </w:rPr>
+        <w:t xml:space="preserve">, and </w:t>
+      </w:r>
+      <w:proofErr w:type="spellStart"/>
+      <w:r>
+        <w:rPr>
+          <w:rFonts w:ascii="Times New Roman" w:hAnsi="Times New Roman" w:cs="Times New Roman"/>
+          <w:sz w:val="20"/>
+          <w:szCs w:val="20"/>
+          <w:lang w:val="en-US"/>
+        </w:rPr>
+        <w:t>Aumnat</w:t>
+      </w:r>
+      <w:proofErr w:type="spellEnd"/>
+      <w:r>
+        <w:rPr>
+          <w:rFonts w:ascii="Times New Roman" w:hAnsi="Times New Roman" w:cs="Times New Roman"/>
+          <w:sz w:val="20"/>
+          <w:szCs w:val="20"/>
+          <w:lang w:val="en-US"/>
+        </w:rPr>
+        <w:t xml:space="preserve"> </w:t>
+      </w:r>
+      <w:proofErr w:type="spellStart"/>
+      <w:r>
+        <w:rPr>
+          <w:rFonts w:ascii="Times New Roman" w:hAnsi="Times New Roman" w:cs="Times New Roman"/>
+          <w:sz w:val="20"/>
+          <w:szCs w:val="20"/>
+          <w:lang w:val="en-US"/>
+        </w:rPr>
+        <w:t>Tongkaw</w:t>
+      </w:r>
+      <w:proofErr w:type="spellEnd"/>
+      <w:r>
+        <w:rPr>
+          <w:rFonts w:ascii="Times New Roman" w:hAnsi="Times New Roman" w:cs="Times New Roman"/>
+          <w:sz w:val="20"/>
+          <w:szCs w:val="20"/>
+          <w:lang w:val="en-US"/>
+        </w:rPr>
+        <w:t>. "A comparison of database performance of MariaDB and MySQL with OLTP workload." 2016 IEEE conference on open systems (ICOS). IEEE, 2016.</w:t>
       </w:r>
     </w:p>
     <w:p>
@@ -21338,13 +23961,18 @@
           <w:numId w:val="11"/>
         </w:numPr>
       </w:pPr>
-      <w:r>
-        <w:t>Shalygina, Galina, and Boris Novikov. "Implementing common table expressions for MariaDB." Second Conference on Software Engineering and Information Management (SEIM-2017) (full papers). 2017.</w:t>
+      <w:proofErr w:type="spellStart"/>
+      <w:r>
+        <w:t>Shalygina</w:t>
+      </w:r>
+      <w:proofErr w:type="spellEnd"/>
+      <w:r>
+        <w:t>, Galina, and Boris Novikov. "Implementing common table expressions for MariaDB." Second Conference on Software Engineering and Information Management (SEIM-2017) (full papers). 2017.</w:t>
       </w:r>
     </w:p>
     <w:p>
       <w:pPr>
-        <w:pStyle w:val="ListParagraph"/>
+        <w:pStyle w:val="Luettelokappale"/>
         <w:numPr>
           <w:ilvl w:val="0"/>
           <w:numId w:val="3"/>
@@ -21357,6 +23985,7 @@
           <w:lang w:val="en-US"/>
         </w:rPr>
       </w:pPr>
+      <w:proofErr w:type="spellStart"/>
       <w:r>
         <w:rPr>
           <w:rFonts w:ascii="Times New Roman" w:hAnsi="Times New Roman" w:cs="Times New Roman"/>
@@ -21364,12 +23993,22 @@
           <w:szCs w:val="20"/>
           <w:lang w:val="en-US"/>
         </w:rPr>
-        <w:t>Data.world. Names datasets. https://data.world/datasets/names, 2020</w:t>
+        <w:t>Data.world</w:t>
+      </w:r>
+      <w:proofErr w:type="spellEnd"/>
+      <w:r>
+        <w:rPr>
+          <w:rFonts w:ascii="Times New Roman" w:hAnsi="Times New Roman" w:cs="Times New Roman"/>
+          <w:sz w:val="20"/>
+          <w:szCs w:val="20"/>
+          <w:lang w:val="en-US"/>
+        </w:rPr>
+        <w:t>. Names datasets. https://data.world/datasets/names, 2020</w:t>
       </w:r>
     </w:p>
     <w:p>
       <w:pPr>
-        <w:pStyle w:val="ListParagraph"/>
+        <w:pStyle w:val="Luettelokappale"/>
         <w:numPr>
           <w:ilvl w:val="0"/>
           <w:numId w:val="3"/>
@@ -21382,6 +24021,7 @@
           <w:lang w:val="en-US"/>
         </w:rPr>
       </w:pPr>
+      <w:proofErr w:type="spellStart"/>
       <w:r>
         <w:rPr>
           <w:rFonts w:ascii="Times New Roman" w:hAnsi="Times New Roman" w:cs="Times New Roman"/>
@@ -21389,12 +24029,42 @@
           <w:szCs w:val="20"/>
           <w:lang w:val="en-US"/>
         </w:rPr>
-        <w:t>OpenAddresses. A summary view of OpenAddresses data. http://results.openaddresses.io, 2020</w:t>
+        <w:t>OpenAddresses</w:t>
+      </w:r>
+      <w:proofErr w:type="spellEnd"/>
+      <w:r>
+        <w:rPr>
+          <w:rFonts w:ascii="Times New Roman" w:hAnsi="Times New Roman" w:cs="Times New Roman"/>
+          <w:sz w:val="20"/>
+          <w:szCs w:val="20"/>
+          <w:lang w:val="en-US"/>
+        </w:rPr>
+        <w:t xml:space="preserve">. A summary view of </w:t>
+      </w:r>
+      <w:proofErr w:type="spellStart"/>
+      <w:r>
+        <w:rPr>
+          <w:rFonts w:ascii="Times New Roman" w:hAnsi="Times New Roman" w:cs="Times New Roman"/>
+          <w:sz w:val="20"/>
+          <w:szCs w:val="20"/>
+          <w:lang w:val="en-US"/>
+        </w:rPr>
+        <w:t>OpenAddresses</w:t>
+      </w:r>
+      <w:proofErr w:type="spellEnd"/>
+      <w:r>
+        <w:rPr>
+          <w:rFonts w:ascii="Times New Roman" w:hAnsi="Times New Roman" w:cs="Times New Roman"/>
+          <w:sz w:val="20"/>
+          <w:szCs w:val="20"/>
+          <w:lang w:val="en-US"/>
+        </w:rPr>
+        <w:t xml:space="preserve"> data. http://results.openaddresses.io, 2020</w:t>
       </w:r>
     </w:p>
     <w:p>
       <w:pPr>
-        <w:pStyle w:val="ListParagraph"/>
+        <w:pStyle w:val="Luettelokappale"/>
         <w:numPr>
           <w:ilvl w:val="0"/>
           <w:numId w:val="3"/>
@@ -21419,7 +24089,7 @@
     </w:p>
     <w:p>
       <w:pPr>
-        <w:pStyle w:val="ListParagraph"/>
+        <w:pStyle w:val="Luettelokappale"/>
         <w:numPr>
           <w:ilvl w:val="0"/>
           <w:numId w:val="3"/>
@@ -21678,7 +24348,7 @@
 <w:hdr xmlns:wpc="http://schemas.microsoft.com/office/word/2010/wordprocessingCanvas" xmlns:cx="http://schemas.microsoft.com/office/drawing/2014/chartex" xmlns:cx1="http://schemas.microsoft.com/office/drawing/2015/9/8/chartex" xmlns:cx2="http://schemas.microsoft.com/office/drawing/2015/10/21/chartex" xmlns:cx3="http://schemas.microsoft.com/office/drawing/2016/5/9/chartex" xmlns:cx4="http://schemas.microsoft.com/office/drawing/2016/5/10/chartex" xmlns:cx5="http://schemas.microsoft.com/office/drawing/2016/5/11/chartex" xmlns:cx6="http://schemas.microsoft.com/office/drawing/2016/5/12/chartex" xmlns:cx7="http://schemas.microsoft.com/office/drawing/2016/5/13/chartex" xmlns:cx8="http://schemas.microsoft.com/office/drawing/2016/5/14/chartex" xmlns:mc="http://schemas.openxmlformats.org/markup-compatibility/2006" xmlns:aink="http://schemas.microsoft.com/office/drawing/2016/ink" xmlns:am3d="http://schemas.microsoft.com/office/drawing/2017/model3d" xmlns:o="urn:schemas-microsoft-com:office:office" xmlns:r="http://schemas.openxmlformats.org/officeDocument/2006/relationships" xmlns:m="http://schemas.openxmlformats.org/officeDocument/2006/math" xmlns:v="urn:schemas-microsoft-com:vml" xmlns:wp14="http://schemas.microsoft.com/office/word/2010/wordprocessingDrawing" xmlns:wp="http://schemas.openxmlformats.org/drawingml/2006/wordprocessingDrawing" xmlns:w10="urn:schemas-microsoft-com:office:word" xmlns:w="http://schemas.openxmlformats.org/wordprocessingml/2006/main" xmlns:w14="http://schemas.microsoft.com/office/word/2010/wordml" xmlns:w15="http://schemas.microsoft.com/office/word/2012/wordml" xmlns:w16cex="http://schemas.microsoft.com/office/word/2018/wordml/cex" xmlns:w16cid="http://schemas.microsoft.com/office/word/2016/wordml/cid" xmlns:w16="http://schemas.microsoft.com/office/word/2018/wordml" xmlns:w16sdtdh="http://schemas.microsoft.com/office/word/2020/wordml/sdtdatahash" xmlns:w16se="http://schemas.microsoft.com/office/word/2015/wordml/symex" xmlns:wpg="http://schemas.microsoft.com/office/word/2010/wordprocessingGroup" xmlns:wpi="http://schemas.microsoft.com/office/word/2010/wordprocessingInk" xmlns:wne="http://schemas.microsoft.com/office/word/2006/wordml" xmlns:wps="http://schemas.microsoft.com/office/word/2010/wordprocessingShape" mc:Ignorable="w14 w15 w16se w16cid w16 w16cex w16sdtdh wp14">
   <w:p>
     <w:pPr>
-      <w:pStyle w:val="Header"/>
+      <w:pStyle w:val="Yltunniste"/>
       <w:pBdr>
         <w:bottom w:val="none" w:sz="0" w:space="0" w:color="auto"/>
       </w:pBdr>
@@ -21862,7 +24532,7 @@
         </w:tcPr>
         <w:p>
           <w:pPr>
-            <w:pStyle w:val="Header"/>
+            <w:pStyle w:val="Yltunniste"/>
             <w:pBdr>
               <w:bottom w:val="none" w:sz="0" w:space="0" w:color="auto"/>
             </w:pBdr>
@@ -21938,7 +24608,7 @@
         </w:tcPr>
         <w:p>
           <w:pPr>
-            <w:pStyle w:val="Header"/>
+            <w:pStyle w:val="Yltunniste"/>
             <w:pBdr>
               <w:bottom w:val="none" w:sz="0" w:space="0" w:color="auto"/>
             </w:pBdr>
@@ -21958,7 +24628,7 @@
         </w:tcPr>
         <w:p>
           <w:pPr>
-            <w:pStyle w:val="Header"/>
+            <w:pStyle w:val="Yltunniste"/>
             <w:pBdr>
               <w:bottom w:val="none" w:sz="0" w:space="0" w:color="auto"/>
             </w:pBdr>
@@ -23454,7 +26124,7 @@
     <w:lsdException w:name="Unresolved Mention" w:semiHidden="1" w:unhideWhenUsed="1"/>
     <w:lsdException w:name="Smart Link" w:semiHidden="1" w:unhideWhenUsed="1"/>
   </w:latentStyles>
-  <w:style w:type="paragraph" w:default="1" w:styleId="Normal">
+  <w:style w:type="paragraph" w:default="1" w:styleId="Normaali">
     <w:name w:val="Normal"/>
     <w:qFormat/>
     <w:rsid w:val="00FF0BD6"/>
@@ -23468,13 +26138,13 @@
       <w:color w:val="000000"/>
     </w:rPr>
   </w:style>
-  <w:style w:type="character" w:default="1" w:styleId="DefaultParagraphFont">
+  <w:style w:type="character" w:default="1" w:styleId="Kappaleenoletusfontti">
     <w:name w:val="Default Paragraph Font"/>
     <w:uiPriority w:val="1"/>
     <w:semiHidden/>
     <w:unhideWhenUsed/>
   </w:style>
-  <w:style w:type="table" w:default="1" w:styleId="TableNormal">
+  <w:style w:type="table" w:default="1" w:styleId="Normaalitaulukko">
     <w:name w:val="Normal Table"/>
     <w:uiPriority w:val="99"/>
     <w:semiHidden/>
@@ -23489,7 +26159,7 @@
       </w:tblCellMar>
     </w:tblPr>
   </w:style>
-  <w:style w:type="numbering" w:default="1" w:styleId="NoList">
+  <w:style w:type="numbering" w:default="1" w:styleId="Eiluetteloa">
     <w:name w:val="No List"/>
     <w:uiPriority w:val="99"/>
     <w:semiHidden/>
@@ -23497,7 +26167,7 @@
   </w:style>
   <w:style w:type="paragraph" w:customStyle="1" w:styleId="MDPI11articletype">
     <w:name w:val="MDPI_1.1_article_type"/>
-    <w:next w:val="Normal"/>
+    <w:next w:val="Normaali"/>
     <w:qFormat/>
     <w:rsid w:val="00FF0BD6"/>
     <w:pPr>
@@ -23516,7 +26186,7 @@
   </w:style>
   <w:style w:type="paragraph" w:customStyle="1" w:styleId="MDPI12title">
     <w:name w:val="MDPI_1.2_title"/>
-    <w:next w:val="Normal"/>
+    <w:next w:val="Normaali"/>
     <w:qFormat/>
     <w:rsid w:val="00FF0BD6"/>
     <w:pPr>
@@ -23535,7 +26205,7 @@
   </w:style>
   <w:style w:type="paragraph" w:customStyle="1" w:styleId="MDPI13authornames">
     <w:name w:val="MDPI_1.3_authornames"/>
-    <w:next w:val="Normal"/>
+    <w:next w:val="Normaali"/>
     <w:qFormat/>
     <w:rsid w:val="00FF0BD6"/>
     <w:pPr>
@@ -23553,8 +26223,8 @@
   </w:style>
   <w:style w:type="paragraph" w:customStyle="1" w:styleId="MDPI14history">
     <w:name w:val="MDPI_1.4_history"/>
-    <w:basedOn w:val="Normal"/>
-    <w:next w:val="Normal"/>
+    <w:basedOn w:val="Normaali"/>
+    <w:next w:val="Normaali"/>
     <w:qFormat/>
     <w:rsid w:val="00FF0BD6"/>
     <w:pPr>
@@ -23591,7 +26261,7 @@
   </w:style>
   <w:style w:type="paragraph" w:customStyle="1" w:styleId="MDPI17abstract">
     <w:name w:val="MDPI_1.7_abstract"/>
-    <w:next w:val="Normal"/>
+    <w:next w:val="Normaali"/>
     <w:qFormat/>
     <w:rsid w:val="00FF0BD6"/>
     <w:pPr>
@@ -23611,7 +26281,7 @@
   </w:style>
   <w:style w:type="paragraph" w:customStyle="1" w:styleId="MDPI18keywords">
     <w:name w:val="MDPI_1.8_keywords"/>
-    <w:next w:val="Normal"/>
+    <w:next w:val="Normaali"/>
     <w:qFormat/>
     <w:rsid w:val="00FF0BD6"/>
     <w:pPr>
@@ -23651,10 +26321,10 @@
       <w:lang w:eastAsia="de-DE" w:bidi="en-US"/>
     </w:rPr>
   </w:style>
-  <w:style w:type="paragraph" w:styleId="Header">
+  <w:style w:type="paragraph" w:styleId="Yltunniste">
     <w:name w:val="header"/>
-    <w:basedOn w:val="Normal"/>
-    <w:link w:val="HeaderChar"/>
+    <w:basedOn w:val="Normaali"/>
+    <w:link w:val="YltunnisteChar"/>
     <w:uiPriority w:val="99"/>
     <w:rsid w:val="00FF0BD6"/>
     <w:pPr>
@@ -23673,9 +26343,9 @@
       <w:szCs w:val="18"/>
     </w:rPr>
   </w:style>
-  <w:style w:type="character" w:customStyle="1" w:styleId="HeaderChar">
-    <w:name w:val="Header Char"/>
-    <w:link w:val="Header"/>
+  <w:style w:type="character" w:customStyle="1" w:styleId="YltunnisteChar">
+    <w:name w:val="Ylätunniste Char"/>
+    <w:link w:val="Yltunniste"/>
     <w:uiPriority w:val="99"/>
     <w:rsid w:val="00FF0BD6"/>
     <w:rPr>
@@ -24032,10 +26702,10 @@
       <w:lang w:eastAsia="de-DE" w:bidi="en-US"/>
     </w:rPr>
   </w:style>
-  <w:style w:type="paragraph" w:styleId="BalloonText">
+  <w:style w:type="paragraph" w:styleId="Seliteteksti">
     <w:name w:val="Balloon Text"/>
-    <w:basedOn w:val="Normal"/>
-    <w:link w:val="BalloonTextChar"/>
+    <w:basedOn w:val="Normaali"/>
+    <w:link w:val="SelitetekstiChar"/>
     <w:uiPriority w:val="99"/>
     <w:rsid w:val="00FF0BD6"/>
     <w:rPr>
@@ -24043,9 +26713,9 @@
       <w:szCs w:val="18"/>
     </w:rPr>
   </w:style>
-  <w:style w:type="character" w:customStyle="1" w:styleId="BalloonTextChar">
-    <w:name w:val="Balloon Text Char"/>
-    <w:link w:val="BalloonText"/>
+  <w:style w:type="character" w:customStyle="1" w:styleId="SelitetekstiChar">
+    <w:name w:val="Seliteteksti Char"/>
+    <w:link w:val="Seliteteksti"/>
     <w:uiPriority w:val="99"/>
     <w:rsid w:val="00FF0BD6"/>
     <w:rPr>
@@ -24055,7 +26725,7 @@
       <w:szCs w:val="18"/>
     </w:rPr>
   </w:style>
-  <w:style w:type="character" w:styleId="LineNumber">
+  <w:style w:type="character" w:styleId="Rivinumero">
     <w:name w:val="line number"/>
     <w:uiPriority w:val="99"/>
     <w:rsid w:val="0057771E"/>
@@ -24066,7 +26736,7 @@
   </w:style>
   <w:style w:type="table" w:customStyle="1" w:styleId="MDPI41threelinetable">
     <w:name w:val="MDPI_4.1_three_line_table"/>
-    <w:basedOn w:val="TableNormal"/>
+    <w:basedOn w:val="Normaalitaulukko"/>
     <w:uiPriority w:val="99"/>
     <w:rsid w:val="00FF0BD6"/>
     <w:pPr>
@@ -24106,7 +26776,7 @@
       </w:tcPr>
     </w:tblStylePr>
   </w:style>
-  <w:style w:type="character" w:styleId="Hyperlink">
+  <w:style w:type="character" w:styleId="Hyperlinkki">
     <w:name w:val="Hyperlink"/>
     <w:uiPriority w:val="99"/>
     <w:rsid w:val="00FF0BD6"/>
@@ -24115,7 +26785,7 @@
       <w:u w:val="single"/>
     </w:rPr>
   </w:style>
-  <w:style w:type="character" w:styleId="UnresolvedMention">
+  <w:style w:type="character" w:styleId="Ratkaisematonmaininta">
     <w:name w:val="Unresolved Mention"/>
     <w:uiPriority w:val="99"/>
     <w:semiHidden/>
@@ -24126,10 +26796,10 @@
       <w:shd w:val="clear" w:color="auto" w:fill="E1DFDD"/>
     </w:rPr>
   </w:style>
-  <w:style w:type="paragraph" w:styleId="Footer">
+  <w:style w:type="paragraph" w:styleId="Alatunniste">
     <w:name w:val="footer"/>
-    <w:basedOn w:val="Normal"/>
-    <w:link w:val="FooterChar"/>
+    <w:basedOn w:val="Normaali"/>
+    <w:link w:val="AlatunnisteChar"/>
     <w:uiPriority w:val="99"/>
     <w:rsid w:val="00FF0BD6"/>
     <w:pPr>
@@ -24144,9 +26814,9 @@
       <w:szCs w:val="18"/>
     </w:rPr>
   </w:style>
-  <w:style w:type="character" w:customStyle="1" w:styleId="FooterChar">
-    <w:name w:val="Footer Char"/>
-    <w:link w:val="Footer"/>
+  <w:style w:type="character" w:customStyle="1" w:styleId="AlatunnisteChar">
+    <w:name w:val="Alatunniste Char"/>
+    <w:link w:val="Alatunniste"/>
     <w:uiPriority w:val="99"/>
     <w:rsid w:val="00FF0BD6"/>
     <w:rPr>
@@ -24156,9 +26826,9 @@
       <w:szCs w:val="18"/>
     </w:rPr>
   </w:style>
-  <w:style w:type="table" w:styleId="TableGrid">
+  <w:style w:type="table" w:styleId="TaulukkoRuudukko">
     <w:name w:val="Table Grid"/>
-    <w:basedOn w:val="TableNormal"/>
+    <w:basedOn w:val="Normaalitaulukko"/>
     <w:uiPriority w:val="59"/>
     <w:rsid w:val="00FF0BD6"/>
     <w:pPr>
@@ -24180,9 +26850,9 @@
       </w:tblBorders>
     </w:tblPr>
   </w:style>
-  <w:style w:type="table" w:styleId="PlainTable4">
+  <w:style w:type="table" w:styleId="Yksinkertainentaulukko4">
     <w:name w:val="Plain Table 4"/>
-    <w:basedOn w:val="TableNormal"/>
+    <w:basedOn w:val="Normaalitaulukko"/>
     <w:uiPriority w:val="44"/>
     <w:rsid w:val="0041236F"/>
     <w:tblPr>
@@ -24547,7 +27217,7 @@
   </w:style>
   <w:style w:type="table" w:customStyle="1" w:styleId="MDPITable">
     <w:name w:val="MDPI_Table"/>
-    <w:basedOn w:val="TableNormal"/>
+    <w:basedOn w:val="Normaalitaulukko"/>
     <w:uiPriority w:val="99"/>
     <w:rsid w:val="00FF0BD6"/>
     <w:rPr>
@@ -24604,18 +27274,18 @@
     <w:name w:val="apple-converted-space"/>
     <w:rsid w:val="00FF0BD6"/>
   </w:style>
-  <w:style w:type="paragraph" w:styleId="Bibliography">
+  <w:style w:type="paragraph" w:styleId="Lhdeluettelo">
     <w:name w:val="Bibliography"/>
-    <w:basedOn w:val="Normal"/>
-    <w:next w:val="Normal"/>
+    <w:basedOn w:val="Normaali"/>
+    <w:next w:val="Normaali"/>
     <w:uiPriority w:val="37"/>
     <w:semiHidden/>
     <w:unhideWhenUsed/>
     <w:rsid w:val="00FF0BD6"/>
   </w:style>
-  <w:style w:type="paragraph" w:styleId="BodyText">
+  <w:style w:type="paragraph" w:styleId="Leipteksti">
     <w:name w:val="Body Text"/>
-    <w:link w:val="BodyTextChar"/>
+    <w:link w:val="LeiptekstiChar"/>
     <w:rsid w:val="00FF0BD6"/>
     <w:pPr>
       <w:spacing w:after="120" w:line="340" w:lineRule="atLeast"/>
@@ -24628,9 +27298,9 @@
       <w:lang w:eastAsia="de-DE"/>
     </w:rPr>
   </w:style>
-  <w:style w:type="character" w:customStyle="1" w:styleId="BodyTextChar">
-    <w:name w:val="Body Text Char"/>
-    <w:link w:val="BodyText"/>
+  <w:style w:type="character" w:customStyle="1" w:styleId="LeiptekstiChar">
+    <w:name w:val="Leipäteksti Char"/>
+    <w:link w:val="Leipteksti"/>
     <w:rsid w:val="00FF0BD6"/>
     <w:rPr>
       <w:rFonts w:ascii="Palatino Linotype" w:hAnsi="Palatino Linotype"/>
@@ -24639,7 +27309,7 @@
       <w:lang w:eastAsia="de-DE"/>
     </w:rPr>
   </w:style>
-  <w:style w:type="character" w:styleId="CommentReference">
+  <w:style w:type="character" w:styleId="Kommentinviite">
     <w:name w:val="annotation reference"/>
     <w:rsid w:val="00FF0BD6"/>
     <w:rPr>
@@ -24647,15 +27317,15 @@
       <w:szCs w:val="21"/>
     </w:rPr>
   </w:style>
-  <w:style w:type="paragraph" w:styleId="CommentText">
+  <w:style w:type="paragraph" w:styleId="Kommentinteksti">
     <w:name w:val="annotation text"/>
-    <w:basedOn w:val="Normal"/>
-    <w:link w:val="CommentTextChar"/>
+    <w:basedOn w:val="Normaali"/>
+    <w:link w:val="KommentintekstiChar"/>
     <w:rsid w:val="00FF0BD6"/>
   </w:style>
-  <w:style w:type="character" w:customStyle="1" w:styleId="CommentTextChar">
-    <w:name w:val="Comment Text Char"/>
-    <w:link w:val="CommentText"/>
+  <w:style w:type="character" w:customStyle="1" w:styleId="KommentintekstiChar">
+    <w:name w:val="Kommentin teksti Char"/>
+    <w:link w:val="Kommentinteksti"/>
     <w:rsid w:val="00FF0BD6"/>
     <w:rPr>
       <w:rFonts w:ascii="Palatino Linotype" w:hAnsi="Palatino Linotype"/>
@@ -24663,20 +27333,20 @@
       <w:color w:val="000000"/>
     </w:rPr>
   </w:style>
-  <w:style w:type="paragraph" w:styleId="CommentSubject">
+  <w:style w:type="paragraph" w:styleId="Kommentinotsikko">
     <w:name w:val="annotation subject"/>
-    <w:basedOn w:val="CommentText"/>
-    <w:next w:val="CommentText"/>
-    <w:link w:val="CommentSubjectChar"/>
+    <w:basedOn w:val="Kommentinteksti"/>
+    <w:next w:val="Kommentinteksti"/>
+    <w:link w:val="KommentinotsikkoChar"/>
     <w:rsid w:val="00FF0BD6"/>
     <w:rPr>
       <w:b/>
       <w:bCs/>
     </w:rPr>
   </w:style>
-  <w:style w:type="character" w:customStyle="1" w:styleId="CommentSubjectChar">
-    <w:name w:val="Comment Subject Char"/>
-    <w:link w:val="CommentSubject"/>
+  <w:style w:type="character" w:customStyle="1" w:styleId="KommentinotsikkoChar">
+    <w:name w:val="Kommentin otsikko Char"/>
+    <w:link w:val="Kommentinotsikko"/>
     <w:rsid w:val="00FF0BD6"/>
     <w:rPr>
       <w:rFonts w:ascii="Palatino Linotype" w:hAnsi="Palatino Linotype"/>
@@ -24686,17 +27356,17 @@
       <w:color w:val="000000"/>
     </w:rPr>
   </w:style>
-  <w:style w:type="character" w:styleId="EndnoteReference">
+  <w:style w:type="character" w:styleId="Loppuviitteenviite">
     <w:name w:val="endnote reference"/>
     <w:rsid w:val="00FF0BD6"/>
     <w:rPr>
       <w:vertAlign w:val="superscript"/>
     </w:rPr>
   </w:style>
-  <w:style w:type="paragraph" w:styleId="EndnoteText">
+  <w:style w:type="paragraph" w:styleId="Loppuviitteenteksti">
     <w:name w:val="endnote text"/>
-    <w:basedOn w:val="Normal"/>
-    <w:link w:val="EndnoteTextChar"/>
+    <w:basedOn w:val="Normaali"/>
+    <w:link w:val="LoppuviitteentekstiChar"/>
     <w:semiHidden/>
     <w:unhideWhenUsed/>
     <w:rsid w:val="00FF0BD6"/>
@@ -24704,9 +27374,9 @@
       <w:spacing w:line="240" w:lineRule="auto"/>
     </w:pPr>
   </w:style>
-  <w:style w:type="character" w:customStyle="1" w:styleId="EndnoteTextChar">
-    <w:name w:val="Endnote Text Char"/>
-    <w:link w:val="EndnoteText"/>
+  <w:style w:type="character" w:customStyle="1" w:styleId="LoppuviitteentekstiChar">
+    <w:name w:val="Loppuviitteen teksti Char"/>
+    <w:link w:val="Loppuviitteenteksti"/>
     <w:semiHidden/>
     <w:rsid w:val="00FF0BD6"/>
     <w:rPr>
@@ -24715,7 +27385,7 @@
       <w:color w:val="000000"/>
     </w:rPr>
   </w:style>
-  <w:style w:type="character" w:styleId="FollowedHyperlink">
+  <w:style w:type="character" w:styleId="AvattuHyperlinkki">
     <w:name w:val="FollowedHyperlink"/>
     <w:rsid w:val="00FF0BD6"/>
     <w:rPr>
@@ -24723,10 +27393,10 @@
       <w:u w:val="single"/>
     </w:rPr>
   </w:style>
-  <w:style w:type="paragraph" w:styleId="FootnoteText">
+  <w:style w:type="paragraph" w:styleId="Alaviitteenteksti">
     <w:name w:val="footnote text"/>
-    <w:basedOn w:val="Normal"/>
-    <w:link w:val="FootnoteTextChar"/>
+    <w:basedOn w:val="Normaali"/>
+    <w:link w:val="AlaviitteentekstiChar"/>
     <w:semiHidden/>
     <w:unhideWhenUsed/>
     <w:rsid w:val="00FF0BD6"/>
@@ -24734,9 +27404,9 @@
       <w:spacing w:line="240" w:lineRule="auto"/>
     </w:pPr>
   </w:style>
-  <w:style w:type="character" w:customStyle="1" w:styleId="FootnoteTextChar">
-    <w:name w:val="Footnote Text Char"/>
-    <w:link w:val="FootnoteText"/>
+  <w:style w:type="character" w:customStyle="1" w:styleId="AlaviitteentekstiChar">
+    <w:name w:val="Alaviitteen teksti Char"/>
+    <w:link w:val="Alaviitteenteksti"/>
     <w:semiHidden/>
     <w:rsid w:val="00FF0BD6"/>
     <w:rPr>
@@ -24745,9 +27415,9 @@
       <w:color w:val="000000"/>
     </w:rPr>
   </w:style>
-  <w:style w:type="paragraph" w:styleId="NormalWeb">
+  <w:style w:type="paragraph" w:styleId="NormaaliWWW">
     <w:name w:val="Normal (Web)"/>
-    <w:basedOn w:val="Normal"/>
+    <w:basedOn w:val="Normaali"/>
     <w:uiPriority w:val="99"/>
     <w:rsid w:val="00FF0BD6"/>
     <w:rPr>
@@ -24756,18 +27426,18 @@
   </w:style>
   <w:style w:type="paragraph" w:customStyle="1" w:styleId="MsoFootnoteText0">
     <w:name w:val="MsoFootnoteText"/>
-    <w:basedOn w:val="NormalWeb"/>
+    <w:basedOn w:val="NormaaliWWW"/>
     <w:qFormat/>
     <w:rsid w:val="00FF0BD6"/>
     <w:rPr>
       <w:rFonts w:ascii="Times New Roman" w:hAnsi="Times New Roman"/>
     </w:rPr>
   </w:style>
-  <w:style w:type="character" w:styleId="PageNumber">
+  <w:style w:type="character" w:styleId="Sivunumero">
     <w:name w:val="page number"/>
     <w:rsid w:val="00FF0BD6"/>
   </w:style>
-  <w:style w:type="character" w:styleId="PlaceholderText">
+  <w:style w:type="character" w:styleId="Paikkamerkkiteksti">
     <w:name w:val="Placeholder Text"/>
     <w:uiPriority w:val="99"/>
     <w:semiHidden/>
@@ -24796,10 +27466,10 @@
       <w:sz w:val="18"/>
     </w:rPr>
   </w:style>
-  <w:style w:type="paragraph" w:styleId="Caption">
+  <w:style w:type="paragraph" w:styleId="Kuvaotsikko">
     <w:name w:val="caption"/>
-    <w:basedOn w:val="Normal"/>
-    <w:next w:val="Normal"/>
+    <w:basedOn w:val="Normaali"/>
+    <w:next w:val="Normaali"/>
     <w:uiPriority w:val="35"/>
     <w:unhideWhenUsed/>
     <w:qFormat/>
@@ -24819,9 +27489,9 @@
       <w:lang w:val="de-DE" w:eastAsia="en-US"/>
     </w:rPr>
   </w:style>
-  <w:style w:type="paragraph" w:styleId="ListParagraph">
+  <w:style w:type="paragraph" w:styleId="Luettelokappale">
     <w:name w:val="List Paragraph"/>
-    <w:basedOn w:val="Normal"/>
+    <w:basedOn w:val="Normaali"/>
     <w:uiPriority w:val="34"/>
     <w:qFormat/>
     <w:rsid w:val="00582ADF"/>

--- a/documents/AppliedSciences/Invoicing_database_AppliedSciences.docx
+++ b/documents/AppliedSciences/Invoicing_database_AppliedSciences.docx
@@ -2949,8 +2949,8 @@
     </w:p>
     <w:tbl>
       <w:tblPr>
-        <w:tblW w:w="7814" w:type="dxa"/>
-        <w:tblInd w:w="2684" w:type="dxa"/>
+        <w:tblW w:w="8240" w:type="dxa"/>
+        <w:tblInd w:w="2542" w:type="dxa"/>
         <w:tblCellMar>
           <w:top w:w="15" w:type="dxa"/>
           <w:left w:w="70" w:type="dxa"/>
@@ -2959,7 +2959,7 @@
         <w:tblLook w:val="04A0" w:firstRow="1" w:lastRow="0" w:firstColumn="1" w:lastColumn="0" w:noHBand="0" w:noVBand="1"/>
       </w:tblPr>
       <w:tblGrid>
-        <w:gridCol w:w="7654"/>
+        <w:gridCol w:w="8080"/>
         <w:gridCol w:w="160"/>
       </w:tblGrid>
       <w:tr>
@@ -2970,7 +2970,7 @@
         </w:trPr>
         <w:tc>
           <w:tcPr>
-            <w:tcW w:w="7654" w:type="dxa"/>
+            <w:tcW w:w="8080" w:type="dxa"/>
             <w:tcBorders>
               <w:top w:val="single" w:sz="8" w:space="0" w:color="auto"/>
               <w:left w:val="single" w:sz="8" w:space="0" w:color="auto"/>
@@ -3007,7 +3007,7 @@
         </w:trPr>
         <w:tc>
           <w:tcPr>
-            <w:tcW w:w="7654" w:type="dxa"/>
+            <w:tcW w:w="8080" w:type="dxa"/>
             <w:tcBorders>
               <w:top w:val="single" w:sz="8" w:space="0" w:color="auto"/>
               <w:left w:val="single" w:sz="8" w:space="0" w:color="auto"/>
@@ -3018,7 +3018,7 @@
           </w:tcPr>
           <w:p>
             <w:pPr>
-              <w:jc w:val="center"/>
+              <w:jc w:val="left"/>
               <w:rPr>
                 <w:rFonts w:ascii="Courier New" w:hAnsi="Courier New" w:cs="Courier New"/>
                 <w:sz w:val="16"/>
@@ -3049,16 +3049,14 @@
               </w:rPr>
               <w:t>* workhours.hours *</w:t>
             </w:r>
-          </w:p>
-          <w:p>
-            <w:pPr>
-              <w:jc w:val="center"/>
+            <w:r>
               <w:rPr>
                 <w:rFonts w:ascii="Courier New" w:hAnsi="Courier New" w:cs="Courier New"/>
                 <w:sz w:val="16"/>
                 <w:szCs w:val="16"/>
               </w:rPr>
-            </w:pPr>
+              <w:t xml:space="preserve"> </w:t>
+            </w:r>
             <w:r>
               <w:rPr>
                 <w:rFonts w:ascii="Courier New" w:hAnsi="Courier New" w:cs="Courier New"/>
@@ -3067,16 +3065,14 @@
               </w:rPr>
               <w:t>workhours.discount))</w:t>
             </w:r>
-          </w:p>
-          <w:p>
-            <w:pPr>
-              <w:jc w:val="center"/>
+            <w:r>
               <w:rPr>
                 <w:rFonts w:ascii="Courier New" w:hAnsi="Courier New" w:cs="Courier New"/>
                 <w:sz w:val="16"/>
                 <w:szCs w:val="16"/>
               </w:rPr>
-            </w:pPr>
+              <w:t xml:space="preserve"> </w:t>
+            </w:r>
             <w:r>
               <w:rPr>
                 <w:rFonts w:ascii="Courier New" w:hAnsi="Courier New" w:cs="Courier New"/>
@@ -3085,34 +3081,50 @@
               </w:rPr>
               <w:t xml:space="preserve">AS price </w:t>
             </w:r>
-            <w:r>
+          </w:p>
+          <w:p>
+            <w:pPr>
+              <w:jc w:val="left"/>
               <w:rPr>
                 <w:rFonts w:ascii="Courier New" w:hAnsi="Courier New" w:cs="Courier New"/>
                 <w:sz w:val="16"/>
                 <w:szCs w:val="16"/>
               </w:rPr>
-              <w:br/>
+            </w:pPr>
+            <w:r>
+              <w:rPr>
+                <w:rFonts w:ascii="Courier New" w:hAnsi="Courier New" w:cs="Courier New"/>
+                <w:sz w:val="16"/>
+                <w:szCs w:val="16"/>
+              </w:rPr>
               <w:t xml:space="preserve">FROM work </w:t>
             </w:r>
-            <w:r>
+          </w:p>
+          <w:p>
+            <w:pPr>
+              <w:jc w:val="left"/>
               <w:rPr>
                 <w:rFonts w:ascii="Courier New" w:hAnsi="Courier New" w:cs="Courier New"/>
                 <w:sz w:val="16"/>
                 <w:szCs w:val="16"/>
               </w:rPr>
-              <w:br/>
+            </w:pPr>
+            <w:r>
+              <w:rPr>
+                <w:rFonts w:ascii="Courier New" w:hAnsi="Courier New" w:cs="Courier New"/>
+                <w:sz w:val="16"/>
+                <w:szCs w:val="16"/>
+              </w:rPr>
               <w:t>INNER JOIN workhours</w:t>
             </w:r>
-          </w:p>
-          <w:p>
-            <w:pPr>
-              <w:jc w:val="center"/>
+            <w:r>
               <w:rPr>
                 <w:rFonts w:ascii="Courier New" w:hAnsi="Courier New" w:cs="Courier New"/>
                 <w:sz w:val="16"/>
                 <w:szCs w:val="16"/>
               </w:rPr>
-            </w:pPr>
+              <w:t xml:space="preserve"> </w:t>
+            </w:r>
             <w:r>
               <w:rPr>
                 <w:rFonts w:ascii="Courier New" w:hAnsi="Courier New" w:cs="Courier New"/>
@@ -3121,25 +3133,32 @@
               </w:rPr>
               <w:t xml:space="preserve">ON work.id = workhours.workId </w:t>
             </w:r>
-            <w:r>
+          </w:p>
+          <w:p>
+            <w:pPr>
+              <w:jc w:val="left"/>
               <w:rPr>
                 <w:rFonts w:ascii="Courier New" w:hAnsi="Courier New" w:cs="Courier New"/>
                 <w:sz w:val="16"/>
                 <w:szCs w:val="16"/>
               </w:rPr>
-              <w:br/>
+            </w:pPr>
+            <w:r>
+              <w:rPr>
+                <w:rFonts w:ascii="Courier New" w:hAnsi="Courier New" w:cs="Courier New"/>
+                <w:sz w:val="16"/>
+                <w:szCs w:val="16"/>
+              </w:rPr>
               <w:t>INNER JOIN worktype</w:t>
             </w:r>
-          </w:p>
-          <w:p>
-            <w:pPr>
-              <w:jc w:val="center"/>
-              <w:rPr>
-                <w:rFonts w:ascii="Times New Roman" w:hAnsi="Times New Roman"/>
-                <w:sz w:val="16"/>
-                <w:szCs w:val="16"/>
-              </w:rPr>
-            </w:pPr>
+            <w:r>
+              <w:rPr>
+                <w:rFonts w:ascii="Courier New" w:hAnsi="Courier New" w:cs="Courier New"/>
+                <w:sz w:val="16"/>
+                <w:szCs w:val="16"/>
+              </w:rPr>
+              <w:t xml:space="preserve"> </w:t>
+            </w:r>
             <w:r>
               <w:rPr>
                 <w:rFonts w:ascii="Courier New" w:hAnsi="Courier New" w:cs="Courier New"/>
@@ -3184,7 +3203,7 @@
         </w:trPr>
         <w:tc>
           <w:tcPr>
-            <w:tcW w:w="7654" w:type="dxa"/>
+            <w:tcW w:w="8080" w:type="dxa"/>
             <w:tcBorders>
               <w:top w:val="single" w:sz="8" w:space="0" w:color="auto"/>
               <w:left w:val="single" w:sz="8" w:space="0" w:color="auto"/>
@@ -3221,7 +3240,7 @@
         </w:trPr>
         <w:tc>
           <w:tcPr>
-            <w:tcW w:w="7654" w:type="dxa"/>
+            <w:tcW w:w="8080" w:type="dxa"/>
             <w:tcBorders>
               <w:top w:val="single" w:sz="8" w:space="0" w:color="auto"/>
               <w:left w:val="single" w:sz="8" w:space="0" w:color="auto"/>
@@ -3232,7 +3251,7 @@
           </w:tcPr>
           <w:p>
             <w:pPr>
-              <w:jc w:val="center"/>
+              <w:jc w:val="left"/>
               <w:rPr>
                 <w:rFonts w:ascii="Courier New" w:hAnsi="Courier New" w:cs="Courier New"/>
                 <w:sz w:val="16"/>
@@ -3256,16 +3275,14 @@
               <w:br/>
               <w:t>WITH SUM(h.hours*h.discount*wt.price)</w:t>
             </w:r>
-          </w:p>
-          <w:p>
-            <w:pPr>
-              <w:jc w:val="center"/>
-              <w:rPr>
-                <w:rFonts w:ascii="Times New Roman" w:hAnsi="Times New Roman"/>
-                <w:sz w:val="16"/>
-                <w:szCs w:val="16"/>
-              </w:rPr>
-            </w:pPr>
+            <w:r>
+              <w:rPr>
+                <w:rFonts w:ascii="Courier New" w:hAnsi="Courier New" w:cs="Courier New"/>
+                <w:sz w:val="16"/>
+                <w:szCs w:val="16"/>
+              </w:rPr>
+              <w:t xml:space="preserve"> </w:t>
+            </w:r>
             <w:r>
               <w:rPr>
                 <w:rFonts w:ascii="Courier New" w:hAnsi="Courier New" w:cs="Courier New"/>
@@ -3294,7 +3311,7 @@
         </w:trPr>
         <w:tc>
           <w:tcPr>
-            <w:tcW w:w="7654" w:type="dxa"/>
+            <w:tcW w:w="8080" w:type="dxa"/>
             <w:tcBorders>
               <w:top w:val="single" w:sz="8" w:space="0" w:color="auto"/>
               <w:left w:val="single" w:sz="8" w:space="0" w:color="auto"/>
@@ -3331,7 +3348,7 @@
         </w:trPr>
         <w:tc>
           <w:tcPr>
-            <w:tcW w:w="7654" w:type="dxa"/>
+            <w:tcW w:w="8080" w:type="dxa"/>
             <w:vMerge w:val="restart"/>
             <w:tcBorders>
               <w:top w:val="single" w:sz="8" w:space="0" w:color="auto"/>
@@ -3344,7 +3361,7 @@
           </w:tcPr>
           <w:p>
             <w:pPr>
-              <w:jc w:val="center"/>
+              <w:jc w:val="left"/>
               <w:rPr>
                 <w:rFonts w:ascii="Courier New" w:hAnsi="Courier New" w:cs="Courier New"/>
                 <w:sz w:val="16"/>
@@ -3357,16 +3374,52 @@
                 <w:sz w:val="16"/>
                 <w:szCs w:val="16"/>
               </w:rPr>
-              <w:t>MATCH (w:work) CALL {</w:t>
-            </w:r>
-            <w:r>
+              <w:t>MATCH (w:work)</w:t>
+            </w:r>
+          </w:p>
+          <w:p>
+            <w:pPr>
+              <w:jc w:val="left"/>
               <w:rPr>
                 <w:rFonts w:ascii="Courier New" w:hAnsi="Courier New" w:cs="Courier New"/>
                 <w:sz w:val="16"/>
                 <w:szCs w:val="16"/>
               </w:rPr>
+            </w:pPr>
+            <w:r>
+              <w:rPr>
+                <w:rFonts w:ascii="Courier New" w:hAnsi="Courier New" w:cs="Courier New"/>
+                <w:sz w:val="16"/>
+                <w:szCs w:val="16"/>
+              </w:rPr>
+              <w:t>CALL</w:t>
+            </w:r>
+          </w:p>
+          <w:p>
+            <w:pPr>
+              <w:jc w:val="left"/>
+              <w:rPr>
+                <w:rFonts w:ascii="Courier New" w:hAnsi="Courier New" w:cs="Courier New"/>
+                <w:sz w:val="16"/>
+                <w:szCs w:val="16"/>
+              </w:rPr>
+            </w:pPr>
+            <w:r>
+              <w:rPr>
+                <w:rFonts w:ascii="Courier New" w:hAnsi="Courier New" w:cs="Courier New"/>
+                <w:sz w:val="16"/>
+                <w:szCs w:val="16"/>
+              </w:rPr>
+              <w:t>{</w:t>
+            </w:r>
+            <w:r>
+              <w:rPr>
+                <w:rFonts w:ascii="Courier New" w:hAnsi="Courier New" w:cs="Courier New"/>
+                <w:sz w:val="16"/>
+                <w:szCs w:val="16"/>
+              </w:rPr>
               <w:br/>
-              <w:t xml:space="preserve">   WITH w</w:t>
+              <w:t xml:space="preserve">   </w:t>
             </w:r>
             <w:r>
               <w:rPr>
@@ -3374,8 +3427,24 @@
                 <w:sz w:val="16"/>
                 <w:szCs w:val="16"/>
               </w:rPr>
+              <w:t xml:space="preserve"> </w:t>
+            </w:r>
+            <w:r>
+              <w:rPr>
+                <w:rFonts w:ascii="Courier New" w:hAnsi="Courier New" w:cs="Courier New"/>
+                <w:sz w:val="16"/>
+                <w:szCs w:val="16"/>
+              </w:rPr>
+              <w:t>WITH w</w:t>
+            </w:r>
+            <w:r>
+              <w:rPr>
+                <w:rFonts w:ascii="Courier New" w:hAnsi="Courier New" w:cs="Courier New"/>
+                <w:sz w:val="16"/>
+                <w:szCs w:val="16"/>
+              </w:rPr>
               <w:br/>
-              <w:t xml:space="preserve">   MATCH (wt:worktype)-[h:WORKHOURS]-&gt;(w)</w:t>
+              <w:t xml:space="preserve">   </w:t>
             </w:r>
             <w:r>
               <w:rPr>
@@ -3383,26 +3452,74 @@
                 <w:sz w:val="16"/>
                 <w:szCs w:val="16"/>
               </w:rPr>
+              <w:t xml:space="preserve"> </w:t>
+            </w:r>
+            <w:r>
+              <w:rPr>
+                <w:rFonts w:ascii="Courier New" w:hAnsi="Courier New" w:cs="Courier New"/>
+                <w:sz w:val="16"/>
+                <w:szCs w:val="16"/>
+              </w:rPr>
+              <w:t>MATCH (wt:worktype)-[h:WORKHOURS]-&gt;(w)</w:t>
+            </w:r>
+            <w:r>
+              <w:rPr>
+                <w:rFonts w:ascii="Courier New" w:hAnsi="Courier New" w:cs="Courier New"/>
+                <w:sz w:val="16"/>
+                <w:szCs w:val="16"/>
+              </w:rPr>
               <w:br/>
-              <w:t xml:space="preserve">   RETURN SUM((h.hours*h.discount*wt.price))</w:t>
-            </w:r>
-          </w:p>
-          <w:p>
-            <w:pPr>
-              <w:jc w:val="center"/>
+              <w:t xml:space="preserve">   </w:t>
+            </w:r>
+            <w:r>
               <w:rPr>
                 <w:rFonts w:ascii="Courier New" w:hAnsi="Courier New" w:cs="Courier New"/>
                 <w:sz w:val="16"/>
                 <w:szCs w:val="16"/>
               </w:rPr>
-            </w:pPr>
+              <w:t xml:space="preserve"> </w:t>
+            </w:r>
             <w:r>
               <w:rPr>
                 <w:rFonts w:ascii="Courier New" w:hAnsi="Courier New" w:cs="Courier New"/>
                 <w:sz w:val="16"/>
                 <w:szCs w:val="16"/>
               </w:rPr>
-              <w:t>as price }</w:t>
+              <w:t>RETURN SUM((h.hours*h.discount*wt.price))</w:t>
+            </w:r>
+            <w:r>
+              <w:rPr>
+                <w:rFonts w:ascii="Courier New" w:hAnsi="Courier New" w:cs="Courier New"/>
+                <w:sz w:val="16"/>
+                <w:szCs w:val="16"/>
+              </w:rPr>
+              <w:t xml:space="preserve"> </w:t>
+            </w:r>
+            <w:r>
+              <w:rPr>
+                <w:rFonts w:ascii="Courier New" w:hAnsi="Courier New" w:cs="Courier New"/>
+                <w:sz w:val="16"/>
+                <w:szCs w:val="16"/>
+              </w:rPr>
+              <w:t xml:space="preserve">as price </w:t>
+            </w:r>
+          </w:p>
+          <w:p>
+            <w:pPr>
+              <w:jc w:val="left"/>
+              <w:rPr>
+                <w:rFonts w:ascii="Courier New" w:hAnsi="Courier New" w:cs="Courier New"/>
+                <w:sz w:val="16"/>
+                <w:szCs w:val="16"/>
+              </w:rPr>
+            </w:pPr>
+            <w:r>
+              <w:rPr>
+                <w:rFonts w:ascii="Courier New" w:hAnsi="Courier New" w:cs="Courier New"/>
+                <w:sz w:val="16"/>
+                <w:szCs w:val="16"/>
+              </w:rPr>
+              <w:t>}</w:t>
             </w:r>
             <w:r>
               <w:rPr>
@@ -3422,7 +3539,7 @@
         </w:trPr>
         <w:tc>
           <w:tcPr>
-            <w:tcW w:w="7654" w:type="dxa"/>
+            <w:tcW w:w="8080" w:type="dxa"/>
             <w:vMerge/>
             <w:tcBorders>
               <w:left w:val="single" w:sz="8" w:space="0" w:color="auto"/>
@@ -3471,7 +3588,7 @@
         </w:trPr>
         <w:tc>
           <w:tcPr>
-            <w:tcW w:w="7654" w:type="dxa"/>
+            <w:tcW w:w="8080" w:type="dxa"/>
             <w:vMerge/>
             <w:tcBorders>
               <w:left w:val="single" w:sz="8" w:space="0" w:color="auto"/>
@@ -3520,7 +3637,7 @@
         </w:trPr>
         <w:tc>
           <w:tcPr>
-            <w:tcW w:w="7654" w:type="dxa"/>
+            <w:tcW w:w="8080" w:type="dxa"/>
             <w:vMerge/>
             <w:tcBorders>
               <w:left w:val="single" w:sz="8" w:space="0" w:color="auto"/>
@@ -3569,7 +3686,7 @@
         </w:trPr>
         <w:tc>
           <w:tcPr>
-            <w:tcW w:w="7654" w:type="dxa"/>
+            <w:tcW w:w="8080" w:type="dxa"/>
             <w:vMerge/>
             <w:tcBorders>
               <w:left w:val="single" w:sz="8" w:space="0" w:color="auto"/>
@@ -3618,7 +3735,7 @@
         </w:trPr>
         <w:tc>
           <w:tcPr>
-            <w:tcW w:w="7654" w:type="dxa"/>
+            <w:tcW w:w="8080" w:type="dxa"/>
             <w:vMerge/>
             <w:tcBorders>
               <w:left w:val="single" w:sz="8" w:space="0" w:color="auto"/>
@@ -3704,6 +3821,14 @@
     <w:p>
       <w:pPr>
         <w:pStyle w:val="MDPI21heading1"/>
+        <w:rPr>
+          <w:b w:val="0"/>
+        </w:rPr>
+      </w:pPr>
+    </w:p>
+    <w:p>
+      <w:pPr>
+        <w:pStyle w:val="MDPI21heading1"/>
         <w:jc w:val="center"/>
         <w:rPr>
           <w:b w:val="0"/>
@@ -3716,7 +3841,6 @@
           <w:sz w:val="18"/>
           <w:szCs w:val="18"/>
         </w:rPr>
-        <w:lastRenderedPageBreak/>
         <w:t xml:space="preserve">Table </w:t>
       </w:r>
       <w:r>
@@ -3774,7 +3898,7 @@
     </w:p>
     <w:tbl>
       <w:tblPr>
-        <w:tblW w:w="7748" w:type="dxa"/>
+        <w:tblW w:w="8032" w:type="dxa"/>
         <w:tblInd w:w="2590" w:type="dxa"/>
         <w:tblCellMar>
           <w:top w:w="15" w:type="dxa"/>
@@ -3784,7 +3908,7 @@
         <w:tblLook w:val="04A0" w:firstRow="1" w:lastRow="0" w:firstColumn="1" w:lastColumn="0" w:noHBand="0" w:noVBand="1"/>
       </w:tblPr>
       <w:tblGrid>
-        <w:gridCol w:w="7748"/>
+        <w:gridCol w:w="8032"/>
       </w:tblGrid>
       <w:tr>
         <w:trPr>
@@ -3792,7 +3916,7 @@
         </w:trPr>
         <w:tc>
           <w:tcPr>
-            <w:tcW w:w="7748" w:type="dxa"/>
+            <w:tcW w:w="8032" w:type="dxa"/>
             <w:tcBorders>
               <w:top w:val="single" w:sz="8" w:space="0" w:color="auto"/>
               <w:left w:val="single" w:sz="8" w:space="0" w:color="auto"/>
@@ -3816,6 +3940,7 @@
                 <w:sz w:val="16"/>
                 <w:szCs w:val="16"/>
               </w:rPr>
+              <w:lastRenderedPageBreak/>
               <w:t>SQL</w:t>
             </w:r>
           </w:p>
@@ -3827,7 +3952,7 @@
         </w:trPr>
         <w:tc>
           <w:tcPr>
-            <w:tcW w:w="7748" w:type="dxa"/>
+            <w:tcW w:w="8032" w:type="dxa"/>
             <w:tcBorders>
               <w:top w:val="single" w:sz="8" w:space="0" w:color="auto"/>
               <w:left w:val="single" w:sz="8" w:space="0" w:color="auto"/>
@@ -3838,7 +3963,7 @@
           </w:tcPr>
           <w:p>
             <w:pPr>
-              <w:jc w:val="center"/>
+              <w:jc w:val="left"/>
               <w:rPr>
                 <w:rFonts w:ascii="Courier New" w:hAnsi="Courier New" w:cs="Courier New"/>
                 <w:sz w:val="16"/>
@@ -3899,30 +4024,44 @@
                 <w:sz w:val="16"/>
                 <w:szCs w:val="16"/>
               </w:rPr>
-              <w:t>* useditem.amount * useditem.discount))</w:t>
-            </w:r>
-          </w:p>
-          <w:p>
-            <w:pPr>
-              <w:jc w:val="center"/>
+              <w:t>* useditem.amount *</w:t>
+            </w:r>
+            <w:r>
               <w:rPr>
                 <w:rFonts w:ascii="Courier New" w:hAnsi="Courier New" w:cs="Courier New"/>
                 <w:sz w:val="16"/>
                 <w:szCs w:val="16"/>
               </w:rPr>
-            </w:pPr>
+              <w:t xml:space="preserve"> </w:t>
+            </w:r>
             <w:r>
               <w:rPr>
                 <w:rFonts w:ascii="Courier New" w:hAnsi="Courier New" w:cs="Courier New"/>
                 <w:sz w:val="16"/>
                 <w:szCs w:val="16"/>
               </w:rPr>
+              <w:t>useditem.discount))</w:t>
+            </w:r>
+            <w:r>
+              <w:rPr>
+                <w:rFonts w:ascii="Courier New" w:hAnsi="Courier New" w:cs="Courier New"/>
+                <w:sz w:val="16"/>
+                <w:szCs w:val="16"/>
+              </w:rPr>
+              <w:t xml:space="preserve"> </w:t>
+            </w:r>
+            <w:r>
+              <w:rPr>
+                <w:rFonts w:ascii="Courier New" w:hAnsi="Courier New" w:cs="Courier New"/>
+                <w:sz w:val="16"/>
+                <w:szCs w:val="16"/>
+              </w:rPr>
               <w:t>AS price</w:t>
             </w:r>
           </w:p>
           <w:p>
             <w:pPr>
-              <w:jc w:val="center"/>
+              <w:jc w:val="left"/>
               <w:rPr>
                 <w:rFonts w:ascii="Courier New" w:hAnsi="Courier New" w:cs="Courier New"/>
                 <w:sz w:val="16"/>
@@ -3940,7 +4079,7 @@
           </w:p>
           <w:p>
             <w:pPr>
-              <w:jc w:val="center"/>
+              <w:jc w:val="left"/>
               <w:rPr>
                 <w:rFonts w:ascii="Courier New" w:hAnsi="Courier New" w:cs="Courier New"/>
                 <w:sz w:val="16"/>
@@ -3955,16 +4094,14 @@
               </w:rPr>
               <w:t>INNER JOIN workhours</w:t>
             </w:r>
-          </w:p>
-          <w:p>
-            <w:pPr>
-              <w:jc w:val="center"/>
+            <w:r>
               <w:rPr>
                 <w:rFonts w:ascii="Courier New" w:hAnsi="Courier New" w:cs="Courier New"/>
                 <w:sz w:val="16"/>
                 <w:szCs w:val="16"/>
               </w:rPr>
-            </w:pPr>
+              <w:t xml:space="preserve"> </w:t>
+            </w:r>
             <w:r>
               <w:rPr>
                 <w:rFonts w:ascii="Courier New" w:hAnsi="Courier New" w:cs="Courier New"/>
@@ -3976,7 +4113,7 @@
           </w:p>
           <w:p>
             <w:pPr>
-              <w:jc w:val="center"/>
+              <w:jc w:val="left"/>
               <w:rPr>
                 <w:rFonts w:ascii="Courier New" w:hAnsi="Courier New" w:cs="Courier New"/>
                 <w:sz w:val="16"/>
@@ -3991,16 +4128,14 @@
               </w:rPr>
               <w:t>INNER JOIN worktype</w:t>
             </w:r>
-          </w:p>
-          <w:p>
-            <w:pPr>
-              <w:jc w:val="center"/>
+            <w:r>
               <w:rPr>
                 <w:rFonts w:ascii="Courier New" w:hAnsi="Courier New" w:cs="Courier New"/>
                 <w:sz w:val="16"/>
                 <w:szCs w:val="16"/>
               </w:rPr>
-            </w:pPr>
+              <w:t xml:space="preserve"> </w:t>
+            </w:r>
             <w:r>
               <w:rPr>
                 <w:rFonts w:ascii="Courier New" w:hAnsi="Courier New" w:cs="Courier New"/>
@@ -4012,7 +4147,7 @@
           </w:p>
           <w:p>
             <w:pPr>
-              <w:jc w:val="center"/>
+              <w:jc w:val="left"/>
               <w:rPr>
                 <w:rFonts w:ascii="Courier New" w:hAnsi="Courier New" w:cs="Courier New"/>
                 <w:sz w:val="16"/>
@@ -4027,16 +4162,14 @@
               </w:rPr>
               <w:t>INNER JOIN useditem</w:t>
             </w:r>
-          </w:p>
-          <w:p>
-            <w:pPr>
-              <w:jc w:val="center"/>
+            <w:r>
               <w:rPr>
                 <w:rFonts w:ascii="Courier New" w:hAnsi="Courier New" w:cs="Courier New"/>
                 <w:sz w:val="16"/>
                 <w:szCs w:val="16"/>
               </w:rPr>
-            </w:pPr>
+              <w:t xml:space="preserve"> </w:t>
+            </w:r>
             <w:r>
               <w:rPr>
                 <w:rFonts w:ascii="Courier New" w:hAnsi="Courier New" w:cs="Courier New"/>
@@ -4048,7 +4181,7 @@
           </w:p>
           <w:p>
             <w:pPr>
-              <w:jc w:val="center"/>
+              <w:jc w:val="left"/>
               <w:rPr>
                 <w:rFonts w:ascii="Courier New" w:hAnsi="Courier New" w:cs="Courier New"/>
                 <w:sz w:val="16"/>
@@ -4063,16 +4196,14 @@
               </w:rPr>
               <w:t>INNER JOIN item</w:t>
             </w:r>
-          </w:p>
-          <w:p>
-            <w:pPr>
-              <w:jc w:val="center"/>
+            <w:r>
               <w:rPr>
                 <w:rFonts w:ascii="Courier New" w:hAnsi="Courier New" w:cs="Courier New"/>
                 <w:sz w:val="16"/>
                 <w:szCs w:val="16"/>
               </w:rPr>
-            </w:pPr>
+              <w:t xml:space="preserve"> </w:t>
+            </w:r>
             <w:r>
               <w:rPr>
                 <w:rFonts w:ascii="Courier New" w:hAnsi="Courier New" w:cs="Courier New"/>
@@ -4084,7 +4215,7 @@
           </w:p>
           <w:p>
             <w:pPr>
-              <w:jc w:val="center"/>
+              <w:jc w:val="left"/>
               <w:rPr>
                 <w:rFonts w:ascii="Times New Roman" w:hAnsi="Times New Roman"/>
                 <w:sz w:val="16"/>
@@ -4108,7 +4239,7 @@
         </w:trPr>
         <w:tc>
           <w:tcPr>
-            <w:tcW w:w="7748" w:type="dxa"/>
+            <w:tcW w:w="8032" w:type="dxa"/>
             <w:tcBorders>
               <w:top w:val="single" w:sz="8" w:space="0" w:color="auto"/>
               <w:left w:val="single" w:sz="8" w:space="0" w:color="auto"/>
@@ -4143,7 +4274,7 @@
         </w:trPr>
         <w:tc>
           <w:tcPr>
-            <w:tcW w:w="7748" w:type="dxa"/>
+            <w:tcW w:w="8032" w:type="dxa"/>
             <w:tcBorders>
               <w:top w:val="single" w:sz="8" w:space="0" w:color="auto"/>
               <w:left w:val="single" w:sz="8" w:space="0" w:color="auto"/>
@@ -4154,7 +4285,7 @@
           </w:tcPr>
           <w:p>
             <w:pPr>
-              <w:jc w:val="center"/>
+              <w:jc w:val="left"/>
               <w:rPr>
                 <w:rFonts w:ascii="Courier New" w:hAnsi="Courier New" w:cs="Courier New"/>
                 <w:sz w:val="16"/>
@@ -4188,7 +4319,7 @@
           </w:p>
           <w:p>
             <w:pPr>
-              <w:jc w:val="center"/>
+              <w:jc w:val="left"/>
               <w:rPr>
                 <w:rFonts w:ascii="Courier New" w:hAnsi="Courier New" w:cs="Courier New"/>
                 <w:sz w:val="16"/>
@@ -4238,7 +4369,7 @@
           </w:p>
           <w:p>
             <w:pPr>
-              <w:jc w:val="center"/>
+              <w:jc w:val="left"/>
               <w:rPr>
                 <w:rFonts w:ascii="Courier New" w:hAnsi="Courier New" w:cs="Courier New"/>
                 <w:sz w:val="16"/>
@@ -4262,7 +4393,7 @@
         </w:trPr>
         <w:tc>
           <w:tcPr>
-            <w:tcW w:w="7748" w:type="dxa"/>
+            <w:tcW w:w="8032" w:type="dxa"/>
             <w:tcBorders>
               <w:top w:val="single" w:sz="8" w:space="0" w:color="auto"/>
               <w:left w:val="single" w:sz="8" w:space="0" w:color="auto"/>
@@ -4297,7 +4428,7 @@
         </w:trPr>
         <w:tc>
           <w:tcPr>
-            <w:tcW w:w="7748" w:type="dxa"/>
+            <w:tcW w:w="8032" w:type="dxa"/>
             <w:tcBorders>
               <w:top w:val="single" w:sz="8" w:space="0" w:color="auto"/>
               <w:left w:val="single" w:sz="8" w:space="0" w:color="auto"/>
@@ -4308,7 +4439,7 @@
           </w:tcPr>
           <w:p>
             <w:pPr>
-              <w:jc w:val="center"/>
+              <w:jc w:val="left"/>
               <w:rPr>
                 <w:rFonts w:ascii="Courier New" w:hAnsi="Courier New" w:cs="Courier New"/>
                 <w:sz w:val="16"/>
@@ -4326,7 +4457,7 @@
           </w:p>
           <w:p>
             <w:pPr>
-              <w:jc w:val="center"/>
+              <w:jc w:val="left"/>
               <w:rPr>
                 <w:rFonts w:ascii="Courier New" w:hAnsi="Courier New" w:cs="Courier New"/>
                 <w:sz w:val="16"/>
@@ -4339,12 +4470,12 @@
                 <w:sz w:val="16"/>
                 <w:szCs w:val="16"/>
               </w:rPr>
-              <w:t>CALL {</w:t>
-            </w:r>
-          </w:p>
-          <w:p>
-            <w:pPr>
-              <w:jc w:val="center"/>
+              <w:t xml:space="preserve">CALL </w:t>
+            </w:r>
+          </w:p>
+          <w:p>
+            <w:pPr>
+              <w:jc w:val="left"/>
               <w:rPr>
                 <w:rFonts w:ascii="Courier New" w:hAnsi="Courier New" w:cs="Courier New"/>
                 <w:sz w:val="16"/>
@@ -4357,12 +4488,38 @@
                 <w:sz w:val="16"/>
                 <w:szCs w:val="16"/>
               </w:rPr>
+              <w:t>{</w:t>
+            </w:r>
+          </w:p>
+          <w:p>
+            <w:pPr>
+              <w:jc w:val="left"/>
+              <w:rPr>
+                <w:rFonts w:ascii="Courier New" w:hAnsi="Courier New" w:cs="Courier New"/>
+                <w:sz w:val="16"/>
+                <w:szCs w:val="16"/>
+              </w:rPr>
+            </w:pPr>
+            <w:r>
+              <w:rPr>
+                <w:rFonts w:ascii="Courier New" w:hAnsi="Courier New" w:cs="Courier New"/>
+                <w:sz w:val="16"/>
+                <w:szCs w:val="16"/>
+              </w:rPr>
+              <w:t xml:space="preserve">    </w:t>
+            </w:r>
+            <w:r>
+              <w:rPr>
+                <w:rFonts w:ascii="Courier New" w:hAnsi="Courier New" w:cs="Courier New"/>
+                <w:sz w:val="16"/>
+                <w:szCs w:val="16"/>
+              </w:rPr>
               <w:t>WITH w</w:t>
             </w:r>
           </w:p>
           <w:p>
             <w:pPr>
-              <w:jc w:val="center"/>
+              <w:jc w:val="left"/>
               <w:rPr>
                 <w:rFonts w:ascii="Courier New" w:hAnsi="Courier New" w:cs="Courier New"/>
                 <w:sz w:val="16"/>
@@ -4375,6 +4532,14 @@
                 <w:sz w:val="16"/>
                 <w:szCs w:val="16"/>
               </w:rPr>
+              <w:t xml:space="preserve">    </w:t>
+            </w:r>
+            <w:r>
+              <w:rPr>
+                <w:rFonts w:ascii="Courier New" w:hAnsi="Courier New" w:cs="Courier New"/>
+                <w:sz w:val="16"/>
+                <w:szCs w:val="16"/>
+              </w:rPr>
               <w:t>MATCH (wt:worktype)-[h:WORKHOURS]-&gt;(w)-</w:t>
             </w:r>
             <w:r>
@@ -4396,7 +4561,7 @@
           </w:p>
           <w:p>
             <w:pPr>
-              <w:jc w:val="center"/>
+              <w:jc w:val="left"/>
               <w:rPr>
                 <w:rFonts w:ascii="Courier New" w:hAnsi="Courier New" w:cs="Courier New"/>
                 <w:sz w:val="16"/>
@@ -4409,12 +4574,20 @@
                 <w:sz w:val="16"/>
                 <w:szCs w:val="16"/>
               </w:rPr>
+              <w:t xml:space="preserve">    </w:t>
+            </w:r>
+            <w:r>
+              <w:rPr>
+                <w:rFonts w:ascii="Courier New" w:hAnsi="Courier New" w:cs="Courier New"/>
+                <w:sz w:val="16"/>
+                <w:szCs w:val="16"/>
+              </w:rPr>
               <w:t>RETURN</w:t>
             </w:r>
           </w:p>
           <w:p>
             <w:pPr>
-              <w:jc w:val="center"/>
+              <w:jc w:val="left"/>
               <w:rPr>
                 <w:rFonts w:ascii="Courier New" w:hAnsi="Courier New" w:cs="Courier New"/>
                 <w:sz w:val="16"/>
@@ -4427,6 +4600,14 @@
                 <w:sz w:val="16"/>
                 <w:szCs w:val="16"/>
               </w:rPr>
+              <w:t xml:space="preserve">    </w:t>
+            </w:r>
+            <w:r>
+              <w:rPr>
+                <w:rFonts w:ascii="Courier New" w:hAnsi="Courier New" w:cs="Courier New"/>
+                <w:sz w:val="16"/>
+                <w:szCs w:val="16"/>
+              </w:rPr>
               <w:t>SUM((h.hours*h.discount*wt.price)</w:t>
             </w:r>
             <w:r>
@@ -4448,7 +4629,7 @@
           </w:p>
           <w:p>
             <w:pPr>
-              <w:jc w:val="center"/>
+              <w:jc w:val="left"/>
               <w:rPr>
                 <w:rFonts w:ascii="Courier New" w:hAnsi="Courier New" w:cs="Courier New"/>
                 <w:sz w:val="16"/>
@@ -4461,12 +4642,38 @@
                 <w:sz w:val="16"/>
                 <w:szCs w:val="16"/>
               </w:rPr>
-              <w:t>as price }</w:t>
-            </w:r>
-          </w:p>
-          <w:p>
-            <w:pPr>
-              <w:jc w:val="center"/>
+              <w:t xml:space="preserve">    </w:t>
+            </w:r>
+            <w:r>
+              <w:rPr>
+                <w:rFonts w:ascii="Courier New" w:hAnsi="Courier New" w:cs="Courier New"/>
+                <w:sz w:val="16"/>
+                <w:szCs w:val="16"/>
+              </w:rPr>
+              <w:t xml:space="preserve">as price </w:t>
+            </w:r>
+          </w:p>
+          <w:p>
+            <w:pPr>
+              <w:jc w:val="left"/>
+              <w:rPr>
+                <w:rFonts w:ascii="Courier New" w:hAnsi="Courier New" w:cs="Courier New"/>
+                <w:sz w:val="16"/>
+                <w:szCs w:val="16"/>
+              </w:rPr>
+            </w:pPr>
+            <w:r>
+              <w:rPr>
+                <w:rFonts w:ascii="Courier New" w:hAnsi="Courier New" w:cs="Courier New"/>
+                <w:sz w:val="16"/>
+                <w:szCs w:val="16"/>
+              </w:rPr>
+              <w:t>}</w:t>
+            </w:r>
+          </w:p>
+          <w:p>
+            <w:pPr>
+              <w:jc w:val="left"/>
               <w:rPr>
                 <w:rFonts w:ascii="Times New Roman" w:hAnsi="Times New Roman"/>
                 <w:sz w:val="16"/>
@@ -4554,7 +4761,6 @@
           <w:rFonts w:ascii="Palatino Linotype" w:hAnsi="Palatino Linotype"/>
           <w:color w:val="000000" w:themeColor="text1"/>
         </w:rPr>
-        <w:lastRenderedPageBreak/>
         <w:t xml:space="preserve">Table </w:t>
       </w:r>
       <w:r>
@@ -4725,8 +4931,8 @@
     </w:p>
     <w:tbl>
       <w:tblPr>
-        <w:tblW w:w="8381" w:type="dxa"/>
-        <w:tblInd w:w="2542" w:type="dxa"/>
+        <w:tblW w:w="8239" w:type="dxa"/>
+        <w:tblInd w:w="2684" w:type="dxa"/>
         <w:tblLayout w:type="fixed"/>
         <w:tblCellMar>
           <w:top w:w="15" w:type="dxa"/>
@@ -4736,7 +4942,7 @@
         <w:tblLook w:val="04A0" w:firstRow="1" w:lastRow="0" w:firstColumn="1" w:lastColumn="0" w:noHBand="0" w:noVBand="1"/>
       </w:tblPr>
       <w:tblGrid>
-        <w:gridCol w:w="8221"/>
+        <w:gridCol w:w="8079"/>
         <w:gridCol w:w="160"/>
       </w:tblGrid>
       <w:tr>
@@ -4747,7 +4953,7 @@
         </w:trPr>
         <w:tc>
           <w:tcPr>
-            <w:tcW w:w="8221" w:type="dxa"/>
+            <w:tcW w:w="8079" w:type="dxa"/>
             <w:tcBorders>
               <w:top w:val="single" w:sz="8" w:space="0" w:color="auto"/>
               <w:left w:val="single" w:sz="8" w:space="0" w:color="auto"/>
@@ -4785,7 +4991,7 @@
         </w:trPr>
         <w:tc>
           <w:tcPr>
-            <w:tcW w:w="8221" w:type="dxa"/>
+            <w:tcW w:w="8079" w:type="dxa"/>
             <w:tcBorders>
               <w:top w:val="single" w:sz="8" w:space="0" w:color="auto"/>
               <w:left w:val="single" w:sz="8" w:space="0" w:color="auto"/>
@@ -4797,7 +5003,8 @@
           </w:tcPr>
           <w:p>
             <w:pPr>
-              <w:jc w:val="center"/>
+              <w:ind w:left="355" w:hanging="355"/>
+              <w:jc w:val="left"/>
               <w:rPr>
                 <w:rFonts w:ascii="Courier New" w:hAnsi="Courier New" w:cs="Courier New"/>
                 <w:sz w:val="16"/>
@@ -4812,14 +5019,33 @@
               </w:rPr>
               <w:t xml:space="preserve">SELECT q1.invoiceId, SUM(q2.price) AS invoicePrice </w:t>
             </w:r>
-            <w:r>
+          </w:p>
+          <w:p>
+            <w:pPr>
+              <w:ind w:left="355" w:hanging="355"/>
+              <w:jc w:val="left"/>
               <w:rPr>
                 <w:rFonts w:ascii="Courier New" w:hAnsi="Courier New" w:cs="Courier New"/>
                 <w:sz w:val="16"/>
                 <w:szCs w:val="16"/>
               </w:rPr>
+            </w:pPr>
+            <w:r>
+              <w:rPr>
+                <w:rFonts w:ascii="Courier New" w:hAnsi="Courier New" w:cs="Courier New"/>
+                <w:sz w:val="16"/>
+                <w:szCs w:val="16"/>
+              </w:rPr>
+              <w:t>FROM (</w:t>
+            </w:r>
+            <w:r>
+              <w:rPr>
+                <w:rFonts w:ascii="Courier New" w:hAnsi="Courier New" w:cs="Courier New"/>
+                <w:sz w:val="16"/>
+                <w:szCs w:val="16"/>
+              </w:rPr>
               <w:br/>
-              <w:t xml:space="preserve">FROM ( </w:t>
+              <w:t xml:space="preserve">SELECT workinvoice.invoiceId, workinvoice.workId </w:t>
             </w:r>
             <w:r>
               <w:rPr>
@@ -4828,7 +5054,6 @@
                 <w:szCs w:val="16"/>
               </w:rPr>
               <w:br/>
-              <w:t xml:space="preserve">  SELECT workinvoice.invoiceId, workinvoice.workId </w:t>
             </w:r>
             <w:r>
               <w:rPr>
@@ -4836,58 +5061,124 @@
                 <w:sz w:val="16"/>
                 <w:szCs w:val="16"/>
               </w:rPr>
+              <w:lastRenderedPageBreak/>
+              <w:t>FROM workinvoice</w:t>
+            </w:r>
+            <w:r>
+              <w:rPr>
+                <w:rFonts w:ascii="Courier New" w:hAnsi="Courier New" w:cs="Courier New"/>
+                <w:sz w:val="16"/>
+                <w:szCs w:val="16"/>
+              </w:rPr>
               <w:br/>
-              <w:t xml:space="preserve">  FROM workinvoice</w:t>
-            </w:r>
-            <w:r>
+              <w:t>INNER JOIN invoice</w:t>
+            </w:r>
+          </w:p>
+          <w:p>
+            <w:pPr>
+              <w:ind w:left="355" w:hanging="72"/>
+              <w:jc w:val="left"/>
               <w:rPr>
                 <w:rFonts w:ascii="Courier New" w:hAnsi="Courier New" w:cs="Courier New"/>
                 <w:sz w:val="16"/>
                 <w:szCs w:val="16"/>
               </w:rPr>
+            </w:pPr>
+            <w:r>
+              <w:rPr>
+                <w:rFonts w:ascii="Courier New" w:hAnsi="Courier New" w:cs="Courier New"/>
+                <w:sz w:val="16"/>
+                <w:szCs w:val="16"/>
+              </w:rPr>
+              <w:t xml:space="preserve"> </w:t>
+            </w:r>
+            <w:r>
+              <w:rPr>
+                <w:rFonts w:ascii="Courier New" w:hAnsi="Courier New" w:cs="Courier New"/>
+                <w:sz w:val="16"/>
+                <w:szCs w:val="16"/>
+              </w:rPr>
+              <w:t>ON workinvoice.invoiceId =</w:t>
+            </w:r>
+            <w:r>
+              <w:rPr>
+                <w:rFonts w:ascii="Courier New" w:hAnsi="Courier New" w:cs="Courier New"/>
+                <w:sz w:val="16"/>
+                <w:szCs w:val="16"/>
+              </w:rPr>
+              <w:t xml:space="preserve"> </w:t>
+            </w:r>
+            <w:r>
+              <w:rPr>
+                <w:rFonts w:ascii="Courier New" w:hAnsi="Courier New" w:cs="Courier New"/>
+                <w:sz w:val="16"/>
+                <w:szCs w:val="16"/>
+              </w:rPr>
+              <w:t>invoice.id)</w:t>
+            </w:r>
+          </w:p>
+          <w:p>
+            <w:pPr>
+              <w:jc w:val="left"/>
+              <w:rPr>
+                <w:rFonts w:ascii="Courier New" w:hAnsi="Courier New" w:cs="Courier New"/>
+                <w:sz w:val="16"/>
+                <w:szCs w:val="16"/>
+              </w:rPr>
+            </w:pPr>
+            <w:r>
+              <w:rPr>
+                <w:rFonts w:ascii="Courier New" w:hAnsi="Courier New" w:cs="Courier New"/>
+                <w:sz w:val="16"/>
+                <w:szCs w:val="16"/>
+              </w:rPr>
+              <w:t>AS q1 INNER JOIN (</w:t>
+            </w:r>
+            <w:r>
+              <w:rPr>
+                <w:rFonts w:ascii="Courier New" w:hAnsi="Courier New" w:cs="Courier New"/>
+                <w:sz w:val="16"/>
+                <w:szCs w:val="16"/>
+              </w:rPr>
               <w:br/>
-              <w:t xml:space="preserve">    INNER JOIN invoice</w:t>
-            </w:r>
-          </w:p>
-          <w:p>
-            <w:pPr>
-              <w:jc w:val="center"/>
+            </w:r>
+            <w:r>
               <w:rPr>
                 <w:rFonts w:ascii="Courier New" w:hAnsi="Courier New" w:cs="Courier New"/>
                 <w:sz w:val="16"/>
                 <w:szCs w:val="16"/>
               </w:rPr>
-            </w:pPr>
+              <w:t xml:space="preserve">    </w:t>
+            </w:r>
             <w:r>
               <w:rPr>
                 <w:rFonts w:ascii="Courier New" w:hAnsi="Courier New" w:cs="Courier New"/>
                 <w:sz w:val="16"/>
                 <w:szCs w:val="16"/>
               </w:rPr>
-              <w:t>ON workinvoice.invoiceId =</w:t>
-            </w:r>
-          </w:p>
-          <w:p>
-            <w:pPr>
-              <w:jc w:val="center"/>
+              <w:t>SELECT workhours.workid AS workId,</w:t>
+            </w:r>
+            <w:r>
               <w:rPr>
                 <w:rFonts w:ascii="Courier New" w:hAnsi="Courier New" w:cs="Courier New"/>
                 <w:sz w:val="16"/>
                 <w:szCs w:val="16"/>
               </w:rPr>
-            </w:pPr>
+              <w:t xml:space="preserve"> </w:t>
+            </w:r>
             <w:r>
               <w:rPr>
                 <w:rFonts w:ascii="Courier New" w:hAnsi="Courier New" w:cs="Courier New"/>
                 <w:sz w:val="16"/>
                 <w:szCs w:val="16"/>
               </w:rPr>
-              <w:t>invoice.id)</w:t>
-            </w:r>
-          </w:p>
-          <w:p>
-            <w:pPr>
-              <w:jc w:val="center"/>
+              <w:t>SUM((worktype.price * workhours.hours *</w:t>
+            </w:r>
+          </w:p>
+          <w:p>
+            <w:pPr>
+              <w:ind w:left="355" w:hanging="355"/>
+              <w:jc w:val="left"/>
               <w:rPr>
                 <w:rFonts w:ascii="Courier New" w:hAnsi="Courier New" w:cs="Courier New"/>
                 <w:sz w:val="16"/>
@@ -4900,7 +5191,7 @@
                 <w:sz w:val="16"/>
                 <w:szCs w:val="16"/>
               </w:rPr>
-              <w:t xml:space="preserve">AS q1 INNER JOIN ( </w:t>
+              <w:t xml:space="preserve">    </w:t>
             </w:r>
             <w:r>
               <w:rPr>
@@ -4908,73 +5199,48 @@
                 <w:sz w:val="16"/>
                 <w:szCs w:val="16"/>
               </w:rPr>
-              <w:br/>
-              <w:t>SELECT workhours.workid AS workId,</w:t>
-            </w:r>
-          </w:p>
-          <w:p>
-            <w:pPr>
-              <w:jc w:val="center"/>
+              <w:t>workhours.discount) + (item.purchaseprice *</w:t>
+            </w:r>
+            <w:r>
               <w:rPr>
                 <w:rFonts w:ascii="Courier New" w:hAnsi="Courier New" w:cs="Courier New"/>
                 <w:sz w:val="16"/>
                 <w:szCs w:val="16"/>
               </w:rPr>
-            </w:pPr>
+              <w:t xml:space="preserve"> </w:t>
+            </w:r>
             <w:r>
               <w:rPr>
                 <w:rFonts w:ascii="Courier New" w:hAnsi="Courier New" w:cs="Courier New"/>
                 <w:sz w:val="16"/>
                 <w:szCs w:val="16"/>
               </w:rPr>
-              <w:t>SUM((worktype.price * workhours.hours *</w:t>
-            </w:r>
-          </w:p>
-          <w:p>
-            <w:pPr>
-              <w:jc w:val="center"/>
+              <w:t xml:space="preserve">useditem.amount </w:t>
+            </w:r>
+            <w:r>
               <w:rPr>
                 <w:rFonts w:ascii="Courier New" w:hAnsi="Courier New" w:cs="Courier New"/>
                 <w:sz w:val="16"/>
                 <w:szCs w:val="16"/>
               </w:rPr>
-            </w:pPr>
+              <w:t>*</w:t>
+            </w:r>
             <w:r>
               <w:rPr>
                 <w:rFonts w:ascii="Courier New" w:hAnsi="Courier New" w:cs="Courier New"/>
                 <w:sz w:val="16"/>
                 <w:szCs w:val="16"/>
               </w:rPr>
-              <w:t>workhours.discount) + (item.purchaseprice *</w:t>
-            </w:r>
-          </w:p>
-          <w:p>
-            <w:pPr>
-              <w:jc w:val="center"/>
+              <w:t>useditem.discount))</w:t>
+            </w:r>
+            <w:r>
               <w:rPr>
                 <w:rFonts w:ascii="Courier New" w:hAnsi="Courier New" w:cs="Courier New"/>
                 <w:sz w:val="16"/>
                 <w:szCs w:val="16"/>
               </w:rPr>
-            </w:pPr>
-            <w:r>
-              <w:rPr>
-                <w:rFonts w:ascii="Courier New" w:hAnsi="Courier New" w:cs="Courier New"/>
-                <w:sz w:val="16"/>
-                <w:szCs w:val="16"/>
-              </w:rPr>
-              <w:t>useditem.amount * useditem.discount))</w:t>
-            </w:r>
-          </w:p>
-          <w:p>
-            <w:pPr>
-              <w:jc w:val="center"/>
-              <w:rPr>
-                <w:rFonts w:ascii="Courier New" w:hAnsi="Courier New" w:cs="Courier New"/>
-                <w:sz w:val="16"/>
-                <w:szCs w:val="16"/>
-              </w:rPr>
-            </w:pPr>
+              <w:t xml:space="preserve">   </w:t>
+            </w:r>
             <w:r>
               <w:rPr>
                 <w:rFonts w:ascii="Courier New" w:hAnsi="Courier New" w:cs="Courier New"/>
@@ -5001,16 +5267,14 @@
               <w:br/>
               <w:t>INNER JOIN worktype</w:t>
             </w:r>
-          </w:p>
-          <w:p>
-            <w:pPr>
-              <w:jc w:val="center"/>
+            <w:r>
               <w:rPr>
                 <w:rFonts w:ascii="Courier New" w:hAnsi="Courier New" w:cs="Courier New"/>
                 <w:sz w:val="16"/>
                 <w:szCs w:val="16"/>
               </w:rPr>
-            </w:pPr>
+              <w:t xml:space="preserve"> </w:t>
+            </w:r>
             <w:r>
               <w:rPr>
                 <w:rFonts w:ascii="Courier New" w:hAnsi="Courier New" w:cs="Courier New"/>
@@ -5028,16 +5292,14 @@
               <w:br/>
               <w:t>INNER JOIN useditem</w:t>
             </w:r>
-          </w:p>
-          <w:p>
-            <w:pPr>
-              <w:jc w:val="center"/>
+            <w:r>
               <w:rPr>
                 <w:rFonts w:ascii="Courier New" w:hAnsi="Courier New" w:cs="Courier New"/>
                 <w:sz w:val="16"/>
                 <w:szCs w:val="16"/>
               </w:rPr>
-            </w:pPr>
+              <w:t xml:space="preserve"> </w:t>
+            </w:r>
             <w:r>
               <w:rPr>
                 <w:rFonts w:ascii="Courier New" w:hAnsi="Courier New" w:cs="Courier New"/>
@@ -5055,23 +5317,21 @@
               <w:br/>
               <w:t>INNER JOIN item</w:t>
             </w:r>
-          </w:p>
-          <w:p>
-            <w:pPr>
-              <w:jc w:val="center"/>
+            <w:r>
               <w:rPr>
                 <w:rFonts w:ascii="Courier New" w:hAnsi="Courier New" w:cs="Courier New"/>
                 <w:sz w:val="16"/>
                 <w:szCs w:val="16"/>
               </w:rPr>
-            </w:pPr>
+              <w:t xml:space="preserve"> </w:t>
+            </w:r>
             <w:r>
               <w:rPr>
                 <w:rFonts w:ascii="Courier New" w:hAnsi="Courier New" w:cs="Courier New"/>
                 <w:sz w:val="16"/>
                 <w:szCs w:val="16"/>
               </w:rPr>
-              <w:t xml:space="preserve">ON useditem.itemid = item.id </w:t>
+              <w:t>ON useditem.itemid = item.id</w:t>
             </w:r>
             <w:r>
               <w:rPr>
@@ -5085,29 +5345,20 @@
           </w:p>
           <w:p>
             <w:pPr>
-              <w:jc w:val="center"/>
-              <w:rPr>
-                <w:rFonts w:ascii="Times New Roman" w:hAnsi="Times New Roman"/>
-                <w:sz w:val="16"/>
-                <w:szCs w:val="16"/>
-              </w:rPr>
-            </w:pPr>
-            <w:r>
+              <w:jc w:val="left"/>
               <w:rPr>
                 <w:rFonts w:ascii="Courier New" w:hAnsi="Courier New" w:cs="Courier New"/>
                 <w:sz w:val="16"/>
                 <w:szCs w:val="16"/>
               </w:rPr>
-              <w:t xml:space="preserve">AS q2 USING (workId) </w:t>
-            </w:r>
+            </w:pPr>
             <w:r>
               <w:rPr>
                 <w:rFonts w:ascii="Courier New" w:hAnsi="Courier New" w:cs="Courier New"/>
                 <w:sz w:val="16"/>
                 <w:szCs w:val="16"/>
               </w:rPr>
-              <w:br/>
-              <w:t>GROUP BY q1.invoiceId</w:t>
+              <w:t>AS q2 USING (workId) GROUP BY q1.invoiceId</w:t>
             </w:r>
           </w:p>
         </w:tc>
@@ -5120,7 +5371,7 @@
         </w:trPr>
         <w:tc>
           <w:tcPr>
-            <w:tcW w:w="8221" w:type="dxa"/>
+            <w:tcW w:w="8079" w:type="dxa"/>
             <w:tcBorders>
               <w:top w:val="single" w:sz="8" w:space="0" w:color="auto"/>
               <w:left w:val="single" w:sz="8" w:space="0" w:color="auto"/>
@@ -5145,6 +5396,7 @@
                 <w:sz w:val="16"/>
                 <w:szCs w:val="16"/>
               </w:rPr>
+              <w:lastRenderedPageBreak/>
               <w:t>Cypher</w:t>
             </w:r>
           </w:p>
@@ -5158,7 +5410,7 @@
         </w:trPr>
         <w:tc>
           <w:tcPr>
-            <w:tcW w:w="8221" w:type="dxa"/>
+            <w:tcW w:w="8079" w:type="dxa"/>
             <w:vMerge w:val="restart"/>
             <w:tcBorders>
               <w:top w:val="single" w:sz="8" w:space="0" w:color="auto"/>
@@ -5171,7 +5423,7 @@
           </w:tcPr>
           <w:p>
             <w:pPr>
-              <w:jc w:val="center"/>
+              <w:jc w:val="left"/>
               <w:rPr>
                 <w:rFonts w:ascii="Courier New" w:hAnsi="Courier New" w:cs="Courier New"/>
                 <w:sz w:val="16"/>
@@ -5202,25 +5454,7 @@
                 <w:szCs w:val="16"/>
               </w:rPr>
               <w:br/>
-              <w:t>OPTIONAL MATCH (wt:worktype)-[h:WORKHOURS]</w:t>
-            </w:r>
-          </w:p>
-          <w:p>
-            <w:pPr>
-              <w:jc w:val="center"/>
-              <w:rPr>
-                <w:rFonts w:ascii="Courier New" w:hAnsi="Courier New" w:cs="Courier New"/>
-                <w:sz w:val="16"/>
-                <w:szCs w:val="16"/>
-              </w:rPr>
-            </w:pPr>
-            <w:r>
-              <w:rPr>
-                <w:rFonts w:ascii="Courier New" w:hAnsi="Courier New" w:cs="Courier New"/>
-                <w:sz w:val="16"/>
-                <w:szCs w:val="16"/>
-              </w:rPr>
-              <w:t xml:space="preserve">-&gt;(w:work)-[u:USED_ITEM]-&gt;(i:item) </w:t>
+              <w:t xml:space="preserve">OPTIONAL MATCH (wt:worktype)-[h:WORKHOURS]-&gt;(w:work)-[u:USED_ITEM]-&gt;(i:item) </w:t>
             </w:r>
             <w:r>
               <w:rPr>
@@ -5231,16 +5465,14 @@
               <w:br/>
               <w:t>WITH inv, w, SUM((h.hours*h.discount*wt.price) +</w:t>
             </w:r>
-          </w:p>
-          <w:p>
-            <w:pPr>
-              <w:jc w:val="center"/>
+            <w:r>
               <w:rPr>
                 <w:rFonts w:ascii="Courier New" w:hAnsi="Courier New" w:cs="Courier New"/>
                 <w:sz w:val="16"/>
                 <w:szCs w:val="16"/>
               </w:rPr>
-            </w:pPr>
+              <w:t xml:space="preserve"> </w:t>
+            </w:r>
             <w:r>
               <w:rPr>
                 <w:rFonts w:ascii="Courier New" w:hAnsi="Courier New" w:cs="Courier New"/>
@@ -5252,7 +5484,7 @@
           </w:p>
           <w:p>
             <w:pPr>
-              <w:jc w:val="center"/>
+              <w:jc w:val="left"/>
               <w:rPr>
                 <w:rFonts w:ascii="Courier New" w:hAnsi="Courier New" w:cs="Courier New"/>
                 <w:sz w:val="16"/>
@@ -5270,7 +5502,7 @@
           </w:p>
           <w:p>
             <w:pPr>
-              <w:jc w:val="center"/>
+              <w:jc w:val="left"/>
               <w:rPr>
                 <w:rFonts w:ascii="Courier New" w:hAnsi="Courier New" w:cs="Courier New"/>
                 <w:sz w:val="16"/>
@@ -5294,7 +5526,7 @@
         </w:trPr>
         <w:tc>
           <w:tcPr>
-            <w:tcW w:w="8221" w:type="dxa"/>
+            <w:tcW w:w="8079" w:type="dxa"/>
             <w:vMerge/>
             <w:tcBorders>
               <w:left w:val="single" w:sz="8" w:space="0" w:color="auto"/>
@@ -5343,7 +5575,7 @@
         </w:trPr>
         <w:tc>
           <w:tcPr>
-            <w:tcW w:w="8221" w:type="dxa"/>
+            <w:tcW w:w="8079" w:type="dxa"/>
             <w:vMerge/>
             <w:tcBorders>
               <w:left w:val="single" w:sz="8" w:space="0" w:color="auto"/>
@@ -5392,7 +5624,7 @@
         </w:trPr>
         <w:tc>
           <w:tcPr>
-            <w:tcW w:w="8221" w:type="dxa"/>
+            <w:tcW w:w="8079" w:type="dxa"/>
             <w:vMerge/>
             <w:tcBorders>
               <w:left w:val="single" w:sz="8" w:space="0" w:color="auto"/>
@@ -5441,7 +5673,7 @@
         </w:trPr>
         <w:tc>
           <w:tcPr>
-            <w:tcW w:w="8221" w:type="dxa"/>
+            <w:tcW w:w="8079" w:type="dxa"/>
             <w:vMerge/>
             <w:tcBorders>
               <w:left w:val="single" w:sz="8" w:space="0" w:color="auto"/>
@@ -5490,7 +5722,7 @@
         </w:trPr>
         <w:tc>
           <w:tcPr>
-            <w:tcW w:w="8221" w:type="dxa"/>
+            <w:tcW w:w="8079" w:type="dxa"/>
             <w:vMerge/>
             <w:tcBorders>
               <w:left w:val="single" w:sz="8" w:space="0" w:color="auto"/>
@@ -5539,7 +5771,7 @@
         </w:trPr>
         <w:tc>
           <w:tcPr>
-            <w:tcW w:w="8221" w:type="dxa"/>
+            <w:tcW w:w="8079" w:type="dxa"/>
             <w:vMerge/>
             <w:tcBorders>
               <w:left w:val="single" w:sz="8" w:space="0" w:color="auto"/>
@@ -5588,7 +5820,7 @@
         </w:trPr>
         <w:tc>
           <w:tcPr>
-            <w:tcW w:w="8221" w:type="dxa"/>
+            <w:tcW w:w="8079" w:type="dxa"/>
             <w:vMerge/>
             <w:tcBorders>
               <w:left w:val="single" w:sz="8" w:space="0" w:color="auto"/>
@@ -5637,7 +5869,7 @@
         </w:trPr>
         <w:tc>
           <w:tcPr>
-            <w:tcW w:w="8221" w:type="dxa"/>
+            <w:tcW w:w="8079" w:type="dxa"/>
             <w:vMerge/>
             <w:tcBorders>
               <w:left w:val="single" w:sz="8" w:space="0" w:color="auto"/>
@@ -5686,7 +5918,7 @@
         </w:trPr>
         <w:tc>
           <w:tcPr>
-            <w:tcW w:w="8221" w:type="dxa"/>
+            <w:tcW w:w="8079" w:type="dxa"/>
             <w:vMerge/>
             <w:tcBorders>
               <w:left w:val="single" w:sz="8" w:space="0" w:color="auto"/>
@@ -5735,7 +5967,7 @@
         </w:trPr>
         <w:tc>
           <w:tcPr>
-            <w:tcW w:w="8221" w:type="dxa"/>
+            <w:tcW w:w="8079" w:type="dxa"/>
             <w:vMerge/>
             <w:tcBorders>
               <w:left w:val="single" w:sz="8" w:space="0" w:color="auto"/>
@@ -5784,7 +6016,7 @@
         </w:trPr>
         <w:tc>
           <w:tcPr>
-            <w:tcW w:w="8221" w:type="dxa"/>
+            <w:tcW w:w="8079" w:type="dxa"/>
             <w:vMerge/>
             <w:tcBorders>
               <w:left w:val="single" w:sz="8" w:space="0" w:color="auto"/>
@@ -5833,7 +6065,7 @@
         </w:trPr>
         <w:tc>
           <w:tcPr>
-            <w:tcW w:w="8221" w:type="dxa"/>
+            <w:tcW w:w="8079" w:type="dxa"/>
             <w:vMerge/>
             <w:tcBorders>
               <w:left w:val="single" w:sz="8" w:space="0" w:color="auto"/>
@@ -5883,7 +6115,7 @@
         </w:trPr>
         <w:tc>
           <w:tcPr>
-            <w:tcW w:w="8221" w:type="dxa"/>
+            <w:tcW w:w="8079" w:type="dxa"/>
             <w:vMerge w:val="restart"/>
             <w:tcBorders>
               <w:top w:val="nil"/>
@@ -5943,7 +6175,7 @@
         </w:trPr>
         <w:tc>
           <w:tcPr>
-            <w:tcW w:w="8221" w:type="dxa"/>
+            <w:tcW w:w="8079" w:type="dxa"/>
             <w:vMerge/>
             <w:tcBorders>
               <w:top w:val="nil"/>
@@ -5984,7 +6216,7 @@
         </w:trPr>
         <w:tc>
           <w:tcPr>
-            <w:tcW w:w="8221" w:type="dxa"/>
+            <w:tcW w:w="8079" w:type="dxa"/>
             <w:vMerge/>
             <w:tcBorders>
               <w:left w:val="single" w:sz="8" w:space="0" w:color="auto"/>
@@ -6033,7 +6265,7 @@
         </w:trPr>
         <w:tc>
           <w:tcPr>
-            <w:tcW w:w="8221" w:type="dxa"/>
+            <w:tcW w:w="8079" w:type="dxa"/>
             <w:vMerge/>
             <w:tcBorders>
               <w:left w:val="single" w:sz="8" w:space="0" w:color="auto"/>
@@ -6082,7 +6314,7 @@
         </w:trPr>
         <w:tc>
           <w:tcPr>
-            <w:tcW w:w="8221" w:type="dxa"/>
+            <w:tcW w:w="8079" w:type="dxa"/>
             <w:vMerge/>
             <w:tcBorders>
               <w:left w:val="single" w:sz="8" w:space="0" w:color="auto"/>
@@ -6132,7 +6364,7 @@
         </w:trPr>
         <w:tc>
           <w:tcPr>
-            <w:tcW w:w="8221" w:type="dxa"/>
+            <w:tcW w:w="8079" w:type="dxa"/>
             <w:vMerge w:val="restart"/>
             <w:tcBorders>
               <w:top w:val="nil"/>
@@ -6145,7 +6377,8 @@
           </w:tcPr>
           <w:p>
             <w:pPr>
-              <w:jc w:val="center"/>
+              <w:ind w:left="359" w:hanging="359"/>
+              <w:jc w:val="left"/>
               <w:rPr>
                 <w:rFonts w:ascii="Courier New" w:hAnsi="Courier New" w:cs="Courier New"/>
                 <w:sz w:val="16"/>
@@ -6158,7 +6391,7 @@
                 <w:sz w:val="16"/>
                 <w:szCs w:val="16"/>
               </w:rPr>
-              <w:t xml:space="preserve">CALL { </w:t>
+              <w:t>CALL {</w:t>
             </w:r>
             <w:r>
               <w:rPr>
@@ -6167,6 +6400,7 @@
                 <w:szCs w:val="16"/>
               </w:rPr>
               <w:br/>
+              <w:t xml:space="preserve">WITH inv </w:t>
             </w:r>
             <w:r>
               <w:rPr>
@@ -6174,7 +6408,8 @@
                 <w:sz w:val="16"/>
                 <w:szCs w:val="16"/>
               </w:rPr>
-              <w:t xml:space="preserve">  </w:t>
+              <w:br/>
+              <w:t xml:space="preserve">MATCH (inv)-[:WORK_INVOICE]-&gt;(w:work) </w:t>
             </w:r>
             <w:r>
               <w:rPr>
@@ -6182,62 +6417,110 @@
                 <w:sz w:val="16"/>
                 <w:szCs w:val="16"/>
               </w:rPr>
-              <w:t xml:space="preserve">WITH inv </w:t>
-            </w:r>
-            <w:r>
+              <w:br/>
+              <w:t>RETURN w</w:t>
+            </w:r>
+          </w:p>
+          <w:p>
+            <w:pPr>
+              <w:ind w:left="359" w:hanging="359"/>
+              <w:jc w:val="left"/>
               <w:rPr>
                 <w:rFonts w:ascii="Courier New" w:hAnsi="Courier New" w:cs="Courier New"/>
                 <w:sz w:val="16"/>
                 <w:szCs w:val="16"/>
               </w:rPr>
-              <w:br/>
-            </w:r>
+            </w:pPr>
             <w:r>
               <w:rPr>
                 <w:rFonts w:ascii="Courier New" w:hAnsi="Courier New" w:cs="Courier New"/>
                 <w:sz w:val="16"/>
                 <w:szCs w:val="16"/>
               </w:rPr>
-              <w:t xml:space="preserve">  </w:t>
-            </w:r>
-            <w:r>
+              <w:t>}</w:t>
+            </w:r>
+          </w:p>
+          <w:p>
+            <w:pPr>
+              <w:ind w:left="359" w:hanging="359"/>
+              <w:jc w:val="left"/>
               <w:rPr>
                 <w:rFonts w:ascii="Courier New" w:hAnsi="Courier New" w:cs="Courier New"/>
                 <w:sz w:val="16"/>
                 <w:szCs w:val="16"/>
               </w:rPr>
-              <w:t xml:space="preserve">MATCH (inv)-[:WORK_INVOICE]-&gt;(w:work) </w:t>
-            </w:r>
+            </w:pPr>
             <w:r>
               <w:rPr>
                 <w:rFonts w:ascii="Courier New" w:hAnsi="Courier New" w:cs="Courier New"/>
                 <w:sz w:val="16"/>
                 <w:szCs w:val="16"/>
               </w:rPr>
-              <w:br/>
-            </w:r>
-            <w:r>
+              <w:t>CALL {</w:t>
+            </w:r>
+          </w:p>
+          <w:p>
+            <w:pPr>
+              <w:ind w:left="359"/>
+              <w:jc w:val="left"/>
               <w:rPr>
                 <w:rFonts w:ascii="Courier New" w:hAnsi="Courier New" w:cs="Courier New"/>
                 <w:sz w:val="16"/>
                 <w:szCs w:val="16"/>
               </w:rPr>
-              <w:t xml:space="preserve">  </w:t>
-            </w:r>
+            </w:pPr>
             <w:r>
               <w:rPr>
                 <w:rFonts w:ascii="Courier New" w:hAnsi="Courier New" w:cs="Courier New"/>
                 <w:sz w:val="16"/>
                 <w:szCs w:val="16"/>
               </w:rPr>
-              <w:t>RETURN w</w:t>
-            </w:r>
-            <w:r>
+              <w:t xml:space="preserve">WITH w </w:t>
+            </w:r>
+          </w:p>
+          <w:p>
+            <w:pPr>
+              <w:ind w:left="359"/>
+              <w:jc w:val="left"/>
               <w:rPr>
                 <w:rFonts w:ascii="Courier New" w:hAnsi="Courier New" w:cs="Courier New"/>
                 <w:sz w:val="16"/>
                 <w:szCs w:val="16"/>
               </w:rPr>
+            </w:pPr>
+            <w:r>
+              <w:rPr>
+                <w:rFonts w:ascii="Courier New" w:hAnsi="Courier New" w:cs="Courier New"/>
+                <w:sz w:val="16"/>
+                <w:szCs w:val="16"/>
+              </w:rPr>
+              <w:t xml:space="preserve">MATCH (wt:worktype)-[h:WORKHOURS]-&gt;(w)-[u:USED_ITEM]-&gt;(i:item) </w:t>
+            </w:r>
+          </w:p>
+          <w:p>
+            <w:pPr>
+              <w:ind w:left="359"/>
+              <w:jc w:val="left"/>
+              <w:rPr>
+                <w:rFonts w:ascii="Courier New" w:hAnsi="Courier New" w:cs="Courier New"/>
+                <w:sz w:val="16"/>
+                <w:szCs w:val="16"/>
+              </w:rPr>
+            </w:pPr>
+            <w:r>
+              <w:rPr>
+                <w:rFonts w:ascii="Courier New" w:hAnsi="Courier New" w:cs="Courier New"/>
+                <w:sz w:val="16"/>
+                <w:szCs w:val="16"/>
+              </w:rPr>
+              <w:t>RETURN SUM((h.hours*h.discount*wt.price)+(u.amount*u.discount*i.purchaseprice)) as</w:t>
+            </w:r>
+            <w:r>
+              <w:rPr>
+                <w:rFonts w:ascii="Courier New" w:hAnsi="Courier New" w:cs="Courier New"/>
+                <w:sz w:val="16"/>
+                <w:szCs w:val="16"/>
+              </w:rPr>
               <w:t xml:space="preserve"> </w:t>
             </w:r>
             <w:r>
@@ -6246,100 +6529,44 @@
                 <w:sz w:val="16"/>
                 <w:szCs w:val="16"/>
               </w:rPr>
+              <w:t>workPrice</w:t>
+            </w:r>
+          </w:p>
+          <w:p>
+            <w:pPr>
+              <w:ind w:left="359" w:hanging="359"/>
+              <w:jc w:val="left"/>
+              <w:rPr>
+                <w:rFonts w:ascii="Courier New" w:hAnsi="Courier New" w:cs="Courier New"/>
+                <w:sz w:val="16"/>
+                <w:szCs w:val="16"/>
+              </w:rPr>
+            </w:pPr>
+            <w:r>
+              <w:rPr>
+                <w:rFonts w:ascii="Courier New" w:hAnsi="Courier New" w:cs="Courier New"/>
+                <w:sz w:val="16"/>
+                <w:szCs w:val="16"/>
+              </w:rPr>
               <w:t xml:space="preserve">} </w:t>
             </w:r>
-            <w:r>
+          </w:p>
+          <w:p>
+            <w:pPr>
+              <w:ind w:left="359" w:hanging="359"/>
+              <w:jc w:val="left"/>
               <w:rPr>
                 <w:rFonts w:ascii="Courier New" w:hAnsi="Courier New" w:cs="Courier New"/>
                 <w:sz w:val="16"/>
                 <w:szCs w:val="16"/>
               </w:rPr>
-              <w:br/>
-              <w:t xml:space="preserve">CALL { </w:t>
-            </w:r>
+            </w:pPr>
             <w:r>
               <w:rPr>
                 <w:rFonts w:ascii="Courier New" w:hAnsi="Courier New" w:cs="Courier New"/>
                 <w:sz w:val="16"/>
                 <w:szCs w:val="16"/>
               </w:rPr>
-              <w:br/>
-            </w:r>
-            <w:r>
-              <w:rPr>
-                <w:rFonts w:ascii="Courier New" w:hAnsi="Courier New" w:cs="Courier New"/>
-                <w:sz w:val="16"/>
-                <w:szCs w:val="16"/>
-              </w:rPr>
-              <w:lastRenderedPageBreak/>
-              <w:t xml:space="preserve">  </w:t>
-            </w:r>
-            <w:r>
-              <w:rPr>
-                <w:rFonts w:ascii="Courier New" w:hAnsi="Courier New" w:cs="Courier New"/>
-                <w:sz w:val="16"/>
-                <w:szCs w:val="16"/>
-              </w:rPr>
-              <w:t xml:space="preserve">WITH w </w:t>
-            </w:r>
-            <w:r>
-              <w:rPr>
-                <w:rFonts w:ascii="Courier New" w:hAnsi="Courier New" w:cs="Courier New"/>
-                <w:sz w:val="16"/>
-                <w:szCs w:val="16"/>
-              </w:rPr>
-              <w:br/>
-            </w:r>
-            <w:r>
-              <w:rPr>
-                <w:rFonts w:ascii="Courier New" w:hAnsi="Courier New" w:cs="Courier New"/>
-                <w:sz w:val="16"/>
-                <w:szCs w:val="16"/>
-              </w:rPr>
-              <w:t xml:space="preserve">  </w:t>
-            </w:r>
-            <w:r>
-              <w:rPr>
-                <w:rFonts w:ascii="Courier New" w:hAnsi="Courier New" w:cs="Courier New"/>
-                <w:sz w:val="16"/>
-                <w:szCs w:val="16"/>
-              </w:rPr>
-              <w:t>MATCH (wt:worktype)-[h:WORKHOURS]-&gt;(w)-</w:t>
-            </w:r>
-          </w:p>
-          <w:p>
-            <w:pPr>
-              <w:jc w:val="center"/>
-              <w:rPr>
-                <w:rFonts w:ascii="Courier New" w:hAnsi="Courier New" w:cs="Courier New"/>
-                <w:sz w:val="16"/>
-                <w:szCs w:val="16"/>
-              </w:rPr>
-            </w:pPr>
-            <w:r>
-              <w:rPr>
-                <w:rFonts w:ascii="Courier New" w:hAnsi="Courier New" w:cs="Courier New"/>
-                <w:sz w:val="16"/>
-                <w:szCs w:val="16"/>
-              </w:rPr>
-              <w:t xml:space="preserve">[u:USED_ITEM]-&gt;(i:item) </w:t>
-            </w:r>
-            <w:r>
-              <w:rPr>
-                <w:rFonts w:ascii="Courier New" w:hAnsi="Courier New" w:cs="Courier New"/>
-                <w:sz w:val="16"/>
-                <w:szCs w:val="16"/>
-              </w:rPr>
-              <w:br/>
-              <w:t xml:space="preserve">RETURN SUM((h.hours*h.discount*wt.price)+(u.amount*u.discount*i.purchaseprice)) as workPrice } </w:t>
-            </w:r>
-            <w:r>
-              <w:rPr>
-                <w:rFonts w:ascii="Courier New" w:hAnsi="Courier New" w:cs="Courier New"/>
-                <w:sz w:val="16"/>
-                <w:szCs w:val="16"/>
-              </w:rPr>
-              <w:br/>
               <w:t>RETURN inv, SUM(workPrice)</w:t>
             </w:r>
             <w:r>
@@ -6381,7 +6608,7 @@
         </w:trPr>
         <w:tc>
           <w:tcPr>
-            <w:tcW w:w="8221" w:type="dxa"/>
+            <w:tcW w:w="8079" w:type="dxa"/>
             <w:vMerge/>
             <w:tcBorders>
               <w:left w:val="single" w:sz="8" w:space="0" w:color="auto"/>
@@ -6427,7 +6654,7 @@
         </w:trPr>
         <w:tc>
           <w:tcPr>
-            <w:tcW w:w="8221" w:type="dxa"/>
+            <w:tcW w:w="8079" w:type="dxa"/>
             <w:vMerge/>
             <w:tcBorders>
               <w:left w:val="single" w:sz="8" w:space="0" w:color="auto"/>
@@ -6473,7 +6700,7 @@
         </w:trPr>
         <w:tc>
           <w:tcPr>
-            <w:tcW w:w="8221" w:type="dxa"/>
+            <w:tcW w:w="8079" w:type="dxa"/>
             <w:vMerge/>
             <w:tcBorders>
               <w:left w:val="single" w:sz="8" w:space="0" w:color="auto"/>
@@ -6519,7 +6746,7 @@
         </w:trPr>
         <w:tc>
           <w:tcPr>
-            <w:tcW w:w="8221" w:type="dxa"/>
+            <w:tcW w:w="8079" w:type="dxa"/>
             <w:vMerge/>
             <w:tcBorders>
               <w:left w:val="single" w:sz="8" w:space="0" w:color="auto"/>
@@ -6565,7 +6792,7 @@
         </w:trPr>
         <w:tc>
           <w:tcPr>
-            <w:tcW w:w="8221" w:type="dxa"/>
+            <w:tcW w:w="8079" w:type="dxa"/>
             <w:vMerge/>
             <w:tcBorders>
               <w:left w:val="single" w:sz="8" w:space="0" w:color="auto"/>
@@ -6611,7 +6838,7 @@
         </w:trPr>
         <w:tc>
           <w:tcPr>
-            <w:tcW w:w="8221" w:type="dxa"/>
+            <w:tcW w:w="8079" w:type="dxa"/>
             <w:vMerge/>
             <w:tcBorders>
               <w:left w:val="single" w:sz="8" w:space="0" w:color="auto"/>
@@ -6657,7 +6884,7 @@
         </w:trPr>
         <w:tc>
           <w:tcPr>
-            <w:tcW w:w="8221" w:type="dxa"/>
+            <w:tcW w:w="8079" w:type="dxa"/>
             <w:vMerge/>
             <w:tcBorders>
               <w:left w:val="single" w:sz="8" w:space="0" w:color="auto"/>
@@ -6703,7 +6930,7 @@
         </w:trPr>
         <w:tc>
           <w:tcPr>
-            <w:tcW w:w="8221" w:type="dxa"/>
+            <w:tcW w:w="8079" w:type="dxa"/>
             <w:vMerge/>
             <w:tcBorders>
               <w:left w:val="single" w:sz="8" w:space="0" w:color="auto"/>
@@ -6749,7 +6976,7 @@
         </w:trPr>
         <w:tc>
           <w:tcPr>
-            <w:tcW w:w="8221" w:type="dxa"/>
+            <w:tcW w:w="8079" w:type="dxa"/>
             <w:vMerge/>
             <w:tcBorders>
               <w:left w:val="single" w:sz="8" w:space="0" w:color="auto"/>
@@ -6795,7 +7022,7 @@
         </w:trPr>
         <w:tc>
           <w:tcPr>
-            <w:tcW w:w="8221" w:type="dxa"/>
+            <w:tcW w:w="8079" w:type="dxa"/>
             <w:vMerge/>
             <w:tcBorders>
               <w:left w:val="single" w:sz="8" w:space="0" w:color="auto"/>
@@ -6841,7 +7068,7 @@
         </w:trPr>
         <w:tc>
           <w:tcPr>
-            <w:tcW w:w="8221" w:type="dxa"/>
+            <w:tcW w:w="8079" w:type="dxa"/>
             <w:vMerge/>
             <w:tcBorders>
               <w:left w:val="single" w:sz="8" w:space="0" w:color="auto"/>
@@ -6922,7 +7149,15 @@
           <w:i w:val="0"/>
           <w:iCs/>
         </w:rPr>
-        <w:t>It is often necessary to find out all the invoice prices for a given customer. The query that calculates invoice prices for a given customer is an extended query from the query that calculates invoice prices. A subquery to get customer’s relation to invoices is included. This query is the most complex of the tested queries. From the technical point of view this query shows how databases perform when there is a certain key defined for which the data should be related to. Table 5 presents the queries for calculating invoice prices for a given customer.</w:t>
+        <w:t xml:space="preserve">It is often necessary to find out all the invoice prices for a given customer. The query that calculates invoice prices for a given customer is an extended query from the query that calculates invoice prices. A subquery to get customer’s relation to invoices is included. This query is the most complex of the tested queries. From the technical point of view </w:t>
+      </w:r>
+      <w:r>
+        <w:rPr>
+          <w:i w:val="0"/>
+          <w:iCs/>
+        </w:rPr>
+        <w:lastRenderedPageBreak/>
+        <w:t>this query shows how databases perform when there is a certain key defined for which the data should be related to. Table 5 presents the queries for calculating invoice prices for a given customer.</w:t>
       </w:r>
     </w:p>
     <w:p>
@@ -7073,7 +7308,8 @@
           </w:tcPr>
           <w:p>
             <w:pPr>
-              <w:jc w:val="center"/>
+              <w:ind w:left="499" w:hanging="499"/>
+              <w:jc w:val="left"/>
               <w:rPr>
                 <w:rFonts w:ascii="Times New Roman" w:hAnsi="Times New Roman"/>
                 <w:sz w:val="16"/>
@@ -7088,138 +7324,308 @@
               </w:rPr>
               <w:t xml:space="preserve">SELECT q1.customerId, q2.invoiceId, SUM(q3.price) AS invoicePrice </w:t>
             </w:r>
-            <w:r>
-              <w:rPr>
-                <w:rFonts w:ascii="Times New Roman" w:hAnsi="Times New Roman"/>
-                <w:sz w:val="16"/>
-                <w:szCs w:val="16"/>
-              </w:rPr>
-              <w:br/>
+          </w:p>
+          <w:p>
+            <w:pPr>
+              <w:ind w:left="499" w:hanging="499"/>
+              <w:jc w:val="left"/>
+              <w:rPr>
+                <w:rFonts w:ascii="Times New Roman" w:hAnsi="Times New Roman"/>
+                <w:sz w:val="16"/>
+                <w:szCs w:val="16"/>
+              </w:rPr>
+            </w:pPr>
+            <w:r>
+              <w:rPr>
+                <w:rFonts w:ascii="Times New Roman" w:hAnsi="Times New Roman"/>
+                <w:sz w:val="16"/>
+                <w:szCs w:val="16"/>
+              </w:rPr>
               <w:t xml:space="preserve">FROM ( </w:t>
             </w:r>
-            <w:r>
-              <w:rPr>
-                <w:rFonts w:ascii="Times New Roman" w:hAnsi="Times New Roman"/>
-                <w:sz w:val="16"/>
-                <w:szCs w:val="16"/>
-              </w:rPr>
-              <w:br/>
+          </w:p>
+          <w:p>
+            <w:pPr>
+              <w:ind w:firstLine="357"/>
+              <w:jc w:val="left"/>
+              <w:rPr>
+                <w:rFonts w:ascii="Times New Roman" w:hAnsi="Times New Roman"/>
+                <w:sz w:val="16"/>
+                <w:szCs w:val="16"/>
+              </w:rPr>
+            </w:pPr>
+            <w:r>
+              <w:rPr>
+                <w:rFonts w:ascii="Times New Roman" w:hAnsi="Times New Roman"/>
+                <w:sz w:val="16"/>
+                <w:szCs w:val="16"/>
+              </w:rPr>
               <w:t xml:space="preserve">SELECT customer.id AS customerId, invoice.id AS invoiceId </w:t>
             </w:r>
-            <w:r>
-              <w:rPr>
-                <w:rFonts w:ascii="Times New Roman" w:hAnsi="Times New Roman"/>
-                <w:sz w:val="16"/>
-                <w:szCs w:val="16"/>
-              </w:rPr>
-              <w:br/>
-              <w:t xml:space="preserve">FROM invoice </w:t>
-            </w:r>
-            <w:r>
-              <w:rPr>
-                <w:rFonts w:ascii="Times New Roman" w:hAnsi="Times New Roman"/>
-                <w:sz w:val="16"/>
-                <w:szCs w:val="16"/>
-              </w:rPr>
-              <w:br/>
-              <w:t xml:space="preserve">INNER JOIN customer ON invoice.customerId=customer.id </w:t>
-            </w:r>
-            <w:r>
-              <w:rPr>
-                <w:rFonts w:ascii="Times New Roman" w:hAnsi="Times New Roman"/>
-                <w:sz w:val="16"/>
-                <w:szCs w:val="16"/>
-              </w:rPr>
-              <w:br/>
-              <w:t xml:space="preserve">) AS q1 </w:t>
-            </w:r>
-            <w:r>
-              <w:rPr>
-                <w:rFonts w:ascii="Times New Roman" w:hAnsi="Times New Roman"/>
-                <w:sz w:val="16"/>
-                <w:szCs w:val="16"/>
-              </w:rPr>
-              <w:br/>
-              <w:t xml:space="preserve">INNER JOIN (SELECT workinvoice.invoiceId, workinvoice.workId </w:t>
-            </w:r>
-            <w:r>
-              <w:rPr>
-                <w:rFonts w:ascii="Times New Roman" w:hAnsi="Times New Roman"/>
-                <w:sz w:val="16"/>
-                <w:szCs w:val="16"/>
-              </w:rPr>
-              <w:br/>
-              <w:t xml:space="preserve">FROM workinvoice </w:t>
-            </w:r>
-            <w:r>
-              <w:rPr>
-                <w:rFonts w:ascii="Times New Roman" w:hAnsi="Times New Roman"/>
-                <w:sz w:val="16"/>
-                <w:szCs w:val="16"/>
-              </w:rPr>
-              <w:br/>
-              <w:t xml:space="preserve">INNER JOIN invoice ON workinvoice.invoiceId = invoice.id) AS q2 USING (invoiceId) INNER JOIN ( </w:t>
-            </w:r>
-            <w:r>
-              <w:rPr>
-                <w:rFonts w:ascii="Times New Roman" w:hAnsi="Times New Roman"/>
-                <w:sz w:val="16"/>
-                <w:szCs w:val="16"/>
-              </w:rPr>
-              <w:br/>
-              <w:t>SELECT workhours.workid AS workId, SUM((worktype.price * workhours.hours * workhours.discount) +</w:t>
-            </w:r>
-            <w:r>
-              <w:rPr>
-                <w:rFonts w:ascii="Times New Roman" w:hAnsi="Times New Roman"/>
-                <w:sz w:val="16"/>
-                <w:szCs w:val="16"/>
-              </w:rPr>
-              <w:t xml:space="preserve"> </w:t>
-            </w:r>
-            <w:r>
-              <w:rPr>
-                <w:rFonts w:ascii="Times New Roman" w:hAnsi="Times New Roman"/>
-                <w:sz w:val="16"/>
-                <w:szCs w:val="16"/>
-              </w:rPr>
-              <w:t xml:space="preserve">(item.purchaseprice * useditem.amount * useditem.discount)) AS price </w:t>
-            </w:r>
-            <w:r>
-              <w:rPr>
-                <w:rFonts w:ascii="Times New Roman" w:hAnsi="Times New Roman"/>
-                <w:sz w:val="16"/>
-                <w:szCs w:val="16"/>
-              </w:rPr>
-              <w:br/>
-              <w:t xml:space="preserve">FROM workhours </w:t>
-            </w:r>
-            <w:r>
-              <w:rPr>
-                <w:rFonts w:ascii="Times New Roman" w:hAnsi="Times New Roman"/>
-                <w:sz w:val="16"/>
-                <w:szCs w:val="16"/>
-              </w:rPr>
-              <w:br/>
+          </w:p>
+          <w:p>
+            <w:pPr>
+              <w:ind w:firstLine="357"/>
+              <w:jc w:val="left"/>
+              <w:rPr>
+                <w:rFonts w:ascii="Times New Roman" w:hAnsi="Times New Roman"/>
+                <w:sz w:val="16"/>
+                <w:szCs w:val="16"/>
+              </w:rPr>
+            </w:pPr>
+            <w:r>
+              <w:rPr>
+                <w:rFonts w:ascii="Times New Roman" w:hAnsi="Times New Roman"/>
+                <w:sz w:val="16"/>
+                <w:szCs w:val="16"/>
+              </w:rPr>
+              <w:t xml:space="preserve">FROM invoice INNER JOIN customer ON invoice.customerId=customer.id </w:t>
+            </w:r>
+          </w:p>
+          <w:p>
+            <w:pPr>
+              <w:ind w:left="499" w:hanging="499"/>
+              <w:jc w:val="left"/>
+              <w:rPr>
+                <w:rFonts w:ascii="Times New Roman" w:hAnsi="Times New Roman"/>
+                <w:sz w:val="16"/>
+                <w:szCs w:val="16"/>
+              </w:rPr>
+            </w:pPr>
+            <w:r>
+              <w:rPr>
+                <w:rFonts w:ascii="Times New Roman" w:hAnsi="Times New Roman"/>
+                <w:sz w:val="16"/>
+                <w:szCs w:val="16"/>
+              </w:rPr>
+              <w:t xml:space="preserve">) </w:t>
+            </w:r>
+          </w:p>
+          <w:p>
+            <w:pPr>
+              <w:ind w:left="499" w:hanging="499"/>
+              <w:jc w:val="left"/>
+              <w:rPr>
+                <w:rFonts w:ascii="Times New Roman" w:hAnsi="Times New Roman"/>
+                <w:sz w:val="16"/>
+                <w:szCs w:val="16"/>
+              </w:rPr>
+            </w:pPr>
+            <w:r>
+              <w:rPr>
+                <w:rFonts w:ascii="Times New Roman" w:hAnsi="Times New Roman"/>
+                <w:sz w:val="16"/>
+                <w:szCs w:val="16"/>
+              </w:rPr>
+              <w:t xml:space="preserve">AS q1 INNER JOIN ( </w:t>
+            </w:r>
+          </w:p>
+          <w:p>
+            <w:pPr>
+              <w:ind w:left="499" w:hanging="142"/>
+              <w:jc w:val="left"/>
+              <w:rPr>
+                <w:rFonts w:ascii="Times New Roman" w:hAnsi="Times New Roman"/>
+                <w:sz w:val="16"/>
+                <w:szCs w:val="16"/>
+              </w:rPr>
+            </w:pPr>
+            <w:r>
+              <w:rPr>
+                <w:rFonts w:ascii="Times New Roman" w:hAnsi="Times New Roman"/>
+                <w:sz w:val="16"/>
+                <w:szCs w:val="16"/>
+              </w:rPr>
+              <w:t xml:space="preserve">SELECT workinvoice.invoiceId, workinvoice.workId </w:t>
+            </w:r>
+          </w:p>
+          <w:p>
+            <w:pPr>
+              <w:ind w:left="499" w:hanging="142"/>
+              <w:jc w:val="left"/>
+              <w:rPr>
+                <w:rFonts w:ascii="Times New Roman" w:hAnsi="Times New Roman"/>
+                <w:sz w:val="16"/>
+                <w:szCs w:val="16"/>
+              </w:rPr>
+            </w:pPr>
+            <w:r>
+              <w:rPr>
+                <w:rFonts w:ascii="Times New Roman" w:hAnsi="Times New Roman"/>
+                <w:sz w:val="16"/>
+                <w:szCs w:val="16"/>
+              </w:rPr>
+              <w:t>FROM workinvoice INNER JOIN invoice ON workinvoice.invoiceId = invoice.id</w:t>
+            </w:r>
+          </w:p>
+          <w:p>
+            <w:pPr>
+              <w:ind w:left="499" w:hanging="499"/>
+              <w:jc w:val="left"/>
+              <w:rPr>
+                <w:rFonts w:ascii="Times New Roman" w:hAnsi="Times New Roman"/>
+                <w:sz w:val="16"/>
+                <w:szCs w:val="16"/>
+              </w:rPr>
+            </w:pPr>
+            <w:r>
+              <w:rPr>
+                <w:rFonts w:ascii="Times New Roman" w:hAnsi="Times New Roman"/>
+                <w:sz w:val="16"/>
+                <w:szCs w:val="16"/>
+              </w:rPr>
+              <w:t xml:space="preserve">) </w:t>
+            </w:r>
+          </w:p>
+          <w:p>
+            <w:pPr>
+              <w:ind w:left="499" w:hanging="499"/>
+              <w:jc w:val="left"/>
+              <w:rPr>
+                <w:rFonts w:ascii="Times New Roman" w:hAnsi="Times New Roman"/>
+                <w:sz w:val="16"/>
+                <w:szCs w:val="16"/>
+              </w:rPr>
+            </w:pPr>
+            <w:r>
+              <w:rPr>
+                <w:rFonts w:ascii="Times New Roman" w:hAnsi="Times New Roman"/>
+                <w:sz w:val="16"/>
+                <w:szCs w:val="16"/>
+              </w:rPr>
+              <w:t xml:space="preserve">AS q2 USING (invoiceId) INNER JOIN ( </w:t>
+            </w:r>
+          </w:p>
+          <w:p>
+            <w:pPr>
+              <w:ind w:left="499" w:hanging="142"/>
+              <w:jc w:val="left"/>
+              <w:rPr>
+                <w:rFonts w:ascii="Times New Roman" w:hAnsi="Times New Roman"/>
+                <w:sz w:val="16"/>
+                <w:szCs w:val="16"/>
+              </w:rPr>
+            </w:pPr>
+            <w:r>
+              <w:rPr>
+                <w:rFonts w:ascii="Times New Roman" w:hAnsi="Times New Roman"/>
+                <w:sz w:val="16"/>
+                <w:szCs w:val="16"/>
+              </w:rPr>
+              <w:t>SELECT workhours.workid AS workId, SUM( (worktype.price * workhours.hours * workhours.discount) +</w:t>
+            </w:r>
+          </w:p>
+          <w:p>
+            <w:pPr>
+              <w:ind w:left="499" w:hanging="142"/>
+              <w:jc w:val="left"/>
+              <w:rPr>
+                <w:rFonts w:ascii="Times New Roman" w:hAnsi="Times New Roman"/>
+                <w:sz w:val="16"/>
+                <w:szCs w:val="16"/>
+              </w:rPr>
+            </w:pPr>
+            <w:r>
+              <w:rPr>
+                <w:rFonts w:ascii="Times New Roman" w:hAnsi="Times New Roman"/>
+                <w:sz w:val="16"/>
+                <w:szCs w:val="16"/>
+              </w:rPr>
+              <w:t xml:space="preserve">(item.purchaseprice * useditem.amount * useditem.discount) ) AS price FROM workhours </w:t>
+            </w:r>
+          </w:p>
+          <w:p>
+            <w:pPr>
+              <w:ind w:left="499" w:hanging="142"/>
+              <w:jc w:val="left"/>
+              <w:rPr>
+                <w:rFonts w:ascii="Times New Roman" w:hAnsi="Times New Roman"/>
+                <w:sz w:val="16"/>
+                <w:szCs w:val="16"/>
+              </w:rPr>
+            </w:pPr>
+            <w:r>
+              <w:rPr>
+                <w:rFonts w:ascii="Times New Roman" w:hAnsi="Times New Roman"/>
+                <w:sz w:val="16"/>
+                <w:szCs w:val="16"/>
+              </w:rPr>
               <w:t xml:space="preserve">INNER JOIN worktype ON workhours.worktypeid = worktype.id </w:t>
             </w:r>
-            <w:r>
-              <w:rPr>
-                <w:rFonts w:ascii="Times New Roman" w:hAnsi="Times New Roman"/>
-                <w:sz w:val="16"/>
-                <w:szCs w:val="16"/>
-              </w:rPr>
-              <w:br/>
+          </w:p>
+          <w:p>
+            <w:pPr>
+              <w:ind w:left="499" w:hanging="142"/>
+              <w:jc w:val="left"/>
+              <w:rPr>
+                <w:rFonts w:ascii="Times New Roman" w:hAnsi="Times New Roman"/>
+                <w:sz w:val="16"/>
+                <w:szCs w:val="16"/>
+              </w:rPr>
+            </w:pPr>
+            <w:r>
+              <w:rPr>
+                <w:rFonts w:ascii="Times New Roman" w:hAnsi="Times New Roman"/>
+                <w:sz w:val="16"/>
+                <w:szCs w:val="16"/>
+              </w:rPr>
               <w:t xml:space="preserve">INNER JOIN useditem ON workhours.workid = useditem.workid </w:t>
             </w:r>
-            <w:r>
-              <w:rPr>
-                <w:rFonts w:ascii="Times New Roman" w:hAnsi="Times New Roman"/>
-                <w:sz w:val="16"/>
-                <w:szCs w:val="16"/>
-              </w:rPr>
-              <w:br/>
-              <w:t>INNER JOIN item ON useditem.itemid = item.id GROUP BY workhours.workid) AS q3 USING (workId) WHERE q1.customerId=0 GROUP BY q2.invoiceId</w:t>
+          </w:p>
+          <w:p>
+            <w:pPr>
+              <w:ind w:left="499" w:hanging="142"/>
+              <w:jc w:val="left"/>
+              <w:rPr>
+                <w:rFonts w:ascii="Times New Roman" w:hAnsi="Times New Roman"/>
+                <w:sz w:val="16"/>
+                <w:szCs w:val="16"/>
+              </w:rPr>
+            </w:pPr>
+            <w:r>
+              <w:rPr>
+                <w:rFonts w:ascii="Times New Roman" w:hAnsi="Times New Roman"/>
+                <w:sz w:val="16"/>
+                <w:szCs w:val="16"/>
+              </w:rPr>
+              <w:t xml:space="preserve">INNER JOIN item ON useditem.itemid = item.id GROUP BY workhours.workid </w:t>
+            </w:r>
+          </w:p>
+          <w:p>
+            <w:pPr>
+              <w:ind w:left="499" w:hanging="499"/>
+              <w:jc w:val="left"/>
+              <w:rPr>
+                <w:rFonts w:ascii="Times New Roman" w:hAnsi="Times New Roman"/>
+                <w:sz w:val="16"/>
+                <w:szCs w:val="16"/>
+              </w:rPr>
+            </w:pPr>
+            <w:r>
+              <w:rPr>
+                <w:rFonts w:ascii="Times New Roman" w:hAnsi="Times New Roman"/>
+                <w:sz w:val="16"/>
+                <w:szCs w:val="16"/>
+              </w:rPr>
+              <w:t>)</w:t>
+            </w:r>
+          </w:p>
+          <w:p>
+            <w:pPr>
+              <w:jc w:val="left"/>
+              <w:rPr>
+                <w:rFonts w:ascii="Times New Roman" w:hAnsi="Times New Roman"/>
+                <w:sz w:val="16"/>
+                <w:szCs w:val="16"/>
+              </w:rPr>
+            </w:pPr>
+            <w:r>
+              <w:rPr>
+                <w:rFonts w:ascii="Times New Roman" w:hAnsi="Times New Roman"/>
+                <w:sz w:val="16"/>
+                <w:szCs w:val="16"/>
+              </w:rPr>
+              <w:t>AS q3 USING (workId) WHERE q1.customerId=0 GROUP BY q2.invoiceId</w:t>
             </w:r>
           </w:p>
         </w:tc>
@@ -7943,20 +8349,20 @@
           </w:tcPr>
           <w:p>
             <w:pPr>
-              <w:jc w:val="center"/>
-              <w:rPr>
-                <w:rFonts w:ascii="Times New Roman" w:hAnsi="Times New Roman"/>
-                <w:sz w:val="16"/>
-                <w:szCs w:val="16"/>
-              </w:rPr>
-            </w:pPr>
-            <w:r>
-              <w:rPr>
-                <w:rFonts w:ascii="Times New Roman" w:hAnsi="Times New Roman"/>
-                <w:sz w:val="16"/>
-                <w:szCs w:val="16"/>
-              </w:rPr>
-              <w:t xml:space="preserve">MATCH (c:customer)-[:PAYS]-&gt;(inv:invoice) WHERE c.customerId=0 </w:t>
+              <w:jc w:val="left"/>
+              <w:rPr>
+                <w:rFonts w:ascii="Times New Roman" w:hAnsi="Times New Roman"/>
+                <w:sz w:val="16"/>
+                <w:szCs w:val="16"/>
+              </w:rPr>
+            </w:pPr>
+            <w:r>
+              <w:rPr>
+                <w:rFonts w:ascii="Times New Roman" w:hAnsi="Times New Roman"/>
+                <w:sz w:val="16"/>
+                <w:szCs w:val="16"/>
+              </w:rPr>
+              <w:t>MATCH (c:customer)-[:PAYS]-&gt;(inv:invoice) WHERE c.customerId=0</w:t>
             </w:r>
             <w:r>
               <w:rPr>
@@ -7965,7 +8371,7 @@
                 <w:szCs w:val="16"/>
               </w:rPr>
               <w:br/>
-              <w:t xml:space="preserve">WITH c, inv </w:t>
+              <w:t>WITH c, inv</w:t>
             </w:r>
             <w:r>
               <w:rPr>
@@ -7983,7 +8389,7 @@
                 <w:szCs w:val="16"/>
               </w:rPr>
               <w:br/>
-              <w:t xml:space="preserve">WITH c, inv, w </w:t>
+              <w:t>WITH c, inv, w</w:t>
             </w:r>
             <w:r>
               <w:rPr>
@@ -7992,7 +8398,7 @@
                 <w:szCs w:val="16"/>
               </w:rPr>
               <w:br/>
-              <w:t xml:space="preserve">OPTIONAL MATCH (wt:worktype)-[h:WORKHOURS]-&gt;(w:work)-[u:USED_ITEM]-&gt;(i:item) </w:t>
+              <w:t>OPTIONAL MATCH (wt:worktype)-[h:WORKHOURS]-&gt;(w:work)-[u:USED_ITEM]-&gt;(i:item)</w:t>
             </w:r>
             <w:r>
               <w:rPr>
@@ -8339,7 +8745,7 @@
           </w:tcPr>
           <w:p>
             <w:pPr>
-              <w:jc w:val="center"/>
+              <w:jc w:val="left"/>
               <w:rPr>
                 <w:rFonts w:ascii="Times New Roman" w:hAnsi="Times New Roman"/>
                 <w:sz w:val="16"/>
@@ -8361,7 +8767,7 @@
                 <w:szCs w:val="16"/>
               </w:rPr>
               <w:br/>
-              <w:t xml:space="preserve">CALL {    </w:t>
+              <w:t>CALL {</w:t>
             </w:r>
             <w:r>
               <w:rPr>
@@ -8370,7 +8776,22 @@
                 <w:szCs w:val="16"/>
               </w:rPr>
               <w:br/>
-              <w:t xml:space="preserve">WITH inv    </w:t>
+            </w:r>
+            <w:r>
+              <w:rPr>
+                <w:rFonts w:ascii="Times New Roman" w:hAnsi="Times New Roman"/>
+                <w:sz w:val="16"/>
+                <w:szCs w:val="16"/>
+              </w:rPr>
+              <w:t xml:space="preserve">    </w:t>
+            </w:r>
+            <w:r>
+              <w:rPr>
+                <w:rFonts w:ascii="Times New Roman" w:hAnsi="Times New Roman"/>
+                <w:sz w:val="16"/>
+                <w:szCs w:val="16"/>
+              </w:rPr>
+              <w:t>WITH inv</w:t>
             </w:r>
             <w:r>
               <w:rPr>
@@ -8379,7 +8800,22 @@
                 <w:szCs w:val="16"/>
               </w:rPr>
               <w:br/>
-              <w:t xml:space="preserve">MATCH (c:customer)-[:PAYS]-&gt;(inv)    </w:t>
+            </w:r>
+            <w:r>
+              <w:rPr>
+                <w:rFonts w:ascii="Times New Roman" w:hAnsi="Times New Roman"/>
+                <w:sz w:val="16"/>
+                <w:szCs w:val="16"/>
+              </w:rPr>
+              <w:t xml:space="preserve">    </w:t>
+            </w:r>
+            <w:r>
+              <w:rPr>
+                <w:rFonts w:ascii="Times New Roman" w:hAnsi="Times New Roman"/>
+                <w:sz w:val="16"/>
+                <w:szCs w:val="16"/>
+              </w:rPr>
+              <w:t>MATCH (c:customer)-[:PAYS]-&gt;(inv)</w:t>
             </w:r>
             <w:r>
               <w:rPr>
@@ -8388,6 +8824,21 @@
                 <w:szCs w:val="16"/>
               </w:rPr>
               <w:br/>
+            </w:r>
+            <w:r>
+              <w:rPr>
+                <w:rFonts w:ascii="Times New Roman" w:hAnsi="Times New Roman"/>
+                <w:sz w:val="16"/>
+                <w:szCs w:val="16"/>
+              </w:rPr>
+              <w:t xml:space="preserve">    </w:t>
+            </w:r>
+            <w:r>
+              <w:rPr>
+                <w:rFonts w:ascii="Times New Roman" w:hAnsi="Times New Roman"/>
+                <w:sz w:val="16"/>
+                <w:szCs w:val="16"/>
+              </w:rPr>
               <w:t xml:space="preserve">RETURN c </w:t>
             </w:r>
             <w:r>
@@ -8406,7 +8857,7 @@
                 <w:szCs w:val="16"/>
               </w:rPr>
               <w:br/>
-              <w:t xml:space="preserve">CALL {    </w:t>
+              <w:t>CALL {</w:t>
             </w:r>
             <w:r>
               <w:rPr>
@@ -8415,7 +8866,22 @@
                 <w:szCs w:val="16"/>
               </w:rPr>
               <w:br/>
-              <w:t xml:space="preserve">WITH c, inv    </w:t>
+            </w:r>
+            <w:r>
+              <w:rPr>
+                <w:rFonts w:ascii="Times New Roman" w:hAnsi="Times New Roman"/>
+                <w:sz w:val="16"/>
+                <w:szCs w:val="16"/>
+              </w:rPr>
+              <w:t xml:space="preserve">    </w:t>
+            </w:r>
+            <w:r>
+              <w:rPr>
+                <w:rFonts w:ascii="Times New Roman" w:hAnsi="Times New Roman"/>
+                <w:sz w:val="16"/>
+                <w:szCs w:val="16"/>
+              </w:rPr>
+              <w:t>WITH c, inv</w:t>
             </w:r>
             <w:r>
               <w:rPr>
@@ -8424,6 +8890,21 @@
                 <w:szCs w:val="16"/>
               </w:rPr>
               <w:br/>
+            </w:r>
+            <w:r>
+              <w:rPr>
+                <w:rFonts w:ascii="Times New Roman" w:hAnsi="Times New Roman"/>
+                <w:sz w:val="16"/>
+                <w:szCs w:val="16"/>
+              </w:rPr>
+              <w:t xml:space="preserve">    </w:t>
+            </w:r>
+            <w:r>
+              <w:rPr>
+                <w:rFonts w:ascii="Times New Roman" w:hAnsi="Times New Roman"/>
+                <w:sz w:val="16"/>
+                <w:szCs w:val="16"/>
+              </w:rPr>
               <w:t xml:space="preserve">MATCH (inv)-[:WORK_INVOICE]-&gt;(w:work)    </w:t>
             </w:r>
             <w:r>
@@ -8433,6 +8914,21 @@
                 <w:szCs w:val="16"/>
               </w:rPr>
               <w:br/>
+            </w:r>
+            <w:r>
+              <w:rPr>
+                <w:rFonts w:ascii="Times New Roman" w:hAnsi="Times New Roman"/>
+                <w:sz w:val="16"/>
+                <w:szCs w:val="16"/>
+              </w:rPr>
+              <w:t xml:space="preserve">    </w:t>
+            </w:r>
+            <w:r>
+              <w:rPr>
+                <w:rFonts w:ascii="Times New Roman" w:hAnsi="Times New Roman"/>
+                <w:sz w:val="16"/>
+                <w:szCs w:val="16"/>
+              </w:rPr>
               <w:t xml:space="preserve">RETURN w </w:t>
             </w:r>
             <w:r>
@@ -8451,6 +8947,14 @@
                 <w:szCs w:val="16"/>
               </w:rPr>
               <w:br/>
+            </w:r>
+            <w:r>
+              <w:rPr>
+                <w:rFonts w:ascii="Times New Roman" w:hAnsi="Times New Roman"/>
+                <w:sz w:val="16"/>
+                <w:szCs w:val="16"/>
+              </w:rPr>
+              <w:lastRenderedPageBreak/>
               <w:t xml:space="preserve">CALL {    </w:t>
             </w:r>
             <w:r>
@@ -8460,6 +8964,21 @@
                 <w:szCs w:val="16"/>
               </w:rPr>
               <w:br/>
+            </w:r>
+            <w:r>
+              <w:rPr>
+                <w:rFonts w:ascii="Times New Roman" w:hAnsi="Times New Roman"/>
+                <w:sz w:val="16"/>
+                <w:szCs w:val="16"/>
+              </w:rPr>
+              <w:t xml:space="preserve">    </w:t>
+            </w:r>
+            <w:r>
+              <w:rPr>
+                <w:rFonts w:ascii="Times New Roman" w:hAnsi="Times New Roman"/>
+                <w:sz w:val="16"/>
+                <w:szCs w:val="16"/>
+              </w:rPr>
               <w:t xml:space="preserve">WITH w    </w:t>
             </w:r>
             <w:r>
@@ -8469,6 +8988,21 @@
                 <w:szCs w:val="16"/>
               </w:rPr>
               <w:br/>
+            </w:r>
+            <w:r>
+              <w:rPr>
+                <w:rFonts w:ascii="Times New Roman" w:hAnsi="Times New Roman"/>
+                <w:sz w:val="16"/>
+                <w:szCs w:val="16"/>
+              </w:rPr>
+              <w:t xml:space="preserve">    </w:t>
+            </w:r>
+            <w:r>
+              <w:rPr>
+                <w:rFonts w:ascii="Times New Roman" w:hAnsi="Times New Roman"/>
+                <w:sz w:val="16"/>
+                <w:szCs w:val="16"/>
+              </w:rPr>
               <w:t xml:space="preserve">MATCH (wt:worktype)-[h:WORKHOURS]-&gt;(w)-[u:USED_ITEM]-&gt;(i:item)    </w:t>
             </w:r>
             <w:r>
@@ -8478,6 +9012,21 @@
                 <w:szCs w:val="16"/>
               </w:rPr>
               <w:br/>
+            </w:r>
+            <w:r>
+              <w:rPr>
+                <w:rFonts w:ascii="Times New Roman" w:hAnsi="Times New Roman"/>
+                <w:sz w:val="16"/>
+                <w:szCs w:val="16"/>
+              </w:rPr>
+              <w:t xml:space="preserve">    </w:t>
+            </w:r>
+            <w:r>
+              <w:rPr>
+                <w:rFonts w:ascii="Times New Roman" w:hAnsi="Times New Roman"/>
+                <w:sz w:val="16"/>
+                <w:szCs w:val="16"/>
+              </w:rPr>
               <w:t xml:space="preserve">RETURN SUM((h.hours*h.discount*wt.price)+(u.amount*u.discount*i.purchaseprice)) as workPrice </w:t>
             </w:r>
             <w:r>
@@ -9385,7 +9934,7 @@
           </w:tcPr>
           <w:p>
             <w:pPr>
-              <w:jc w:val="center"/>
+              <w:jc w:val="left"/>
               <w:rPr>
                 <w:rFonts w:ascii="Courier New" w:hAnsi="Courier New" w:cs="Courier New"/>
                 <w:sz w:val="16"/>
@@ -9398,12 +9947,12 @@
                 <w:sz w:val="16"/>
                 <w:szCs w:val="16"/>
               </w:rPr>
-              <w:t>WITH RECURSIVE sequential_invoices</w:t>
-            </w:r>
-          </w:p>
-          <w:p>
-            <w:pPr>
-              <w:jc w:val="center"/>
+              <w:t xml:space="preserve">WITH RECURSIVE previous_invoices </w:t>
+            </w:r>
+          </w:p>
+          <w:p>
+            <w:pPr>
+              <w:jc w:val="left"/>
               <w:rPr>
                 <w:rFonts w:ascii="Courier New" w:hAnsi="Courier New" w:cs="Courier New"/>
                 <w:sz w:val="16"/>
@@ -9418,56 +9967,62 @@
               </w:rPr>
               <w:t>AS (</w:t>
             </w:r>
-            <w:r>
+          </w:p>
+          <w:p>
+            <w:pPr>
+              <w:ind w:firstLine="357"/>
+              <w:jc w:val="left"/>
               <w:rPr>
                 <w:rFonts w:ascii="Courier New" w:hAnsi="Courier New" w:cs="Courier New"/>
                 <w:sz w:val="16"/>
                 <w:szCs w:val="16"/>
               </w:rPr>
-              <w:br/>
-            </w:r>
+            </w:pPr>
             <w:r>
               <w:rPr>
                 <w:rFonts w:ascii="Courier New" w:hAnsi="Courier New" w:cs="Courier New"/>
                 <w:sz w:val="16"/>
                 <w:szCs w:val="16"/>
               </w:rPr>
-              <w:t xml:space="preserve">  </w:t>
-            </w:r>
-            <w:r>
+              <w:t>SELECT id, customerId, state, duedate, previousinvoice</w:t>
+            </w:r>
+          </w:p>
+          <w:p>
+            <w:pPr>
+              <w:ind w:firstLine="357"/>
+              <w:jc w:val="left"/>
               <w:rPr>
                 <w:rFonts w:ascii="Courier New" w:hAnsi="Courier New" w:cs="Courier New"/>
                 <w:sz w:val="16"/>
                 <w:szCs w:val="16"/>
               </w:rPr>
-              <w:t xml:space="preserve">SELECT id, customerId, state, duedate, previousinvoice </w:t>
-            </w:r>
+            </w:pPr>
             <w:r>
               <w:rPr>
                 <w:rFonts w:ascii="Courier New" w:hAnsi="Courier New" w:cs="Courier New"/>
                 <w:sz w:val="16"/>
                 <w:szCs w:val="16"/>
               </w:rPr>
-              <w:br/>
-              <w:t xml:space="preserve">FROM invoice </w:t>
-            </w:r>
-            <w:r>
+              <w:t>FROM invoice</w:t>
+            </w:r>
+          </w:p>
+          <w:p>
+            <w:pPr>
+              <w:ind w:firstLine="357"/>
+              <w:jc w:val="left"/>
               <w:rPr>
                 <w:rFonts w:ascii="Courier New" w:hAnsi="Courier New" w:cs="Courier New"/>
                 <w:sz w:val="16"/>
                 <w:szCs w:val="16"/>
               </w:rPr>
-              <w:br/>
-              <w:t xml:space="preserve">WHERE id=10000 </w:t>
-            </w:r>
+            </w:pPr>
             <w:r>
               <w:rPr>
                 <w:rFonts w:ascii="Courier New" w:hAnsi="Courier New" w:cs="Courier New"/>
                 <w:sz w:val="16"/>
                 <w:szCs w:val="16"/>
               </w:rPr>
-              <w:br/>
-              <w:t xml:space="preserve">UNION ALL </w:t>
+              <w:t>WHERE id</w:t>
             </w:r>
             <w:r>
               <w:rPr>
@@ -9475,8 +10030,7 @@
                 <w:sz w:val="16"/>
                 <w:szCs w:val="16"/>
               </w:rPr>
-              <w:br/>
-              <w:t xml:space="preserve">SELECT i.id, i.customerId, i.state, i.duedate, i.previousinvoice </w:t>
+              <w:t xml:space="preserve"> </w:t>
             </w:r>
             <w:r>
               <w:rPr>
@@ -9484,8 +10038,7 @@
                 <w:sz w:val="16"/>
                 <w:szCs w:val="16"/>
               </w:rPr>
-              <w:br/>
-              <w:t xml:space="preserve">FROM invoice AS i </w:t>
+              <w:t>=</w:t>
             </w:r>
             <w:r>
               <w:rPr>
@@ -9493,8 +10046,7 @@
                 <w:sz w:val="16"/>
                 <w:szCs w:val="16"/>
               </w:rPr>
-              <w:br/>
-              <w:t xml:space="preserve">INNER JOIN sequential_invoices AS j ON i.previousinvoice = j.id </w:t>
+              <w:t xml:space="preserve"> </w:t>
             </w:r>
             <w:r>
               <w:rPr>
@@ -9502,17 +10054,139 @@
                 <w:sz w:val="16"/>
                 <w:szCs w:val="16"/>
               </w:rPr>
-              <w:br/>
-              <w:t xml:space="preserve">WHERE i.previousinvoice &lt;&gt; i.id) </w:t>
-            </w:r>
-            <w:r>
+              <w:t>10000</w:t>
+            </w:r>
+          </w:p>
+          <w:p>
+            <w:pPr>
+              <w:ind w:firstLine="357"/>
+              <w:jc w:val="left"/>
               <w:rPr>
                 <w:rFonts w:ascii="Courier New" w:hAnsi="Courier New" w:cs="Courier New"/>
                 <w:sz w:val="16"/>
                 <w:szCs w:val="16"/>
               </w:rPr>
-              <w:br/>
-              <w:t>SELECT * FROM sequential_invoices</w:t>
+            </w:pPr>
+            <w:r>
+              <w:rPr>
+                <w:rFonts w:ascii="Courier New" w:hAnsi="Courier New" w:cs="Courier New"/>
+                <w:sz w:val="16"/>
+                <w:szCs w:val="16"/>
+              </w:rPr>
+              <w:t>UNION ALL</w:t>
+            </w:r>
+          </w:p>
+          <w:p>
+            <w:pPr>
+              <w:ind w:firstLine="357"/>
+              <w:jc w:val="left"/>
+              <w:rPr>
+                <w:rFonts w:ascii="Courier New" w:hAnsi="Courier New" w:cs="Courier New"/>
+                <w:sz w:val="16"/>
+                <w:szCs w:val="16"/>
+              </w:rPr>
+            </w:pPr>
+            <w:r>
+              <w:rPr>
+                <w:rFonts w:ascii="Courier New" w:hAnsi="Courier New" w:cs="Courier New"/>
+                <w:sz w:val="16"/>
+                <w:szCs w:val="16"/>
+              </w:rPr>
+              <w:t>SELECT i.id, i.customerId, i.state, i.duedate, i.previousinvoice</w:t>
+            </w:r>
+          </w:p>
+          <w:p>
+            <w:pPr>
+              <w:ind w:firstLine="357"/>
+              <w:jc w:val="left"/>
+              <w:rPr>
+                <w:rFonts w:ascii="Courier New" w:hAnsi="Courier New" w:cs="Courier New"/>
+                <w:sz w:val="16"/>
+                <w:szCs w:val="16"/>
+              </w:rPr>
+            </w:pPr>
+            <w:r>
+              <w:rPr>
+                <w:rFonts w:ascii="Courier New" w:hAnsi="Courier New" w:cs="Courier New"/>
+                <w:sz w:val="16"/>
+                <w:szCs w:val="16"/>
+              </w:rPr>
+              <w:t>FROM invoice AS i INNER JOIN previous_invoices AS j</w:t>
+            </w:r>
+          </w:p>
+          <w:p>
+            <w:pPr>
+              <w:ind w:firstLine="357"/>
+              <w:jc w:val="left"/>
+              <w:rPr>
+                <w:rFonts w:ascii="Courier New" w:hAnsi="Courier New" w:cs="Courier New"/>
+                <w:sz w:val="16"/>
+                <w:szCs w:val="16"/>
+              </w:rPr>
+            </w:pPr>
+            <w:r>
+              <w:rPr>
+                <w:rFonts w:ascii="Courier New" w:hAnsi="Courier New" w:cs="Courier New"/>
+                <w:sz w:val="16"/>
+                <w:szCs w:val="16"/>
+              </w:rPr>
+              <w:t>ON i.previousinvoice = j.id</w:t>
+            </w:r>
+          </w:p>
+          <w:p>
+            <w:pPr>
+              <w:ind w:firstLine="357"/>
+              <w:jc w:val="left"/>
+              <w:rPr>
+                <w:rFonts w:ascii="Courier New" w:hAnsi="Courier New" w:cs="Courier New"/>
+                <w:sz w:val="16"/>
+                <w:szCs w:val="16"/>
+              </w:rPr>
+            </w:pPr>
+            <w:r>
+              <w:rPr>
+                <w:rFonts w:ascii="Courier New" w:hAnsi="Courier New" w:cs="Courier New"/>
+                <w:sz w:val="16"/>
+                <w:szCs w:val="16"/>
+              </w:rPr>
+              <w:t>WHERE i.previousinvoice &lt;&gt; i.id</w:t>
+            </w:r>
+          </w:p>
+          <w:p>
+            <w:pPr>
+              <w:jc w:val="left"/>
+              <w:rPr>
+                <w:rFonts w:ascii="Courier New" w:hAnsi="Courier New" w:cs="Courier New"/>
+                <w:sz w:val="16"/>
+                <w:szCs w:val="16"/>
+              </w:rPr>
+            </w:pPr>
+            <w:r>
+              <w:rPr>
+                <w:rFonts w:ascii="Courier New" w:hAnsi="Courier New" w:cs="Courier New"/>
+                <w:sz w:val="16"/>
+                <w:szCs w:val="16"/>
+              </w:rPr>
+              <w:t xml:space="preserve">) </w:t>
+            </w:r>
+          </w:p>
+          <w:p>
+            <w:pPr>
+              <w:ind w:left="357" w:hanging="357"/>
+              <w:jc w:val="left"/>
+              <w:rPr>
+                <w:rFonts w:ascii="Courier New" w:hAnsi="Courier New" w:cs="Courier New"/>
+                <w:sz w:val="16"/>
+                <w:szCs w:val="16"/>
+              </w:rPr>
+            </w:pPr>
+            <w:r>
+              <w:rPr>
+                <w:rFonts w:ascii="Courier New" w:hAnsi="Courier New" w:cs="Courier New"/>
+                <w:sz w:val="16"/>
+                <w:szCs w:val="16"/>
+              </w:rPr>
+              <w:t>SELECT * FROM previous_invoices</w:t>
             </w:r>
           </w:p>
         </w:tc>
@@ -10008,7 +10682,6 @@
                 <w:sz w:val="16"/>
                 <w:szCs w:val="16"/>
               </w:rPr>
-              <w:lastRenderedPageBreak/>
               <w:t>Cypher</w:t>
             </w:r>
           </w:p>
@@ -10048,7 +10721,7 @@
           </w:tcPr>
           <w:p>
             <w:pPr>
-              <w:jc w:val="center"/>
+              <w:jc w:val="left"/>
               <w:rPr>
                 <w:rFonts w:ascii="Courier New" w:hAnsi="Courier New" w:cs="Courier New"/>
                 <w:sz w:val="16"/>
@@ -10063,16 +10736,14 @@
               </w:rPr>
               <w:t>MATCH (i:invoice { invoiceId:10000 })-[p:PREVIOUS_INVOICE *0..]-&gt;(j:invoice)</w:t>
             </w:r>
-          </w:p>
-          <w:p>
-            <w:pPr>
-              <w:jc w:val="center"/>
+            <w:r>
               <w:rPr>
                 <w:rFonts w:ascii="Courier New" w:hAnsi="Courier New" w:cs="Courier New"/>
                 <w:sz w:val="16"/>
                 <w:szCs w:val="16"/>
               </w:rPr>
-            </w:pPr>
+              <w:t xml:space="preserve"> </w:t>
+            </w:r>
             <w:r>
               <w:rPr>
                 <w:rFonts w:ascii="Courier New" w:hAnsi="Courier New" w:cs="Courier New"/>
@@ -10171,7 +10842,7 @@
           </w:tcPr>
           <w:p>
             <w:pPr>
-              <w:jc w:val="center"/>
+              <w:jc w:val="left"/>
               <w:rPr>
                 <w:rFonts w:ascii="Courier New" w:hAnsi="Courier New" w:cs="Courier New"/>
                 <w:sz w:val="16"/>
@@ -10189,7 +10860,7 @@
           </w:p>
           <w:p>
             <w:pPr>
-              <w:jc w:val="center"/>
+              <w:jc w:val="left"/>
               <w:rPr>
                 <w:rFonts w:ascii="Courier New" w:hAnsi="Courier New" w:cs="Courier New"/>
                 <w:sz w:val="16"/>
@@ -10207,7 +10878,7 @@
           </w:p>
           <w:p>
             <w:pPr>
-              <w:jc w:val="center"/>
+              <w:jc w:val="left"/>
               <w:rPr>
                 <w:rFonts w:ascii="Courier New" w:hAnsi="Courier New" w:cs="Courier New"/>
                 <w:sz w:val="16"/>
@@ -10303,6 +10974,7 @@
         <w:rPr>
           <w:b w:val="0"/>
         </w:rPr>
+        <w:lastRenderedPageBreak/>
         <w:t>•</w:t>
       </w:r>
       <w:r>
@@ -10659,7 +11331,7 @@
           <w:snapToGrid/>
           <w:szCs w:val="20"/>
         </w:rPr>
-        <w:object w:dxaOrig="4760" w:dyaOrig="4060" w14:anchorId="435E5CFF">
+        <w:object w:dxaOrig="4760" w:dyaOrig="4060" w14:anchorId="27EA7762">
           <v:shapetype id="_x0000_t75" coordsize="21600,21600" o:spt="75" o:preferrelative="t" path="m@4@5l@4@11@9@11@9@5xe" filled="f" stroked="f">
             <v:stroke joinstyle="miter"/>
             <v:formulas>
@@ -10682,7 +11354,7 @@
           <v:shape id="_x0000_i1025" type="#_x0000_t75" alt="" style="width:196pt;height:167pt;mso-width-percent:0;mso-height-percent:0;mso-width-percent:0;mso-height-percent:0" o:ole="">
             <v:imagedata r:id="rId11" o:title=""/>
           </v:shape>
-          <o:OLEObject Type="Embed" ProgID="Excel.Sheet.12" ShapeID="_x0000_i1025" DrawAspect="Content" ObjectID="_1695379458" r:id="rId12"/>
+          <o:OLEObject Type="Embed" ProgID="Excel.Sheet.12" ShapeID="_x0000_i1025" DrawAspect="Content" ObjectID="_1700326137" r:id="rId12"/>
         </w:object>
       </w:r>
     </w:p>
@@ -10718,7 +11390,6 @@
         <w:rPr>
           <w:b w:val="0"/>
         </w:rPr>
-        <w:lastRenderedPageBreak/>
         <w:t>Each query test was executed with 12 iterations. Each query result contains an average time for the query in milliseconds and coefficient of variation (CV) of the result list. As Neo4j has outperformed SQL databases in many previous studies, Neo4j was chosen as a reference database where others are compared with. Overall, the inclusion of CALL into a Cypher query made queries faster so Cypher queries with CALL were chosen as the reference queries. If Neo4j version above 4.1 would be used, CALL would be preferred for more performance. Non-indexed tests show percentages slower related to non-indexed Neo4j and indexed tests show percentages slower related to indexed Neo4j. The column “Slower than Neo4j 4.1.3 CALL” has the percentage how much slower the query is compared to Neo4J 4.1.3 Cypher reference query with call included. The column “Slower than Neo4j 4.1.3 CALL indexed” is the same reference query for indexed database. In recursive queries “Slower than Neo4j 4.1.3 Optimized” means how many percent the query is slower compared to recursively optimized Cypher query which is considered as reference. Indexed is the same query for indexed database.</w:t>
       </w:r>
     </w:p>
@@ -10735,6 +11406,7 @@
         <w:pStyle w:val="MDPI23heading3"/>
       </w:pPr>
       <w:r>
+        <w:lastRenderedPageBreak/>
         <w:t xml:space="preserve">6.2.1. </w:t>
       </w:r>
       <w:r>
@@ -13586,7 +14258,6 @@
                 <w:sz w:val="16"/>
                 <w:szCs w:val="16"/>
               </w:rPr>
-              <w:lastRenderedPageBreak/>
               <w:t>MySQL 5.1.41</w:t>
             </w:r>
           </w:p>
@@ -15341,6 +16012,7 @@
         <w:rPr>
           <w:bCs/>
         </w:rPr>
+        <w:lastRenderedPageBreak/>
         <w:t xml:space="preserve">Table 10 shows results for the query that calculates invoice prices. From the generated dataset, the query returns 100000 rows/objects. Without CALL included in query Neo4j performs even worse than old MySQL 5.1.41. Inclusion of CALL gives significant performance benefit. However, MariaDB is still radically faster. Indexing </w:t>
       </w:r>
       <w:proofErr w:type="gramStart"/>
@@ -17538,7 +18210,6 @@
           <w:rFonts w:ascii="Palatino Linotype" w:hAnsi="Palatino Linotype"/>
           <w:color w:val="000000" w:themeColor="text1"/>
         </w:rPr>
-        <w:lastRenderedPageBreak/>
         <w:t xml:space="preserve">Table </w:t>
       </w:r>
       <w:r>
@@ -19425,6 +20096,7 @@
         <w:rPr>
           <w:bCs/>
         </w:rPr>
+        <w:lastRenderedPageBreak/>
         <w:t>The recursive query lists all the sequential invoices related to the invoice with given id. The tests were performed with 100 and 1000 invoices. With 10000 invoices Neo4j performance without optimization was so poor that it would have taken too long to complete. Table 12 presents the results when querying 100 sequential invoices and Table 13 presents results when querying 1000 invoices. The CV value of MariaDB is significantly higher because of its radically different result. Average of 1 divided by 0.4 standard deviation yields this result. Without the index, MariaDB has quite low CV, others having a notably higher value.</w:t>
       </w:r>
     </w:p>
@@ -21269,7 +21941,6 @@
           <w:rFonts w:ascii="Palatino Linotype" w:hAnsi="Palatino Linotype"/>
           <w:color w:val="000000" w:themeColor="text1"/>
         </w:rPr>
-        <w:lastRenderedPageBreak/>
         <w:t xml:space="preserve">Table </w:t>
       </w:r>
       <w:r>
@@ -23073,7 +23744,14 @@
         <w:rPr>
           <w:bCs/>
         </w:rPr>
-        <w:t>As the number of invoices is increased to 1000, Neo4j performance drops dramatically. With the optimized query, though, Neo4j becomes much faster outperforming MariaDB. However, as MariaDB benefits from indexing, with indexing the query takes only ten milliseconds on average making it yet again the best performer. The performance is radically faster in comparison with Neo4j. MariaDB is 51070 % faster. Indexing does not improve performance for Neo4j.</w:t>
+        <w:t xml:space="preserve">As the number of invoices is increased to 1000, Neo4j performance drops dramatically. With the optimized query, though, Neo4j becomes much faster outperforming MariaDB. However, as MariaDB benefits from indexing, with indexing the query takes only ten milliseconds on average making it yet again the best performer. The performance is </w:t>
+      </w:r>
+      <w:r>
+        <w:rPr>
+          <w:bCs/>
+        </w:rPr>
+        <w:lastRenderedPageBreak/>
+        <w:t>radically faster in comparison with Neo4j. MariaDB is 51070 % faster. Indexing does not improve performance for Neo4j.</w:t>
       </w:r>
     </w:p>
     <w:p>
@@ -23173,15 +23851,7 @@
           <w:b w:val="0"/>
           <w:bCs/>
         </w:rPr>
-        <w:t xml:space="preserve">The present study compared MySQL 5.1.41, MariaDB 10.5.6 and Neo4j 4.1.3 with various query tests related to an invoicing database. A simulated enterprise dataset was used as test data. The query tests were performed using a Java program developed for the </w:t>
-      </w:r>
-      <w:r>
-        <w:rPr>
-          <w:b w:val="0"/>
-          <w:bCs/>
-        </w:rPr>
-        <w:lastRenderedPageBreak/>
-        <w:t xml:space="preserve">present study. The query tests included relational queries with increasing complexity and recursive queries. With the simpler relational queries, Neo4j had the best performance which correlates with previous results shown in [7] and [10]. However, with more complex queries MariaDB outperformed Neo4j. </w:t>
+        <w:t xml:space="preserve">The present study compared MySQL 5.1.41, MariaDB 10.5.6 and Neo4j 4.1.3 with various query tests related to an invoicing database. A simulated enterprise dataset was used as test data. The query tests were performed using a Java program developed for the present study. The query tests included relational queries with increasing complexity and recursive queries. With the simpler relational queries, Neo4j had the best performance which correlates with previous results shown in [7] and [10]. However, with more complex queries MariaDB outperformed Neo4j. </w:t>
       </w:r>
     </w:p>
     <w:p>
@@ -23263,6 +23933,7 @@
           <w:szCs w:val="20"/>
           <w:lang w:val="en-US"/>
         </w:rPr>
+        <w:lastRenderedPageBreak/>
         <w:t xml:space="preserve">Cooper, B. F., Silberstein, A., Tam, E., </w:t>
       </w:r>
       <w:r>
